--- a/JobIT - Software Requirements Specification v1.1.docx
+++ b/JobIT - Software Requirements Specification v1.1.docx
@@ -3697,8 +3697,6 @@
         </w:rPr>
         <w:t>contact number</w:t>
       </w:r>
-      <w:bookmarkStart w:id="1" w:name="_GoBack"/>
-      <w:bookmarkEnd w:id="1"/>
       <w:r>
         <w:rPr>
           <w:rFonts w:asciiTheme="minorHAnsi" w:hAnsiTheme="minorHAnsi"/>
@@ -3736,7 +3734,25 @@
           <w:sz w:val="22"/>
           <w:szCs w:val="22"/>
         </w:rPr>
-        <w:t>The administrator registration form that an admin will accomplish in order to have admin access to the system will contain a chosen username, password, and an admin type.</w:t>
+        <w:t>The administrator registration form that an admin will accomplish in order to have admin access to the system will contain a chosen usern</w:t>
+      </w:r>
+      <w:r>
+        <w:rPr>
+          <w:rFonts w:asciiTheme="minorHAnsi" w:hAnsiTheme="minorHAnsi"/>
+          <w:color w:val="000000"/>
+          <w:sz w:val="22"/>
+          <w:szCs w:val="22"/>
+        </w:rPr>
+        <w:t>ame, password</w:t>
+      </w:r>
+      <w:r>
+        <w:rPr>
+          <w:rFonts w:asciiTheme="minorHAnsi" w:hAnsiTheme="minorHAnsi"/>
+          <w:color w:val="000000"/>
+          <w:sz w:val="22"/>
+          <w:szCs w:val="22"/>
+        </w:rPr>
+        <w:t>.</w:t>
       </w:r>
     </w:p>
     <w:p>
@@ -5609,8 +5625,8 @@
           <w:sz w:val="22"/>
         </w:rPr>
       </w:pPr>
-      <w:bookmarkStart w:id="2" w:name="h.30j0zll" w:colFirst="0" w:colLast="0"/>
-      <w:bookmarkEnd w:id="2"/>
+      <w:bookmarkStart w:id="1" w:name="h.30j0zll" w:colFirst="0" w:colLast="0"/>
+      <w:bookmarkEnd w:id="1"/>
       <w:r>
         <w:rPr>
           <w:rFonts w:ascii="Calibri" w:eastAsia="Calibri" w:hAnsi="Calibri" w:cs="Calibri"/>
@@ -15783,12 +15799,14 @@
               </w:rPr>
               <w:t>The Super Admin enters the</w:t>
             </w:r>
-            <w:r>
-              <w:rPr>
-                <w:rFonts w:ascii="Calibri" w:eastAsia="Calibri" w:hAnsi="Calibri" w:cs="Calibri"/>
-                <w:sz w:val="22"/>
-              </w:rPr>
-              <w:t xml:space="preserve"> name, email,</w:t>
+            <w:bookmarkStart w:id="2" w:name="_GoBack"/>
+            <w:bookmarkEnd w:id="2"/>
+            <w:r>
+              <w:rPr>
+                <w:rFonts w:ascii="Calibri" w:eastAsia="Calibri" w:hAnsi="Calibri" w:cs="Calibri"/>
+                <w:sz w:val="22"/>
+              </w:rPr>
+              <w:t xml:space="preserve"> email,</w:t>
             </w:r>
             <w:r>
               <w:rPr>
@@ -23068,7 +23086,7 @@
         <w:noProof/>
         <w:sz w:val="20"/>
       </w:rPr>
-      <w:t>2</w:t>
+      <w:t>1</w:t>
     </w:r>
     <w:r>
       <w:rPr>
@@ -23282,7 +23300,7 @@
         <w:noProof/>
         <w:sz w:val="20"/>
       </w:rPr>
-      <w:t>16</w:t>
+      <w:t>7</w:t>
     </w:r>
     <w:r>
       <w:rPr>
@@ -23496,7 +23514,7 @@
         <w:noProof/>
         <w:sz w:val="20"/>
       </w:rPr>
-      <w:t>2</w:t>
+      <w:t>1</w:t>
     </w:r>
     <w:r>
       <w:rPr>
@@ -23963,7 +23981,7 @@
         <w:noProof/>
         <w:sz w:val="20"/>
       </w:rPr>
-      <w:t>2</w:t>
+      <w:t>3</w:t>
     </w:r>
     <w:r>
       <w:rPr>
@@ -24446,7 +24464,7 @@
         <w:noProof/>
         <w:sz w:val="20"/>
       </w:rPr>
-      <w:t>12</w:t>
+      <w:t>8</w:t>
     </w:r>
     <w:r>
       <w:rPr>
@@ -30619,7 +30637,7 @@
 </file>
 
 <file path=customXml/itemProps1.xml><?xml version="1.0" encoding="utf-8"?>
-<ds:datastoreItem xmlns:ds="http://schemas.openxmlformats.org/officeDocument/2006/customXml" ds:itemID="{88E95660-5F1E-477A-A77F-3DE54F36D6A4}">
+<ds:datastoreItem xmlns:ds="http://schemas.openxmlformats.org/officeDocument/2006/customXml" ds:itemID="{CBEE4975-D70D-46C5-89F0-208D2F1A57F2}">
   <ds:schemaRefs>
     <ds:schemaRef ds:uri="http://schemas.openxmlformats.org/officeDocument/2006/bibliography"/>
   </ds:schemaRefs>

--- a/JobIT - Software Requirements Specification v1.1.docx
+++ b/JobIT - Software Requirements Specification v1.1.docx
@@ -1,6 +1,6 @@
 
 <file path=word/document.xml><?xml version="1.0" encoding="utf-8"?>
-<w:document xmlns:wpc="http://schemas.microsoft.com/office/word/2010/wordprocessingCanvas" xmlns:mc="http://schemas.openxmlformats.org/markup-compatibility/2006" xmlns:o="urn:schemas-microsoft-com:office:office" xmlns:r="http://schemas.openxmlformats.org/officeDocument/2006/relationships" xmlns:m="http://schemas.openxmlformats.org/officeDocument/2006/math" xmlns:v="urn:schemas-microsoft-com:vml" xmlns:wp14="http://schemas.microsoft.com/office/word/2010/wordprocessingDrawing" xmlns:wp="http://schemas.openxmlformats.org/drawingml/2006/wordprocessingDrawing" xmlns:w10="urn:schemas-microsoft-com:office:word" xmlns:w="http://schemas.openxmlformats.org/wordprocessingml/2006/main" xmlns:w14="http://schemas.microsoft.com/office/word/2010/wordml" xmlns:w15="http://schemas.microsoft.com/office/word/2012/wordml" xmlns:wpg="http://schemas.microsoft.com/office/word/2010/wordprocessingGroup" xmlns:wpi="http://schemas.microsoft.com/office/word/2010/wordprocessingInk" xmlns:wne="http://schemas.microsoft.com/office/word/2006/wordml" xmlns:wps="http://schemas.microsoft.com/office/word/2010/wordprocessingShape" mc:Ignorable="w14 w15 wp14">
+<w:document xmlns:ve="http://schemas.openxmlformats.org/markup-compatibility/2006" xmlns:o="urn:schemas-microsoft-com:office:office" xmlns:r="http://schemas.openxmlformats.org/officeDocument/2006/relationships" xmlns:m="http://schemas.openxmlformats.org/officeDocument/2006/math" xmlns:v="urn:schemas-microsoft-com:vml" xmlns:wp="http://schemas.openxmlformats.org/drawingml/2006/wordprocessingDrawing" xmlns:w10="urn:schemas-microsoft-com:office:word" xmlns:w="http://schemas.openxmlformats.org/wordprocessingml/2006/main" xmlns:wne="http://schemas.microsoft.com/office/word/2006/wordml">
   <w:body>
     <w:p>
       <w:pPr>
@@ -21,204 +21,71 @@
           <w:sz w:val="32"/>
           <w:u w:val="single"/>
         </w:rPr>
-        <mc:AlternateContent>
-          <mc:Choice Requires="wps">
-            <w:drawing>
-              <wp:anchor distT="0" distB="0" distL="114300" distR="114300" simplePos="0" relativeHeight="251659264" behindDoc="0" locked="0" layoutInCell="1" allowOverlap="1" wp14:anchorId="46843FE9" wp14:editId="5A94AAC7">
-                <wp:simplePos x="0" y="0"/>
-                <wp:positionH relativeFrom="column">
-                  <wp:posOffset>2114550</wp:posOffset>
-                </wp:positionH>
-                <wp:positionV relativeFrom="paragraph">
-                  <wp:posOffset>-145415</wp:posOffset>
-                </wp:positionV>
-                <wp:extent cx="2771775" cy="923925"/>
-                <wp:effectExtent l="0" t="0" r="9525" b="9525"/>
-                <wp:wrapTight wrapText="bothSides">
-                  <wp:wrapPolygon edited="0">
-                    <wp:start x="0" y="0"/>
-                    <wp:lineTo x="0" y="21377"/>
-                    <wp:lineTo x="21526" y="21377"/>
-                    <wp:lineTo x="21526" y="0"/>
-                    <wp:lineTo x="0" y="0"/>
-                  </wp:wrapPolygon>
-                </wp:wrapTight>
-                <wp:docPr id="3" name="Text Box 3"/>
-                <wp:cNvGraphicFramePr>
-                  <a:graphicFrameLocks xmlns:a="http://schemas.openxmlformats.org/drawingml/2006/main"/>
-                </wp:cNvGraphicFramePr>
-                <a:graphic xmlns:a="http://schemas.openxmlformats.org/drawingml/2006/main">
-                  <a:graphicData uri="http://schemas.microsoft.com/office/word/2010/wordprocessingShape">
-                    <wps:wsp>
-                      <wps:cNvSpPr txBox="1">
-                        <a:spLocks noChangeArrowheads="1"/>
-                      </wps:cNvSpPr>
-                      <wps:spPr bwMode="auto">
-                        <a:xfrm>
-                          <a:off x="0" y="0"/>
-                          <a:ext cx="2771775" cy="923925"/>
-                        </a:xfrm>
-                        <a:prstGeom prst="rect">
-                          <a:avLst/>
-                        </a:prstGeom>
-                        <a:solidFill>
-                          <a:srgbClr val="FFFFFF"/>
-                        </a:solidFill>
-                        <a:ln>
-                          <a:noFill/>
-                        </a:ln>
-                        <a:extLst>
-                          <a:ext uri="{91240B29-F687-4F45-9708-019B960494DF}">
-                            <a14:hiddenLine xmlns:a14="http://schemas.microsoft.com/office/drawing/2010/main" w="9525">
-                              <a:solidFill>
-                                <a:srgbClr val="000000"/>
-                              </a:solidFill>
-                              <a:miter lim="800000"/>
-                              <a:headEnd/>
-                              <a:tailEnd/>
-                            </a14:hiddenLine>
-                          </a:ext>
-                        </a:extLst>
-                      </wps:spPr>
-                      <wps:txbx>
-                        <w:txbxContent>
-                          <w:p>
-                            <w:pPr>
-                              <w:pStyle w:val="Header"/>
-                              <w:rPr>
-                                <w:rFonts w:ascii="Galliard BT" w:hAnsi="Galliard BT" w:cs="Tahoma"/>
-                                <w:color w:val="007033"/>
-                                <w:spacing w:val="-20"/>
-                                <w:w w:val="90"/>
-                                <w:sz w:val="48"/>
-                              </w:rPr>
-                            </w:pPr>
-                            <w:r>
-                              <w:rPr>
-                                <w:rFonts w:ascii="Galliard BT" w:hAnsi="Galliard BT" w:cs="Tahoma"/>
-                                <w:color w:val="007033"/>
-                                <w:spacing w:val="-20"/>
-                                <w:w w:val="90"/>
-                                <w:sz w:val="48"/>
-                              </w:rPr>
-                              <w:t>De La Salle University</w:t>
-                            </w:r>
-                          </w:p>
-                          <w:p>
-                            <w:pPr>
-                              <w:pStyle w:val="Header"/>
-                              <w:rPr>
-                                <w:rFonts w:ascii="Frutiger-Normal" w:hAnsi="Frutiger-Normal" w:cs="Tahoma"/>
-                                <w:sz w:val="32"/>
-                              </w:rPr>
-                            </w:pPr>
-                            <w:r>
-                              <w:rPr>
-                                <w:rFonts w:ascii="Frutiger-Normal" w:hAnsi="Frutiger-Normal" w:cs="Tahoma"/>
-                                <w:sz w:val="32"/>
-                              </w:rPr>
-                              <w:t>College of Computer Studies</w:t>
-                            </w:r>
-                          </w:p>
-                          <w:p>
-                            <w:pPr>
-                              <w:pStyle w:val="Header"/>
-                              <w:rPr>
-                                <w:rFonts w:ascii="Frutiger-Normal" w:hAnsi="Frutiger-Normal" w:cs="Tahoma"/>
-                              </w:rPr>
-                            </w:pPr>
-                            <w:r>
-                              <w:rPr>
-                                <w:rFonts w:ascii="Frutiger-Normal" w:hAnsi="Frutiger-Normal" w:cs="Tahoma"/>
-                              </w:rPr>
-                              <w:t>Software Technology Department</w:t>
-                            </w:r>
-                          </w:p>
-                        </w:txbxContent>
-                      </wps:txbx>
-                      <wps:bodyPr rot="0" vert="horz" wrap="square" lIns="91440" tIns="45720" rIns="91440" bIns="45720" anchor="t" anchorCtr="0" upright="1">
-                        <a:noAutofit/>
-                      </wps:bodyPr>
-                    </wps:wsp>
-                  </a:graphicData>
-                </a:graphic>
-                <wp14:sizeRelH relativeFrom="margin">
-                  <wp14:pctWidth>0</wp14:pctWidth>
-                </wp14:sizeRelH>
-                <wp14:sizeRelV relativeFrom="margin">
-                  <wp14:pctHeight>0</wp14:pctHeight>
-                </wp14:sizeRelV>
-              </wp:anchor>
-            </w:drawing>
-          </mc:Choice>
-          <mc:Fallback>
-            <w:pict>
-              <v:shapetype w14:anchorId="46843FE9" id="_x0000_t202" coordsize="21600,21600" o:spt="202" path="m,l,21600r21600,l21600,xe">
-                <v:stroke joinstyle="miter"/>
-                <v:path gradientshapeok="t" o:connecttype="rect"/>
-              </v:shapetype>
-              <v:shape id="Text Box 3" o:spid="_x0000_s1026" type="#_x0000_t202" style="position:absolute;left:0;text-align:left;margin-left:166.5pt;margin-top:-11.45pt;width:218.25pt;height:72.75pt;z-index:251659264;visibility:visible;mso-wrap-style:square;mso-width-percent:0;mso-height-percent:0;mso-wrap-distance-left:9pt;mso-wrap-distance-top:0;mso-wrap-distance-right:9pt;mso-wrap-distance-bottom:0;mso-position-horizontal:absolute;mso-position-horizontal-relative:text;mso-position-vertical:absolute;mso-position-vertical-relative:text;mso-width-percent:0;mso-height-percent:0;mso-width-relative:margin;mso-height-relative:margin;v-text-anchor:top" o:gfxdata="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" stroked="f">
-                <v:textbox>
-                  <w:txbxContent>
-                    <w:p>
-                      <w:pPr>
-                        <w:pStyle w:val="Header"/>
-                        <w:rPr>
-                          <w:rFonts w:ascii="Galliard BT" w:hAnsi="Galliard BT" w:cs="Tahoma"/>
-                          <w:color w:val="007033"/>
-                          <w:spacing w:val="-20"/>
-                          <w:w w:val="90"/>
-                          <w:sz w:val="48"/>
-                        </w:rPr>
-                      </w:pPr>
-                      <w:r>
-                        <w:rPr>
-                          <w:rFonts w:ascii="Galliard BT" w:hAnsi="Galliard BT" w:cs="Tahoma"/>
-                          <w:color w:val="007033"/>
-                          <w:spacing w:val="-20"/>
-                          <w:w w:val="90"/>
-                          <w:sz w:val="48"/>
-                        </w:rPr>
-                        <w:t>De La Salle University</w:t>
-                      </w:r>
-                    </w:p>
-                    <w:p>
-                      <w:pPr>
-                        <w:pStyle w:val="Header"/>
-                        <w:rPr>
-                          <w:rFonts w:ascii="Frutiger-Normal" w:hAnsi="Frutiger-Normal" w:cs="Tahoma"/>
-                          <w:sz w:val="32"/>
-                        </w:rPr>
-                      </w:pPr>
-                      <w:r>
-                        <w:rPr>
-                          <w:rFonts w:ascii="Frutiger-Normal" w:hAnsi="Frutiger-Normal" w:cs="Tahoma"/>
-                          <w:sz w:val="32"/>
-                        </w:rPr>
-                        <w:t>College of Computer Studies</w:t>
-                      </w:r>
-                    </w:p>
-                    <w:p>
-                      <w:pPr>
-                        <w:pStyle w:val="Header"/>
-                        <w:rPr>
-                          <w:rFonts w:ascii="Frutiger-Normal" w:hAnsi="Frutiger-Normal" w:cs="Tahoma"/>
-                        </w:rPr>
-                      </w:pPr>
-                      <w:r>
-                        <w:rPr>
-                          <w:rFonts w:ascii="Frutiger-Normal" w:hAnsi="Frutiger-Normal" w:cs="Tahoma"/>
-                        </w:rPr>
-                        <w:t>Software Technology Department</w:t>
-                      </w:r>
-                    </w:p>
-                  </w:txbxContent>
-                </v:textbox>
-                <w10:wrap type="tight"/>
-              </v:shape>
-            </w:pict>
-          </mc:Fallback>
-        </mc:AlternateContent>
+        <w:pict>
+          <v:shapetype id="_x0000_t202" coordsize="21600,21600" o:spt="202" path="m,l,21600r21600,l21600,xe">
+            <v:stroke joinstyle="miter"/>
+            <v:path gradientshapeok="t" o:connecttype="rect"/>
+          </v:shapetype>
+          <v:shape id="Text Box 3" o:spid="_x0000_s1026" type="#_x0000_t202" style="position:absolute;left:0;text-align:left;margin-left:166.5pt;margin-top:-11.45pt;width:218.25pt;height:72.75pt;z-index:251659264;visibility:visible;mso-width-relative:margin;mso-height-relative:margin" wrapcoords="-74 0 -74 21377 21600 21377 21600 0 -74 0" o:gfxdata="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" stroked="f">
+            <v:textbox>
+              <w:txbxContent>
+                <w:p>
+                  <w:pPr>
+                    <w:pStyle w:val="Header"/>
+                    <w:rPr>
+                      <w:rFonts w:ascii="Galliard BT" w:hAnsi="Galliard BT" w:cs="Tahoma"/>
+                      <w:color w:val="007033"/>
+                      <w:spacing w:val="-20"/>
+                      <w:w w:val="90"/>
+                      <w:sz w:val="48"/>
+                    </w:rPr>
+                  </w:pPr>
+                  <w:r>
+                    <w:rPr>
+                      <w:rFonts w:ascii="Galliard BT" w:hAnsi="Galliard BT" w:cs="Tahoma"/>
+                      <w:color w:val="007033"/>
+                      <w:spacing w:val="-20"/>
+                      <w:w w:val="90"/>
+                      <w:sz w:val="48"/>
+                    </w:rPr>
+                    <w:t>De La Salle University</w:t>
+                  </w:r>
+                </w:p>
+                <w:p>
+                  <w:pPr>
+                    <w:pStyle w:val="Header"/>
+                    <w:rPr>
+                      <w:rFonts w:ascii="Frutiger-Normal" w:hAnsi="Frutiger-Normal" w:cs="Tahoma"/>
+                      <w:sz w:val="32"/>
+                    </w:rPr>
+                  </w:pPr>
+                  <w:r>
+                    <w:rPr>
+                      <w:rFonts w:ascii="Frutiger-Normal" w:hAnsi="Frutiger-Normal" w:cs="Tahoma"/>
+                      <w:sz w:val="32"/>
+                    </w:rPr>
+                    <w:t>College of Computer Studies</w:t>
+                  </w:r>
+                </w:p>
+                <w:p>
+                  <w:pPr>
+                    <w:pStyle w:val="Header"/>
+                    <w:rPr>
+                      <w:rFonts w:ascii="Frutiger-Normal" w:hAnsi="Frutiger-Normal" w:cs="Tahoma"/>
+                    </w:rPr>
+                  </w:pPr>
+                  <w:r>
+                    <w:rPr>
+                      <w:rFonts w:ascii="Frutiger-Normal" w:hAnsi="Frutiger-Normal" w:cs="Tahoma"/>
+                    </w:rPr>
+                    <w:t>Software Technology Department</w:t>
+                  </w:r>
+                </w:p>
+              </w:txbxContent>
+            </v:textbox>
+            <w10:wrap type="tight"/>
+          </v:shape>
+        </w:pict>
       </w:r>
       <w:r>
         <w:rPr>
@@ -229,7 +96,7 @@
           <w:u w:val="single"/>
         </w:rPr>
         <w:drawing>
-          <wp:anchor distT="0" distB="0" distL="114300" distR="114300" simplePos="0" relativeHeight="251658240" behindDoc="0" locked="0" layoutInCell="1" allowOverlap="1" wp14:anchorId="14688C08" wp14:editId="09D0CC6D">
+          <wp:anchor distT="0" distB="0" distL="114300" distR="114300" simplePos="0" relativeHeight="251658240" behindDoc="0" locked="0" layoutInCell="1" allowOverlap="1">
             <wp:simplePos x="0" y="0"/>
             <wp:positionH relativeFrom="column">
               <wp:posOffset>11430</wp:posOffset>
@@ -257,7 +124,7 @@
                     <a:blip r:embed="rId8">
                       <a:extLst>
                         <a:ext uri="{28A0092B-C50C-407E-A947-70E740481C1C}">
-                          <a14:useLocalDpi xmlns:a14="http://schemas.microsoft.com/office/drawing/2010/main" val="0"/>
+                          <a14:useLocalDpi xmlns:a14="http://schemas.microsoft.com/office/drawing/2010/main" xmlns:wps="http://schemas.microsoft.com/office/word/2010/wordprocessingShape" xmlns:wpi="http://schemas.microsoft.com/office/word/2010/wordprocessingInk" xmlns:wpg="http://schemas.microsoft.com/office/word/2010/wordprocessingGroup" xmlns:w15="http://schemas.microsoft.com/office/word/2012/wordml" xmlns:w14="http://schemas.microsoft.com/office/word/2010/wordml" xmlns:w="http://schemas.openxmlformats.org/wordprocessingml/2006/main" xmlns:w10="urn:schemas-microsoft-com:office:word" xmlns:wp14="http://schemas.microsoft.com/office/word/2010/wordprocessingDrawing" xmlns:v="urn:schemas-microsoft-com:vml" xmlns:o="urn:schemas-microsoft-com:office:office" xmlns:mc="http://schemas.openxmlformats.org/markup-compatibility/2006" xmlns:wpc="http://schemas.microsoft.com/office/word/2010/wordprocessingCanvas" xmlns="" val="0"/>
                         </a:ext>
                       </a:extLst>
                     </a:blip>
@@ -282,12 +149,6 @@
                 </pic:pic>
               </a:graphicData>
             </a:graphic>
-            <wp14:sizeRelH relativeFrom="page">
-              <wp14:pctWidth>0</wp14:pctWidth>
-            </wp14:sizeRelH>
-            <wp14:sizeRelV relativeFrom="page">
-              <wp14:pctHeight>0</wp14:pctHeight>
-            </wp14:sizeRelV>
           </wp:anchor>
         </w:drawing>
       </w:r>
@@ -383,7 +244,7 @@
           <w:insideH w:val="none" w:sz="0" w:space="0" w:color="auto"/>
           <w:insideV w:val="none" w:sz="0" w:space="0" w:color="auto"/>
         </w:tblBorders>
-        <w:tblLook w:val="04A0" w:firstRow="1" w:lastRow="0" w:firstColumn="1" w:lastColumn="0" w:noHBand="0" w:noVBand="1"/>
+        <w:tblLook w:val="04A0"/>
       </w:tblPr>
       <w:tblGrid>
         <w:gridCol w:w="2070"/>
@@ -754,7 +615,7 @@
           <w:insideV w:val="none" w:sz="0" w:space="0" w:color="auto"/>
         </w:tblBorders>
         <w:tblLayout w:type="fixed"/>
-        <w:tblLook w:val="04A0" w:firstRow="1" w:lastRow="0" w:firstColumn="1" w:lastColumn="0" w:noHBand="0" w:noVBand="1"/>
+        <w:tblLook w:val="04A0"/>
       </w:tblPr>
       <w:tblGrid>
         <w:gridCol w:w="8897"/>
@@ -1288,16 +1149,16 @@
               </w:numPr>
               <w:spacing w:before="40" w:after="40"/>
               <w:rPr>
-                <w:rFonts w:asciiTheme="minorHAnsi" w:hAnsiTheme="minorHAnsi"/>
-                <w:sz w:val="22"/>
-              </w:rPr>
-            </w:pPr>
-            <w:r>
-              <w:rPr>
-                <w:rFonts w:asciiTheme="minorHAnsi" w:hAnsiTheme="minorHAnsi"/>
-                <w:sz w:val="22"/>
-              </w:rPr>
-              <w:t>&lt;User Story 1&gt;</w:t>
+                <w:rFonts w:asciiTheme="minorHAnsi" w:hAnsiTheme="minorHAnsi" w:cstheme="minorHAnsi"/>
+                <w:sz w:val="22"/>
+              </w:rPr>
+            </w:pPr>
+            <w:r>
+              <w:rPr>
+                <w:rFonts w:asciiTheme="minorHAnsi" w:eastAsia="Calibri" w:hAnsiTheme="minorHAnsi" w:cstheme="minorHAnsi"/>
+                <w:sz w:val="22"/>
+              </w:rPr>
+              <w:t>User Story #1: The User can log-in to the System through his / her account.</w:t>
             </w:r>
           </w:p>
         </w:tc>
@@ -1338,10 +1199,17 @@
               </w:numPr>
               <w:spacing w:before="40" w:after="40"/>
               <w:rPr>
-                <w:rFonts w:asciiTheme="minorHAnsi" w:hAnsiTheme="minorHAnsi"/>
-                <w:sz w:val="22"/>
-              </w:rPr>
-            </w:pPr>
+                <w:rFonts w:asciiTheme="minorHAnsi" w:hAnsiTheme="minorHAnsi" w:cstheme="minorHAnsi"/>
+                <w:sz w:val="22"/>
+              </w:rPr>
+            </w:pPr>
+            <w:r>
+              <w:rPr>
+                <w:rFonts w:asciiTheme="minorHAnsi" w:eastAsia="Calibri" w:hAnsiTheme="minorHAnsi" w:cstheme="minorHAnsi"/>
+                <w:sz w:val="22"/>
+              </w:rPr>
+              <w:t>User Story #2: The User can manage their profile.</w:t>
+            </w:r>
           </w:p>
         </w:tc>
         <w:tc>
@@ -1357,6 +1225,13 @@
                 <w:sz w:val="22"/>
               </w:rPr>
             </w:pPr>
+            <w:r>
+              <w:rPr>
+                <w:rFonts w:asciiTheme="minorHAnsi" w:hAnsiTheme="minorHAnsi"/>
+                <w:sz w:val="22"/>
+              </w:rPr>
+              <w:t>5-1</w:t>
+            </w:r>
           </w:p>
         </w:tc>
       </w:tr>
@@ -1378,6 +1253,13 @@
                 <w:sz w:val="22"/>
               </w:rPr>
             </w:pPr>
+            <w:r>
+              <w:rPr>
+                <w:rFonts w:ascii="Calibri" w:eastAsia="Calibri" w:hAnsi="Calibri" w:cs="Calibri"/>
+                <w:sz w:val="22"/>
+              </w:rPr>
+              <w:t>User Story #3: The User can change their password.</w:t>
+            </w:r>
           </w:p>
         </w:tc>
         <w:tc>
@@ -1393,6 +1275,13 @@
                 <w:sz w:val="22"/>
               </w:rPr>
             </w:pPr>
+            <w:r>
+              <w:rPr>
+                <w:rFonts w:asciiTheme="minorHAnsi" w:hAnsiTheme="minorHAnsi"/>
+                <w:sz w:val="22"/>
+              </w:rPr>
+              <w:t>5-2</w:t>
+            </w:r>
           </w:p>
         </w:tc>
       </w:tr>
@@ -1414,6 +1303,13 @@
                 <w:sz w:val="22"/>
               </w:rPr>
             </w:pPr>
+            <w:r>
+              <w:rPr>
+                <w:rFonts w:asciiTheme="minorHAnsi" w:hAnsiTheme="minorHAnsi"/>
+                <w:sz w:val="22"/>
+              </w:rPr>
+              <w:t>User Story #4: The User can choose how to receive notification.</w:t>
+            </w:r>
           </w:p>
         </w:tc>
         <w:tc>
@@ -1429,6 +1325,13 @@
                 <w:sz w:val="22"/>
               </w:rPr>
             </w:pPr>
+            <w:r>
+              <w:rPr>
+                <w:rFonts w:asciiTheme="minorHAnsi" w:hAnsiTheme="minorHAnsi"/>
+                <w:sz w:val="22"/>
+              </w:rPr>
+              <w:t>5-2</w:t>
+            </w:r>
           </w:p>
         </w:tc>
       </w:tr>
@@ -1446,10 +1349,24 @@
               </w:numPr>
               <w:spacing w:before="40" w:after="40"/>
               <w:rPr>
-                <w:rFonts w:asciiTheme="minorHAnsi" w:hAnsiTheme="minorHAnsi"/>
-                <w:sz w:val="22"/>
-              </w:rPr>
-            </w:pPr>
+                <w:rFonts w:asciiTheme="minorHAnsi" w:hAnsiTheme="minorHAnsi" w:cstheme="minorHAnsi"/>
+                <w:sz w:val="22"/>
+              </w:rPr>
+            </w:pPr>
+            <w:r>
+              <w:rPr>
+                <w:rFonts w:asciiTheme="minorHAnsi" w:eastAsia="Calibri" w:hAnsiTheme="minorHAnsi" w:cstheme="minorHAnsi"/>
+                <w:sz w:val="22"/>
+              </w:rPr>
+              <w:t>User Story #5: The User can log out of the System</w:t>
+            </w:r>
+            <w:r>
+              <w:rPr>
+                <w:rFonts w:asciiTheme="minorHAnsi" w:eastAsia="Calibri" w:hAnsiTheme="minorHAnsi" w:cstheme="minorHAnsi"/>
+                <w:sz w:val="22"/>
+              </w:rPr>
+              <w:t>.</w:t>
+            </w:r>
           </w:p>
         </w:tc>
         <w:tc>
@@ -1465,6 +1382,13 @@
                 <w:sz w:val="22"/>
               </w:rPr>
             </w:pPr>
+            <w:r>
+              <w:rPr>
+                <w:rFonts w:asciiTheme="minorHAnsi" w:hAnsiTheme="minorHAnsi"/>
+                <w:sz w:val="22"/>
+              </w:rPr>
+              <w:t>5-3</w:t>
+            </w:r>
           </w:p>
         </w:tc>
       </w:tr>
@@ -1482,10 +1406,17 @@
               </w:numPr>
               <w:spacing w:before="40" w:after="40"/>
               <w:rPr>
-                <w:rFonts w:asciiTheme="minorHAnsi" w:hAnsiTheme="minorHAnsi"/>
-                <w:sz w:val="22"/>
-              </w:rPr>
-            </w:pPr>
+                <w:rFonts w:asciiTheme="minorHAnsi" w:hAnsiTheme="minorHAnsi" w:cstheme="minorHAnsi"/>
+                <w:sz w:val="22"/>
+              </w:rPr>
+            </w:pPr>
+            <w:r>
+              <w:rPr>
+                <w:rFonts w:asciiTheme="minorHAnsi" w:eastAsia="Calibri" w:hAnsiTheme="minorHAnsi" w:cstheme="minorHAnsi"/>
+                <w:sz w:val="22"/>
+              </w:rPr>
+              <w:t>User Story #6: The Applicant can create an account to gain access to the System.</w:t>
+            </w:r>
           </w:p>
         </w:tc>
         <w:tc>
@@ -1501,6 +1432,13 @@
                 <w:sz w:val="22"/>
               </w:rPr>
             </w:pPr>
+            <w:r>
+              <w:rPr>
+                <w:rFonts w:asciiTheme="minorHAnsi" w:hAnsiTheme="minorHAnsi"/>
+                <w:sz w:val="22"/>
+              </w:rPr>
+              <w:t>5-3</w:t>
+            </w:r>
           </w:p>
         </w:tc>
       </w:tr>
@@ -1518,10 +1456,24 @@
               </w:numPr>
               <w:spacing w:before="40" w:after="40"/>
               <w:rPr>
-                <w:rFonts w:asciiTheme="minorHAnsi" w:hAnsiTheme="minorHAnsi"/>
-                <w:sz w:val="22"/>
-              </w:rPr>
-            </w:pPr>
+                <w:rFonts w:asciiTheme="minorHAnsi" w:hAnsiTheme="minorHAnsi" w:cstheme="minorHAnsi"/>
+                <w:sz w:val="22"/>
+              </w:rPr>
+            </w:pPr>
+            <w:r>
+              <w:rPr>
+                <w:rFonts w:asciiTheme="minorHAnsi" w:hAnsiTheme="minorHAnsi" w:cstheme="minorHAnsi"/>
+                <w:sz w:val="22"/>
+              </w:rPr>
+              <w:t>User Story #7: The Applicant can upload his/her resume to make it visible to Companies</w:t>
+            </w:r>
+            <w:r>
+              <w:rPr>
+                <w:rFonts w:asciiTheme="minorHAnsi" w:hAnsiTheme="minorHAnsi" w:cstheme="minorHAnsi"/>
+                <w:sz w:val="22"/>
+              </w:rPr>
+              <w:t xml:space="preserve"> who have set appointments.</w:t>
+            </w:r>
           </w:p>
         </w:tc>
         <w:tc>
@@ -1537,6 +1489,13 @@
                 <w:sz w:val="22"/>
               </w:rPr>
             </w:pPr>
+            <w:r>
+              <w:rPr>
+                <w:rFonts w:asciiTheme="minorHAnsi" w:hAnsiTheme="minorHAnsi"/>
+                <w:sz w:val="22"/>
+              </w:rPr>
+              <w:t>5-4</w:t>
+            </w:r>
           </w:p>
         </w:tc>
       </w:tr>
@@ -1558,6 +1517,13 @@
                 <w:sz w:val="22"/>
               </w:rPr>
             </w:pPr>
+            <w:r>
+              <w:rPr>
+                <w:rFonts w:asciiTheme="minorHAnsi" w:hAnsiTheme="minorHAnsi"/>
+                <w:sz w:val="22"/>
+              </w:rPr>
+              <w:t>User Story #8: The Applicant can search the Job Listings offered by the Companies to find the suitable job for him/her.</w:t>
+            </w:r>
           </w:p>
         </w:tc>
         <w:tc>
@@ -1573,6 +1539,13 @@
                 <w:sz w:val="22"/>
               </w:rPr>
             </w:pPr>
+            <w:r>
+              <w:rPr>
+                <w:rFonts w:asciiTheme="minorHAnsi" w:hAnsiTheme="minorHAnsi"/>
+                <w:sz w:val="22"/>
+              </w:rPr>
+              <w:t>5-4</w:t>
+            </w:r>
           </w:p>
         </w:tc>
       </w:tr>
@@ -1594,6 +1567,13 @@
                 <w:sz w:val="22"/>
               </w:rPr>
             </w:pPr>
+            <w:r>
+              <w:rPr>
+                <w:rFonts w:asciiTheme="minorHAnsi" w:eastAsia="Calibri" w:hAnsiTheme="minorHAnsi" w:cstheme="minorHAnsi"/>
+                <w:sz w:val="22"/>
+              </w:rPr>
+              <w:t>User Story #9: The Applicant can apply for a job in a Job Listing.</w:t>
+            </w:r>
           </w:p>
         </w:tc>
         <w:tc>
@@ -1609,6 +1589,13 @@
                 <w:sz w:val="22"/>
               </w:rPr>
             </w:pPr>
+            <w:r>
+              <w:rPr>
+                <w:rFonts w:asciiTheme="minorHAnsi" w:hAnsiTheme="minorHAnsi"/>
+                <w:sz w:val="22"/>
+              </w:rPr>
+              <w:t>5-5</w:t>
+            </w:r>
           </w:p>
         </w:tc>
       </w:tr>
@@ -1626,10 +1613,17 @@
               </w:numPr>
               <w:spacing w:before="40" w:after="40"/>
               <w:rPr>
-                <w:rFonts w:asciiTheme="minorHAnsi" w:hAnsiTheme="minorHAnsi"/>
-                <w:sz w:val="22"/>
-              </w:rPr>
-            </w:pPr>
+                <w:rFonts w:asciiTheme="minorHAnsi" w:hAnsiTheme="minorHAnsi" w:cstheme="minorHAnsi"/>
+                <w:sz w:val="22"/>
+              </w:rPr>
+            </w:pPr>
+            <w:r>
+              <w:rPr>
+                <w:rFonts w:asciiTheme="minorHAnsi" w:eastAsia="Calibri" w:hAnsiTheme="minorHAnsi" w:cstheme="minorHAnsi"/>
+                <w:sz w:val="22"/>
+              </w:rPr>
+              <w:t>User Story #10: The Applicant can view the list of appointments and accept, reject, or reschedule the appointment.</w:t>
+            </w:r>
           </w:p>
         </w:tc>
         <w:tc>
@@ -1645,6 +1639,13 @@
                 <w:sz w:val="22"/>
               </w:rPr>
             </w:pPr>
+            <w:r>
+              <w:rPr>
+                <w:rFonts w:asciiTheme="minorHAnsi" w:hAnsiTheme="minorHAnsi"/>
+                <w:sz w:val="22"/>
+              </w:rPr>
+              <w:t>5-5</w:t>
+            </w:r>
           </w:p>
         </w:tc>
       </w:tr>
@@ -1666,6 +1667,13 @@
                 <w:sz w:val="22"/>
               </w:rPr>
             </w:pPr>
+            <w:r>
+              <w:rPr>
+                <w:rFonts w:asciiTheme="minorHAnsi" w:hAnsiTheme="minorHAnsi"/>
+                <w:sz w:val="22"/>
+              </w:rPr>
+              <w:t>User Story #11: The Company can set up their profile page to display the information about their company in their profile.</w:t>
+            </w:r>
           </w:p>
         </w:tc>
         <w:tc>
@@ -1681,6 +1689,13 @@
                 <w:sz w:val="22"/>
               </w:rPr>
             </w:pPr>
+            <w:r>
+              <w:rPr>
+                <w:rFonts w:asciiTheme="minorHAnsi" w:hAnsiTheme="minorHAnsi"/>
+                <w:sz w:val="22"/>
+              </w:rPr>
+              <w:t>5-6</w:t>
+            </w:r>
           </w:p>
         </w:tc>
       </w:tr>
@@ -1702,6 +1717,13 @@
                 <w:sz w:val="22"/>
               </w:rPr>
             </w:pPr>
+            <w:r>
+              <w:rPr>
+                <w:rFonts w:asciiTheme="minorHAnsi" w:hAnsiTheme="minorHAnsi"/>
+                <w:sz w:val="22"/>
+              </w:rPr>
+              <w:t>User Story #12: The Company can search for Applicants to look for potential employees to hire.</w:t>
+            </w:r>
           </w:p>
         </w:tc>
         <w:tc>
@@ -1717,6 +1739,13 @@
                 <w:sz w:val="22"/>
               </w:rPr>
             </w:pPr>
+            <w:r>
+              <w:rPr>
+                <w:rFonts w:asciiTheme="minorHAnsi" w:hAnsiTheme="minorHAnsi"/>
+                <w:sz w:val="22"/>
+              </w:rPr>
+              <w:t>5-7</w:t>
+            </w:r>
           </w:p>
         </w:tc>
       </w:tr>
@@ -1738,6 +1767,13 @@
                 <w:sz w:val="22"/>
               </w:rPr>
             </w:pPr>
+            <w:r>
+              <w:rPr>
+                <w:rFonts w:asciiTheme="minorHAnsi" w:hAnsiTheme="minorHAnsi"/>
+                <w:sz w:val="22"/>
+              </w:rPr>
+              <w:t>User Story #13: The Company can post Job Listings for Applicants to see and apply.</w:t>
+            </w:r>
           </w:p>
         </w:tc>
         <w:tc>
@@ -1753,6 +1789,13 @@
                 <w:sz w:val="22"/>
               </w:rPr>
             </w:pPr>
+            <w:r>
+              <w:rPr>
+                <w:rFonts w:asciiTheme="minorHAnsi" w:hAnsiTheme="minorHAnsi"/>
+                <w:sz w:val="22"/>
+              </w:rPr>
+              <w:t>5-7</w:t>
+            </w:r>
           </w:p>
         </w:tc>
       </w:tr>
@@ -1774,6 +1817,13 @@
                 <w:sz w:val="22"/>
               </w:rPr>
             </w:pPr>
+            <w:r>
+              <w:rPr>
+                <w:rFonts w:asciiTheme="minorHAnsi" w:hAnsiTheme="minorHAnsi"/>
+                <w:sz w:val="22"/>
+              </w:rPr>
+              <w:t>User Story #14: The Company can set appointments with the Applicant/s to conduct an interview with them.</w:t>
+            </w:r>
           </w:p>
         </w:tc>
         <w:tc>
@@ -1789,6 +1839,13 @@
                 <w:sz w:val="22"/>
               </w:rPr>
             </w:pPr>
+            <w:r>
+              <w:rPr>
+                <w:rFonts w:asciiTheme="minorHAnsi" w:hAnsiTheme="minorHAnsi"/>
+                <w:sz w:val="22"/>
+              </w:rPr>
+              <w:t>5-8</w:t>
+            </w:r>
           </w:p>
         </w:tc>
       </w:tr>
@@ -1810,6 +1867,13 @@
                 <w:sz w:val="22"/>
               </w:rPr>
             </w:pPr>
+            <w:r>
+              <w:rPr>
+                <w:rFonts w:asciiTheme="minorHAnsi" w:hAnsiTheme="minorHAnsi"/>
+                <w:sz w:val="22"/>
+              </w:rPr>
+              <w:t>User Story #15: The Company can view the list of Applicants of a Job Listing and inform Applicants if they are hired or rejected to let them respond accordingly.</w:t>
+            </w:r>
           </w:p>
         </w:tc>
         <w:tc>
@@ -1825,6 +1889,13 @@
                 <w:sz w:val="22"/>
               </w:rPr>
             </w:pPr>
+            <w:r>
+              <w:rPr>
+                <w:rFonts w:asciiTheme="minorHAnsi" w:hAnsiTheme="minorHAnsi"/>
+                <w:sz w:val="22"/>
+              </w:rPr>
+              <w:t>5-8</w:t>
+            </w:r>
           </w:p>
         </w:tc>
       </w:tr>
@@ -1842,10 +1913,17 @@
               </w:numPr>
               <w:spacing w:before="40" w:after="40"/>
               <w:rPr>
-                <w:rFonts w:asciiTheme="minorHAnsi" w:hAnsiTheme="minorHAnsi"/>
-                <w:sz w:val="22"/>
-              </w:rPr>
-            </w:pPr>
+                <w:rFonts w:asciiTheme="minorHAnsi" w:hAnsiTheme="minorHAnsi" w:cstheme="minorHAnsi"/>
+                <w:sz w:val="22"/>
+              </w:rPr>
+            </w:pPr>
+            <w:r>
+              <w:rPr>
+                <w:rFonts w:asciiTheme="minorHAnsi" w:eastAsia="Calibri" w:hAnsiTheme="minorHAnsi" w:cstheme="minorHAnsi"/>
+                <w:sz w:val="22"/>
+              </w:rPr>
+              <w:t>User Story #16: The Company can view the list of appointments and cancel or reschedule the appointment.</w:t>
+            </w:r>
           </w:p>
         </w:tc>
         <w:tc>
@@ -1861,6 +1939,13 @@
                 <w:sz w:val="22"/>
               </w:rPr>
             </w:pPr>
+            <w:r>
+              <w:rPr>
+                <w:rFonts w:asciiTheme="minorHAnsi" w:hAnsiTheme="minorHAnsi"/>
+                <w:sz w:val="22"/>
+              </w:rPr>
+              <w:t>5-9</w:t>
+            </w:r>
           </w:p>
         </w:tc>
       </w:tr>
@@ -1882,6 +1967,22 @@
                 <w:sz w:val="22"/>
               </w:rPr>
             </w:pPr>
+            <w:r>
+              <w:rPr>
+                <w:rFonts w:asciiTheme="minorHAnsi" w:eastAsia="Calibri" w:hAnsiTheme="minorHAnsi" w:cstheme="minorHAnsi"/>
+                <w:sz w:val="22"/>
+              </w:rPr>
+              <w:t>User Story #17: The Company can view the list of Job Listings and edit or delete them</w:t>
+            </w:r>
+            <w:r>
+              <w:rPr>
+                <w:rFonts w:ascii="Calibri" w:eastAsia="Calibri" w:hAnsi="Calibri" w:cs="Calibri"/>
+                <w:b/>
+                <w:color w:val="FFFFFF"/>
+                <w:sz w:val="22"/>
+              </w:rPr>
+              <w:t>.</w:t>
+            </w:r>
           </w:p>
         </w:tc>
         <w:tc>
@@ -1897,6 +1998,13 @@
                 <w:sz w:val="22"/>
               </w:rPr>
             </w:pPr>
+            <w:r>
+              <w:rPr>
+                <w:rFonts w:asciiTheme="minorHAnsi" w:hAnsiTheme="minorHAnsi"/>
+                <w:sz w:val="22"/>
+              </w:rPr>
+              <w:t>5-10</w:t>
+            </w:r>
           </w:p>
         </w:tc>
       </w:tr>
@@ -1918,6 +2026,30 @@
                 <w:sz w:val="22"/>
               </w:rPr>
             </w:pPr>
+            <w:r>
+              <w:rPr>
+                <w:rFonts w:asciiTheme="minorHAnsi" w:eastAsia="Calibri" w:hAnsiTheme="minorHAnsi" w:cstheme="minorHAnsi"/>
+                <w:sz w:val="22"/>
+              </w:rPr>
+              <w:lastRenderedPageBreak/>
+              <w:t>User Story #18: The Super Admin/Admin can log-in to the System to have access</w:t>
+            </w:r>
+            <w:r>
+              <w:rPr>
+                <w:rFonts w:ascii="Calibri" w:eastAsia="Calibri" w:hAnsi="Calibri" w:cs="Calibri"/>
+                <w:b/>
+                <w:color w:val="FFFFFF"/>
+                <w:sz w:val="22"/>
+              </w:rPr>
+              <w:t xml:space="preserve"> to the </w:t>
+            </w:r>
+            <w:r>
+              <w:rPr>
+                <w:rFonts w:asciiTheme="minorHAnsi" w:eastAsia="Calibri" w:hAnsiTheme="minorHAnsi" w:cstheme="minorHAnsi"/>
+                <w:sz w:val="22"/>
+              </w:rPr>
+              <w:t>System.</w:t>
+            </w:r>
           </w:p>
         </w:tc>
         <w:tc>
@@ -1933,6 +2065,13 @@
                 <w:sz w:val="22"/>
               </w:rPr>
             </w:pPr>
+            <w:r>
+              <w:rPr>
+                <w:rFonts w:asciiTheme="minorHAnsi" w:hAnsiTheme="minorHAnsi"/>
+                <w:sz w:val="22"/>
+              </w:rPr>
+              <w:t>5-10</w:t>
+            </w:r>
           </w:p>
         </w:tc>
       </w:tr>
@@ -1950,10 +2089,17 @@
               </w:numPr>
               <w:spacing w:before="40" w:after="40"/>
               <w:rPr>
-                <w:rFonts w:asciiTheme="minorHAnsi" w:hAnsiTheme="minorHAnsi"/>
-                <w:sz w:val="22"/>
-              </w:rPr>
-            </w:pPr>
+                <w:rFonts w:asciiTheme="minorHAnsi" w:hAnsiTheme="minorHAnsi" w:cstheme="minorHAnsi"/>
+                <w:sz w:val="22"/>
+              </w:rPr>
+            </w:pPr>
+            <w:r>
+              <w:rPr>
+                <w:rFonts w:asciiTheme="minorHAnsi" w:eastAsia="Calibri" w:hAnsiTheme="minorHAnsi" w:cstheme="minorHAnsi"/>
+                <w:sz w:val="22"/>
+              </w:rPr>
+              <w:t>User Story #19: The Super Admin/The Admin can create an account for a Company to give them access to the System.</w:t>
+            </w:r>
           </w:p>
         </w:tc>
         <w:tc>
@@ -1969,6 +2115,13 @@
                 <w:sz w:val="22"/>
               </w:rPr>
             </w:pPr>
+            <w:r>
+              <w:rPr>
+                <w:rFonts w:asciiTheme="minorHAnsi" w:hAnsiTheme="minorHAnsi"/>
+                <w:sz w:val="22"/>
+              </w:rPr>
+              <w:t>5-11</w:t>
+            </w:r>
           </w:p>
         </w:tc>
       </w:tr>
@@ -1986,10 +2139,17 @@
               </w:numPr>
               <w:spacing w:before="40" w:after="40"/>
               <w:rPr>
-                <w:rFonts w:asciiTheme="minorHAnsi" w:hAnsiTheme="minorHAnsi"/>
-                <w:sz w:val="22"/>
-              </w:rPr>
-            </w:pPr>
+                <w:rFonts w:asciiTheme="minorHAnsi" w:hAnsiTheme="minorHAnsi" w:cstheme="minorHAnsi"/>
+                <w:sz w:val="22"/>
+              </w:rPr>
+            </w:pPr>
+            <w:r>
+              <w:rPr>
+                <w:rFonts w:asciiTheme="minorHAnsi" w:eastAsia="Calibri" w:hAnsiTheme="minorHAnsi" w:cstheme="minorHAnsi"/>
+                <w:sz w:val="22"/>
+              </w:rPr>
+              <w:t>User Story #20: The Super Admin can create more admin accounts in the System.</w:t>
+            </w:r>
           </w:p>
         </w:tc>
         <w:tc>
@@ -2005,6 +2165,13 @@
                 <w:sz w:val="22"/>
               </w:rPr>
             </w:pPr>
+            <w:r>
+              <w:rPr>
+                <w:rFonts w:asciiTheme="minorHAnsi" w:hAnsiTheme="minorHAnsi"/>
+                <w:sz w:val="22"/>
+              </w:rPr>
+              <w:t>5-11</w:t>
+            </w:r>
           </w:p>
         </w:tc>
       </w:tr>
@@ -2022,10 +2189,17 @@
               </w:numPr>
               <w:spacing w:before="40" w:after="40"/>
               <w:rPr>
-                <w:rFonts w:asciiTheme="minorHAnsi" w:hAnsiTheme="minorHAnsi"/>
-                <w:sz w:val="22"/>
-              </w:rPr>
-            </w:pPr>
+                <w:rFonts w:asciiTheme="minorHAnsi" w:hAnsiTheme="minorHAnsi" w:cstheme="minorHAnsi"/>
+                <w:sz w:val="22"/>
+              </w:rPr>
+            </w:pPr>
+            <w:r>
+              <w:rPr>
+                <w:rFonts w:asciiTheme="minorHAnsi" w:eastAsia="Calibri" w:hAnsiTheme="minorHAnsi" w:cstheme="minorHAnsi"/>
+                <w:sz w:val="22"/>
+              </w:rPr>
+              <w:t>User Story #21: The Super Admin can deactivate / reactivate an admin account.</w:t>
+            </w:r>
           </w:p>
         </w:tc>
         <w:tc>
@@ -2041,6 +2215,13 @@
                 <w:sz w:val="22"/>
               </w:rPr>
             </w:pPr>
+            <w:r>
+              <w:rPr>
+                <w:rFonts w:asciiTheme="minorHAnsi" w:hAnsiTheme="minorHAnsi"/>
+                <w:sz w:val="22"/>
+              </w:rPr>
+              <w:t>5-12</w:t>
+            </w:r>
           </w:p>
         </w:tc>
       </w:tr>
@@ -2051,11 +2232,6 @@
           </w:tcPr>
           <w:p>
             <w:pPr>
-              <w:pStyle w:val="ListParagraph"/>
-              <w:numPr>
-                <w:ilvl w:val="1"/>
-                <w:numId w:val="2"/>
-              </w:numPr>
               <w:spacing w:before="40" w:after="40"/>
               <w:rPr>
                 <w:rFonts w:asciiTheme="minorHAnsi" w:hAnsiTheme="minorHAnsi"/>
@@ -2129,7 +2305,6 @@
                 <w:rFonts w:asciiTheme="minorHAnsi" w:hAnsiTheme="minorHAnsi"/>
                 <w:sz w:val="22"/>
               </w:rPr>
-              <w:lastRenderedPageBreak/>
               <w:t>Appendix A - Improved Business Process</w:t>
             </w:r>
           </w:p>
@@ -2357,12 +2532,22 @@
       <w:pPr>
         <w:jc w:val="both"/>
       </w:pPr>
+    </w:p>
+    <w:p>
+      <w:pPr>
+        <w:jc w:val="both"/>
+      </w:pPr>
       <w:r>
         <w:rPr>
           <w:rFonts w:ascii="Calibri" w:eastAsia="Calibri" w:hAnsi="Calibri" w:cs="Calibri"/>
         </w:rPr>
-        <w:t xml:space="preserve"> </w:t>
-      </w:r>
+        <w:t>One of the main goals of Experts Academy is to bridge the gap between students and partner companies, the Experts system allows them to get experts from their partner companies to teach the students the skills they require to be able to cope with the tasks that their company partners require.</w:t>
+      </w:r>
+    </w:p>
+    <w:p>
+      <w:pPr>
+        <w:jc w:val="both"/>
+      </w:pPr>
     </w:p>
     <w:p>
       <w:pPr>
@@ -2372,28 +2557,6 @@
         <w:rPr>
           <w:rFonts w:ascii="Calibri" w:eastAsia="Calibri" w:hAnsi="Calibri" w:cs="Calibri"/>
         </w:rPr>
-        <w:t>One of the main goals of Experts Academy is to bridge the gap between students and partner companies, the Experts system allows them to get experts from their partner companies to teach the students the skills they require to be able to cope with the tasks that their company partners require.</w:t>
-      </w:r>
-    </w:p>
-    <w:p>
-      <w:pPr>
-        <w:jc w:val="both"/>
-      </w:pPr>
-      <w:r>
-        <w:rPr>
-          <w:rFonts w:ascii="Calibri" w:eastAsia="Calibri" w:hAnsi="Calibri" w:cs="Calibri"/>
-        </w:rPr>
-        <w:t xml:space="preserve"> </w:t>
-      </w:r>
-    </w:p>
-    <w:p>
-      <w:pPr>
-        <w:jc w:val="both"/>
-      </w:pPr>
-      <w:r>
-        <w:rPr>
-          <w:rFonts w:ascii="Calibri" w:eastAsia="Calibri" w:hAnsi="Calibri" w:cs="Calibri"/>
-        </w:rPr>
         <w:t>Experts Academy can provide students with numerous beneficial services such as Industry-based Training, Certification Exams Review, Seminars, Fieldtrips, Internships, and Industry Placement that can offer achieving students the chance to gain valuable experience and expand their existing skill-set.</w:t>
       </w:r>
     </w:p>
@@ -2401,12 +2564,6 @@
       <w:pPr>
         <w:jc w:val="both"/>
       </w:pPr>
-      <w:r>
-        <w:rPr>
-          <w:rFonts w:ascii="Calibri" w:eastAsia="Calibri" w:hAnsi="Calibri" w:cs="Calibri"/>
-        </w:rPr>
-        <w:t xml:space="preserve"> </w:t>
-      </w:r>
     </w:p>
     <w:p>
       <w:pPr>
@@ -2687,7 +2844,7 @@
           <w:shd w:val="clear" w:color="auto" w:fill="FFFFFF"/>
         </w:rPr>
         <w:drawing>
-          <wp:anchor distT="0" distB="0" distL="114300" distR="114300" simplePos="0" relativeHeight="251661312" behindDoc="1" locked="0" layoutInCell="1" allowOverlap="1" wp14:anchorId="6FE63C06" wp14:editId="6E9993BC">
+          <wp:anchor distT="0" distB="0" distL="114300" distR="114300" simplePos="0" relativeHeight="251661312" behindDoc="1" locked="0" layoutInCell="1" allowOverlap="1">
             <wp:simplePos x="0" y="0"/>
             <wp:positionH relativeFrom="margin">
               <wp:align>center</wp:align>
@@ -2710,10 +2867,10 @@
                     <pic:cNvPicPr/>
                   </pic:nvPicPr>
                   <pic:blipFill>
-                    <a:blip r:embed="rId17">
+                    <a:blip r:embed="rId16">
                       <a:extLst>
                         <a:ext uri="{28A0092B-C50C-407E-A947-70E740481C1C}">
-                          <a14:useLocalDpi xmlns:a14="http://schemas.microsoft.com/office/drawing/2010/main" val="0"/>
+                          <a14:useLocalDpi xmlns:a14="http://schemas.microsoft.com/office/drawing/2010/main" xmlns:wps="http://schemas.microsoft.com/office/word/2010/wordprocessingShape" xmlns:wpi="http://schemas.microsoft.com/office/word/2010/wordprocessingInk" xmlns:wpg="http://schemas.microsoft.com/office/word/2010/wordprocessingGroup" xmlns:w15="http://schemas.microsoft.com/office/word/2012/wordml" xmlns:w14="http://schemas.microsoft.com/office/word/2010/wordml" xmlns:w="http://schemas.openxmlformats.org/wordprocessingml/2006/main" xmlns:w10="urn:schemas-microsoft-com:office:word" xmlns:wp14="http://schemas.microsoft.com/office/word/2010/wordprocessingDrawing" xmlns:v="urn:schemas-microsoft-com:vml" xmlns:o="urn:schemas-microsoft-com:office:office" xmlns:mc="http://schemas.openxmlformats.org/markup-compatibility/2006" xmlns:wpc="http://schemas.microsoft.com/office/word/2010/wordprocessingCanvas" xmlns="" val="0"/>
                         </a:ext>
                       </a:extLst>
                     </a:blip>
@@ -3025,7 +3182,7 @@
           <w:shd w:val="clear" w:color="auto" w:fill="FFFFFF"/>
         </w:rPr>
         <w:drawing>
-          <wp:anchor distT="0" distB="0" distL="114300" distR="114300" simplePos="0" relativeHeight="251662336" behindDoc="1" locked="0" layoutInCell="1" allowOverlap="1" wp14:anchorId="14C58052" wp14:editId="77D8885A">
+          <wp:anchor distT="0" distB="0" distL="114300" distR="114300" simplePos="0" relativeHeight="251662336" behindDoc="1" locked="0" layoutInCell="1" allowOverlap="1">
             <wp:simplePos x="0" y="0"/>
             <wp:positionH relativeFrom="margin">
               <wp:align>center</wp:align>
@@ -3048,10 +3205,10 @@
                     <pic:cNvPicPr/>
                   </pic:nvPicPr>
                   <pic:blipFill>
-                    <a:blip r:embed="rId18">
+                    <a:blip r:embed="rId17">
                       <a:extLst>
                         <a:ext uri="{28A0092B-C50C-407E-A947-70E740481C1C}">
-                          <a14:useLocalDpi xmlns:a14="http://schemas.microsoft.com/office/drawing/2010/main" val="0"/>
+                          <a14:useLocalDpi xmlns:a14="http://schemas.microsoft.com/office/drawing/2010/main" xmlns:wps="http://schemas.microsoft.com/office/word/2010/wordprocessingShape" xmlns:wpi="http://schemas.microsoft.com/office/word/2010/wordprocessingInk" xmlns:wpg="http://schemas.microsoft.com/office/word/2010/wordprocessingGroup" xmlns:w15="http://schemas.microsoft.com/office/word/2012/wordml" xmlns:w14="http://schemas.microsoft.com/office/word/2010/wordml" xmlns:w="http://schemas.openxmlformats.org/wordprocessingml/2006/main" xmlns:w10="urn:schemas-microsoft-com:office:word" xmlns:wp14="http://schemas.microsoft.com/office/word/2010/wordprocessingDrawing" xmlns:v="urn:schemas-microsoft-com:vml" xmlns:o="urn:schemas-microsoft-com:office:office" xmlns:mc="http://schemas.openxmlformats.org/markup-compatibility/2006" xmlns:wpc="http://schemas.microsoft.com/office/word/2010/wordprocessingCanvas" xmlns="" val="0"/>
                         </a:ext>
                       </a:extLst>
                     </a:blip>
@@ -3925,7 +4082,7 @@
         <w:tblStyle w:val="TableClassic1"/>
         <w:tblW w:w="0" w:type="auto"/>
         <w:tblInd w:w="108" w:type="dxa"/>
-        <w:tblLook w:val="04A0" w:firstRow="1" w:lastRow="0" w:firstColumn="1" w:lastColumn="0" w:noHBand="0" w:noVBand="1"/>
+        <w:tblLook w:val="04A0"/>
       </w:tblPr>
       <w:tblGrid>
         <w:gridCol w:w="2374"/>
@@ -3933,11 +4090,11 @@
       </w:tblGrid>
       <w:tr>
         <w:trPr>
-          <w:cnfStyle w:val="100000000000" w:firstRow="1" w:lastRow="0" w:firstColumn="0" w:lastColumn="0" w:oddVBand="0" w:evenVBand="0" w:oddHBand="0" w:evenHBand="0" w:firstRowFirstColumn="0" w:firstRowLastColumn="0" w:lastRowFirstColumn="0" w:lastRowLastColumn="0"/>
+          <w:cnfStyle w:val="100000000000"/>
         </w:trPr>
         <w:tc>
           <w:tcPr>
-            <w:cnfStyle w:val="001000000000" w:firstRow="0" w:lastRow="0" w:firstColumn="1" w:lastColumn="0" w:oddVBand="0" w:evenVBand="0" w:oddHBand="0" w:evenHBand="0" w:firstRowFirstColumn="0" w:firstRowLastColumn="0" w:lastRowFirstColumn="0" w:lastRowLastColumn="0"/>
+            <w:cnfStyle w:val="001000000000"/>
             <w:tcW w:w="2374" w:type="dxa"/>
           </w:tcPr>
           <w:p>
@@ -3970,7 +4127,7 @@
             <w:pPr>
               <w:spacing w:before="40" w:after="40"/>
               <w:jc w:val="center"/>
-              <w:cnfStyle w:val="100000000000" w:firstRow="1" w:lastRow="0" w:firstColumn="0" w:lastColumn="0" w:oddVBand="0" w:evenVBand="0" w:oddHBand="0" w:evenHBand="0" w:firstRowFirstColumn="0" w:firstRowLastColumn="0" w:lastRowFirstColumn="0" w:lastRowLastColumn="0"/>
+              <w:cnfStyle w:val="100000000000"/>
               <w:rPr>
                 <w:rFonts w:asciiTheme="minorHAnsi" w:hAnsiTheme="minorHAnsi"/>
                 <w:i w:val="0"/>
@@ -3993,7 +4150,7 @@
       <w:tr>
         <w:tc>
           <w:tcPr>
-            <w:cnfStyle w:val="001000000000" w:firstRow="0" w:lastRow="0" w:firstColumn="1" w:lastColumn="0" w:oddVBand="0" w:evenVBand="0" w:oddHBand="0" w:evenHBand="0" w:firstRowFirstColumn="0" w:firstRowLastColumn="0" w:lastRowFirstColumn="0" w:lastRowLastColumn="0"/>
+            <w:cnfStyle w:val="001000000000"/>
             <w:tcW w:w="2374" w:type="dxa"/>
             <w:tcBorders>
               <w:top w:val="single" w:sz="6" w:space="0" w:color="000000"/>
@@ -4036,7 +4193,7 @@
               <w:spacing w:before="40" w:after="40"/>
               <w:ind w:hanging="359"/>
               <w:contextualSpacing/>
-              <w:cnfStyle w:val="000000000000" w:firstRow="0" w:lastRow="0" w:firstColumn="0" w:lastColumn="0" w:oddVBand="0" w:evenVBand="0" w:oddHBand="0" w:evenHBand="0" w:firstRowFirstColumn="0" w:firstRowLastColumn="0" w:lastRowFirstColumn="0" w:lastRowLastColumn="0"/>
+              <w:cnfStyle w:val="000000000000"/>
               <w:rPr>
                 <w:rFonts w:asciiTheme="minorHAnsi" w:hAnsiTheme="minorHAnsi"/>
                 <w:sz w:val="22"/>
@@ -4061,7 +4218,7 @@
               <w:spacing w:before="40" w:after="40"/>
               <w:ind w:hanging="359"/>
               <w:contextualSpacing/>
-              <w:cnfStyle w:val="000000000000" w:firstRow="0" w:lastRow="0" w:firstColumn="0" w:lastColumn="0" w:oddVBand="0" w:evenVBand="0" w:oddHBand="0" w:evenHBand="0" w:firstRowFirstColumn="0" w:firstRowLastColumn="0" w:lastRowFirstColumn="0" w:lastRowLastColumn="0"/>
+              <w:cnfStyle w:val="000000000000"/>
               <w:rPr>
                 <w:rFonts w:asciiTheme="minorHAnsi" w:hAnsiTheme="minorHAnsi"/>
                 <w:sz w:val="22"/>
@@ -4082,7 +4239,7 @@
       <w:tr>
         <w:tc>
           <w:tcPr>
-            <w:cnfStyle w:val="001000000000" w:firstRow="0" w:lastRow="0" w:firstColumn="1" w:lastColumn="0" w:oddVBand="0" w:evenVBand="0" w:oddHBand="0" w:evenHBand="0" w:firstRowFirstColumn="0" w:firstRowLastColumn="0" w:lastRowFirstColumn="0" w:lastRowLastColumn="0"/>
+            <w:cnfStyle w:val="001000000000"/>
             <w:tcW w:w="2374" w:type="dxa"/>
             <w:tcBorders>
               <w:top w:val="single" w:sz="4" w:space="0" w:color="auto"/>
@@ -4125,7 +4282,7 @@
               <w:spacing w:before="40" w:after="40"/>
               <w:ind w:hanging="359"/>
               <w:contextualSpacing/>
-              <w:cnfStyle w:val="000000000000" w:firstRow="0" w:lastRow="0" w:firstColumn="0" w:lastColumn="0" w:oddVBand="0" w:evenVBand="0" w:oddHBand="0" w:evenHBand="0" w:firstRowFirstColumn="0" w:firstRowLastColumn="0" w:lastRowFirstColumn="0" w:lastRowLastColumn="0"/>
+              <w:cnfStyle w:val="000000000000"/>
               <w:rPr>
                 <w:rFonts w:asciiTheme="minorHAnsi" w:hAnsiTheme="minorHAnsi"/>
                 <w:sz w:val="22"/>
@@ -4150,7 +4307,7 @@
               <w:spacing w:before="40" w:after="40"/>
               <w:ind w:hanging="359"/>
               <w:contextualSpacing/>
-              <w:cnfStyle w:val="000000000000" w:firstRow="0" w:lastRow="0" w:firstColumn="0" w:lastColumn="0" w:oddVBand="0" w:evenVBand="0" w:oddHBand="0" w:evenHBand="0" w:firstRowFirstColumn="0" w:firstRowLastColumn="0" w:lastRowFirstColumn="0" w:lastRowLastColumn="0"/>
+              <w:cnfStyle w:val="000000000000"/>
               <w:rPr>
                 <w:rFonts w:asciiTheme="minorHAnsi" w:hAnsiTheme="minorHAnsi"/>
                 <w:sz w:val="22"/>
@@ -4175,7 +4332,7 @@
               <w:spacing w:before="40" w:after="40"/>
               <w:ind w:hanging="359"/>
               <w:contextualSpacing/>
-              <w:cnfStyle w:val="000000000000" w:firstRow="0" w:lastRow="0" w:firstColumn="0" w:lastColumn="0" w:oddVBand="0" w:evenVBand="0" w:oddHBand="0" w:evenHBand="0" w:firstRowFirstColumn="0" w:firstRowLastColumn="0" w:lastRowFirstColumn="0" w:lastRowLastColumn="0"/>
+              <w:cnfStyle w:val="000000000000"/>
               <w:rPr>
                 <w:rFonts w:asciiTheme="minorHAnsi" w:hAnsiTheme="minorHAnsi"/>
                 <w:sz w:val="22"/>
@@ -4196,7 +4353,7 @@
       <w:tr>
         <w:tc>
           <w:tcPr>
-            <w:cnfStyle w:val="001000000000" w:firstRow="0" w:lastRow="0" w:firstColumn="1" w:lastColumn="0" w:oddVBand="0" w:evenVBand="0" w:oddHBand="0" w:evenHBand="0" w:firstRowFirstColumn="0" w:firstRowLastColumn="0" w:lastRowFirstColumn="0" w:lastRowLastColumn="0"/>
+            <w:cnfStyle w:val="001000000000"/>
             <w:tcW w:w="2374" w:type="dxa"/>
             <w:tcBorders>
               <w:top w:val="single" w:sz="4" w:space="0" w:color="auto"/>
@@ -4239,7 +4396,7 @@
               <w:spacing w:before="40" w:after="40"/>
               <w:ind w:hanging="359"/>
               <w:contextualSpacing/>
-              <w:cnfStyle w:val="000000000000" w:firstRow="0" w:lastRow="0" w:firstColumn="0" w:lastColumn="0" w:oddVBand="0" w:evenVBand="0" w:oddHBand="0" w:evenHBand="0" w:firstRowFirstColumn="0" w:firstRowLastColumn="0" w:lastRowFirstColumn="0" w:lastRowLastColumn="0"/>
+              <w:cnfStyle w:val="000000000000"/>
               <w:rPr>
                 <w:rFonts w:asciiTheme="minorHAnsi" w:hAnsiTheme="minorHAnsi"/>
                 <w:sz w:val="22"/>
@@ -4264,7 +4421,7 @@
               <w:spacing w:before="40" w:after="40"/>
               <w:ind w:hanging="359"/>
               <w:contextualSpacing/>
-              <w:cnfStyle w:val="000000000000" w:firstRow="0" w:lastRow="0" w:firstColumn="0" w:lastColumn="0" w:oddVBand="0" w:evenVBand="0" w:oddHBand="0" w:evenHBand="0" w:firstRowFirstColumn="0" w:firstRowLastColumn="0" w:lastRowFirstColumn="0" w:lastRowLastColumn="0"/>
+              <w:cnfStyle w:val="000000000000"/>
               <w:rPr>
                 <w:rFonts w:asciiTheme="minorHAnsi" w:hAnsiTheme="minorHAnsi"/>
                 <w:sz w:val="22"/>
@@ -4341,10 +4498,10 @@
           <w:szCs w:val="22"/>
         </w:rPr>
         <w:sectPr>
-          <w:headerReference w:type="default" r:id="rId19"/>
-          <w:footerReference w:type="default" r:id="rId20"/>
-          <w:headerReference w:type="first" r:id="rId21"/>
-          <w:footerReference w:type="first" r:id="rId22"/>
+          <w:headerReference w:type="default" r:id="rId18"/>
+          <w:footerReference w:type="default" r:id="rId19"/>
+          <w:headerReference w:type="first" r:id="rId20"/>
+          <w:footerReference w:type="first" r:id="rId21"/>
           <w:pgSz w:w="12240" w:h="15840"/>
           <w:pgMar w:top="1440" w:right="1080" w:bottom="1440" w:left="1080" w:header="720" w:footer="720" w:gutter="0"/>
           <w:pgNumType w:start="1"/>
@@ -4417,7 +4574,7 @@
         <w:tblStyle w:val="TableGrid"/>
         <w:tblW w:w="14580" w:type="dxa"/>
         <w:tblInd w:w="-702" w:type="dxa"/>
-        <w:tblLook w:val="04A0" w:firstRow="1" w:lastRow="0" w:firstColumn="1" w:lastColumn="0" w:noHBand="0" w:noVBand="1"/>
+        <w:tblLook w:val="04A0"/>
       </w:tblPr>
       <w:tblGrid>
         <w:gridCol w:w="468"/>
@@ -5440,8 +5597,8 @@
           <w:sz w:val="36"/>
         </w:rPr>
         <w:sectPr>
-          <w:headerReference w:type="default" r:id="rId23"/>
-          <w:footerReference w:type="default" r:id="rId24"/>
+          <w:headerReference w:type="default" r:id="rId22"/>
+          <w:footerReference w:type="default" r:id="rId23"/>
           <w:pgSz w:w="15840" w:h="12240" w:orient="landscape"/>
           <w:pgMar w:top="1080" w:right="1440" w:bottom="1080" w:left="1440" w:header="720" w:footer="720" w:gutter="0"/>
           <w:pgNumType w:start="1"/>
@@ -5483,15 +5640,6 @@
           <w:sz w:val="32"/>
         </w:rPr>
         <w:t xml:space="preserve"> Solution</w:t>
-      </w:r>
-      <w:r>
-        <w:rPr>
-          <w:rFonts w:asciiTheme="minorHAnsi" w:hAnsiTheme="minorHAnsi"/>
-          <w:b/>
-          <w:color w:val="007033"/>
-          <w:sz w:val="32"/>
-        </w:rPr>
-        <w:t xml:space="preserve"> </w:t>
       </w:r>
     </w:p>
     <w:p>
@@ -5830,8 +5978,8 @@
           <w:sz w:val="32"/>
         </w:rPr>
         <w:sectPr>
-          <w:headerReference w:type="default" r:id="rId25"/>
-          <w:footerReference w:type="default" r:id="rId26"/>
+          <w:headerReference w:type="default" r:id="rId24"/>
+          <w:footerReference w:type="default" r:id="rId25"/>
           <w:pgSz w:w="12240" w:h="15840"/>
           <w:pgMar w:top="1440" w:right="1080" w:bottom="1440" w:left="1080" w:header="720" w:footer="720" w:gutter="0"/>
           <w:pgNumType w:start="1"/>
@@ -5896,7 +6044,7 @@
           <w:insideV w:val="single" w:sz="4" w:space="0" w:color="000000"/>
         </w:tblBorders>
         <w:tblLayout w:type="fixed"/>
-        <w:tblLook w:val="0400" w:firstRow="0" w:lastRow="0" w:firstColumn="0" w:lastColumn="0" w:noHBand="0" w:noVBand="1"/>
+        <w:tblLook w:val="0400"/>
       </w:tblPr>
       <w:tblGrid>
         <w:gridCol w:w="4893"/>
@@ -6275,7 +6423,7 @@
           <w:insideV w:val="single" w:sz="4" w:space="0" w:color="000000"/>
         </w:tblBorders>
         <w:tblLayout w:type="fixed"/>
-        <w:tblLook w:val="0400" w:firstRow="0" w:lastRow="0" w:firstColumn="0" w:lastColumn="0" w:noHBand="0" w:noVBand="1"/>
+        <w:tblLook w:val="0400"/>
       </w:tblPr>
       <w:tblGrid>
         <w:gridCol w:w="4608"/>
@@ -6705,7 +6853,7 @@
           <w:insideV w:val="single" w:sz="4" w:space="0" w:color="000000"/>
         </w:tblBorders>
         <w:tblLayout w:type="fixed"/>
-        <w:tblLook w:val="0400" w:firstRow="0" w:lastRow="0" w:firstColumn="0" w:lastColumn="0" w:noHBand="0" w:noVBand="1"/>
+        <w:tblLook w:val="0400"/>
       </w:tblPr>
       <w:tblGrid>
         <w:gridCol w:w="4608"/>
@@ -6740,7 +6888,6 @@
                 <w:color w:val="FFFFFF"/>
                 <w:sz w:val="22"/>
               </w:rPr>
-              <w:lastRenderedPageBreak/>
               <w:t xml:space="preserve">User Story #3: The </w:t>
             </w:r>
             <w:r>
@@ -7105,7 +7252,7 @@
           <w:insideV w:val="single" w:sz="4" w:space="0" w:color="000000"/>
         </w:tblBorders>
         <w:tblLayout w:type="fixed"/>
-        <w:tblLook w:val="0400" w:firstRow="0" w:lastRow="0" w:firstColumn="0" w:lastColumn="0" w:noHBand="0" w:noVBand="1"/>
+        <w:tblLook w:val="0400"/>
       </w:tblPr>
       <w:tblGrid>
         <w:gridCol w:w="4608"/>
@@ -7244,14 +7391,6 @@
             <w:r>
               <w:rPr>
                 <w:rFonts w:ascii="Calibri" w:eastAsia="Calibri" w:hAnsi="Calibri" w:cs="Calibri"/>
-                <w:b/>
-                <w:sz w:val="22"/>
-              </w:rPr>
-              <w:t xml:space="preserve"> </w:t>
-            </w:r>
-            <w:r>
-              <w:rPr>
-                <w:rFonts w:ascii="Calibri" w:eastAsia="Calibri" w:hAnsi="Calibri" w:cs="Calibri"/>
                 <w:sz w:val="22"/>
               </w:rPr>
               <w:t>User has to be logged in.</w:t>
@@ -7612,7 +7751,7 @@
           <w:insideV w:val="single" w:sz="4" w:space="0" w:color="000000"/>
         </w:tblBorders>
         <w:tblLayout w:type="fixed"/>
-        <w:tblLook w:val="0400" w:firstRow="0" w:lastRow="0" w:firstColumn="0" w:lastColumn="0" w:noHBand="0" w:noVBand="1"/>
+        <w:tblLook w:val="0400"/>
       </w:tblPr>
       <w:tblGrid>
         <w:gridCol w:w="4608"/>
@@ -7647,7 +7786,6 @@
                 <w:color w:val="FFFFFF"/>
                 <w:sz w:val="22"/>
               </w:rPr>
-              <w:lastRenderedPageBreak/>
               <w:t>User Story #5: The User can log out of the System</w:t>
             </w:r>
           </w:p>
@@ -7964,7 +8102,7 @@
           <w:insideV w:val="single" w:sz="4" w:space="0" w:color="000000"/>
         </w:tblBorders>
         <w:tblLayout w:type="fixed"/>
-        <w:tblLook w:val="0400" w:firstRow="0" w:lastRow="0" w:firstColumn="0" w:lastColumn="0" w:noHBand="0" w:noVBand="1"/>
+        <w:tblLook w:val="0400"/>
       </w:tblPr>
       <w:tblGrid>
         <w:gridCol w:w="4608"/>
@@ -8189,22 +8327,6 @@
                 <w:sz w:val="22"/>
                 <w:szCs w:val="22"/>
               </w:rPr>
-              <w:t xml:space="preserve">     </w:t>
-            </w:r>
-            <w:r>
-              <w:rPr>
-                <w:rFonts w:ascii="Calibri" w:eastAsia="Calibri" w:hAnsi="Calibri" w:cs="Calibri"/>
-                <w:sz w:val="22"/>
-                <w:szCs w:val="22"/>
-              </w:rPr>
-              <w:t xml:space="preserve">           </w:t>
-            </w:r>
-            <w:r>
-              <w:rPr>
-                <w:rFonts w:ascii="Calibri" w:eastAsia="Calibri" w:hAnsi="Calibri" w:cs="Calibri"/>
-                <w:sz w:val="22"/>
-                <w:szCs w:val="22"/>
-              </w:rPr>
               <w:t xml:space="preserve">  1.1. The Applicant enters his / her</w:t>
             </w:r>
             <w:r>
@@ -8588,6 +8710,7 @@
                 <w:rFonts w:ascii="Calibri" w:eastAsia="Calibri" w:hAnsi="Calibri" w:cs="Calibri"/>
                 <w:sz w:val="22"/>
               </w:rPr>
+              <w:lastRenderedPageBreak/>
               <w:t xml:space="preserve">Verify that the form can only be submitted if all mandatory fields are filled. </w:t>
             </w:r>
           </w:p>
@@ -8614,7 +8737,6 @@
                 <w:szCs w:val="22"/>
                 <w:shd w:val="clear" w:color="auto" w:fill="FFFFFF"/>
               </w:rPr>
-              <w:lastRenderedPageBreak/>
               <w:t xml:space="preserve">Verify that if the id number of an Experts Academy student does not exist in the database, the system will not fill any fields.  </w:t>
             </w:r>
           </w:p>
@@ -8795,7 +8917,7 @@
           <w:insideV w:val="single" w:sz="4" w:space="0" w:color="000000"/>
         </w:tblBorders>
         <w:tblLayout w:type="fixed"/>
-        <w:tblLook w:val="0400" w:firstRow="0" w:lastRow="0" w:firstColumn="0" w:lastColumn="0" w:noHBand="0" w:noVBand="1"/>
+        <w:tblLook w:val="0400"/>
       </w:tblPr>
       <w:tblGrid>
         <w:gridCol w:w="4608"/>
@@ -8831,7 +8953,47 @@
                 <w:sz w:val="22"/>
                 <w:shd w:val="clear" w:color="auto" w:fill="007033"/>
               </w:rPr>
-              <w:t>User Story #7: The Applicant can upload his / her resume to make it visible to Companies who have set appointments with the Applicant.</w:t>
+              <w:t>User</w:t>
+            </w:r>
+            <w:r>
+              <w:rPr>
+                <w:rFonts w:ascii="Calibri" w:eastAsia="Calibri" w:hAnsi="Calibri" w:cs="Calibri"/>
+                <w:b/>
+                <w:color w:val="FFFFFF"/>
+                <w:sz w:val="22"/>
+                <w:shd w:val="clear" w:color="auto" w:fill="007033"/>
+              </w:rPr>
+              <w:t xml:space="preserve"> Story #7:</w:t>
+            </w:r>
+            <w:r>
+              <w:rPr>
+                <w:rFonts w:ascii="Calibri" w:eastAsia="Calibri" w:hAnsi="Calibri" w:cs="Calibri"/>
+                <w:b/>
+                <w:color w:val="FFFFFF"/>
+                <w:sz w:val="22"/>
+                <w:shd w:val="clear" w:color="auto" w:fill="007033"/>
+              </w:rPr>
+              <w:t xml:space="preserve"> The Applicant can upload his/</w:t>
+            </w:r>
+            <w:r>
+              <w:rPr>
+                <w:rFonts w:ascii="Calibri" w:eastAsia="Calibri" w:hAnsi="Calibri" w:cs="Calibri"/>
+                <w:b/>
+                <w:color w:val="FFFFFF"/>
+                <w:sz w:val="22"/>
+                <w:shd w:val="clear" w:color="auto" w:fill="007033"/>
+              </w:rPr>
+              <w:t>her resume to make it visible to Companies who have set appointments</w:t>
+            </w:r>
+            <w:r>
+              <w:rPr>
+                <w:rFonts w:ascii="Calibri" w:eastAsia="Calibri" w:hAnsi="Calibri" w:cs="Calibri"/>
+                <w:b/>
+                <w:color w:val="FFFFFF"/>
+                <w:sz w:val="22"/>
+                <w:shd w:val="clear" w:color="auto" w:fill="007033"/>
+              </w:rPr>
+              <w:t>.</w:t>
             </w:r>
           </w:p>
         </w:tc>
@@ -9191,7 +9353,7 @@
           <w:insideV w:val="single" w:sz="4" w:space="0" w:color="000000"/>
         </w:tblBorders>
         <w:tblLayout w:type="fixed"/>
-        <w:tblLook w:val="0400" w:firstRow="0" w:lastRow="0" w:firstColumn="0" w:lastColumn="0" w:noHBand="0" w:noVBand="1"/>
+        <w:tblLook w:val="0400"/>
       </w:tblPr>
       <w:tblGrid>
         <w:gridCol w:w="4608"/>
@@ -9514,6 +9676,7 @@
                 <w:b/>
                 <w:sz w:val="22"/>
               </w:rPr>
+              <w:lastRenderedPageBreak/>
               <w:t>Acceptance Criteria:</w:t>
             </w:r>
           </w:p>
@@ -9594,7 +9757,6 @@
                 <w:rFonts w:ascii="Calibri" w:eastAsia="Calibri" w:hAnsi="Calibri" w:cs="Calibri"/>
                 <w:sz w:val="22"/>
               </w:rPr>
-              <w:lastRenderedPageBreak/>
               <w:t>Verify that Job Listings that do not match keywords and filters are not displayed.</w:t>
             </w:r>
           </w:p>
@@ -9625,7 +9787,7 @@
           <w:insideV w:val="single" w:sz="4" w:space="0" w:color="000000"/>
         </w:tblBorders>
         <w:tblLayout w:type="fixed"/>
-        <w:tblLook w:val="0400" w:firstRow="0" w:lastRow="0" w:firstColumn="0" w:lastColumn="0" w:noHBand="0" w:noVBand="1"/>
+        <w:tblLook w:val="0400"/>
       </w:tblPr>
       <w:tblGrid>
         <w:gridCol w:w="4608"/>
@@ -10077,7 +10239,7 @@
           <w:insideV w:val="single" w:sz="4" w:space="0" w:color="000000"/>
         </w:tblBorders>
         <w:tblLayout w:type="fixed"/>
-        <w:tblLook w:val="0400" w:firstRow="0" w:lastRow="0" w:firstColumn="0" w:lastColumn="0" w:noHBand="0" w:noVBand="1"/>
+        <w:tblLook w:val="0400"/>
       </w:tblPr>
       <w:tblGrid>
         <w:gridCol w:w="4608"/>
@@ -10570,7 +10732,7 @@
           <w:insideV w:val="single" w:sz="4" w:space="0" w:color="000000"/>
         </w:tblBorders>
         <w:tblLayout w:type="fixed"/>
-        <w:tblLook w:val="0400" w:firstRow="0" w:lastRow="0" w:firstColumn="0" w:lastColumn="0" w:noHBand="0" w:noVBand="1"/>
+        <w:tblLook w:val="0400"/>
       </w:tblPr>
       <w:tblGrid>
         <w:gridCol w:w="4963"/>
@@ -11125,7 +11287,7 @@
           <w:insideV w:val="single" w:sz="4" w:space="0" w:color="000000"/>
         </w:tblBorders>
         <w:tblLayout w:type="fixed"/>
-        <w:tblLook w:val="0400" w:firstRow="0" w:lastRow="0" w:firstColumn="0" w:lastColumn="0" w:noHBand="0" w:noVBand="1"/>
+        <w:tblLook w:val="0400"/>
       </w:tblPr>
       <w:tblGrid>
         <w:gridCol w:w="4608"/>
@@ -11487,21 +11649,7 @@
                 <w:rFonts w:ascii="Calibri" w:eastAsia="Calibri" w:hAnsi="Calibri" w:cs="Calibri"/>
                 <w:sz w:val="22"/>
               </w:rPr>
-              <w:t>yield any results,</w:t>
-            </w:r>
-            <w:r>
-              <w:rPr>
-                <w:rFonts w:ascii="Calibri" w:eastAsia="Calibri" w:hAnsi="Calibri" w:cs="Calibri"/>
-                <w:sz w:val="22"/>
-              </w:rPr>
-              <w:t xml:space="preserve"> </w:t>
-            </w:r>
-            <w:r>
-              <w:rPr>
-                <w:rFonts w:ascii="Calibri" w:eastAsia="Calibri" w:hAnsi="Calibri" w:cs="Calibri"/>
-                <w:sz w:val="22"/>
-              </w:rPr>
-              <w:t>the System will notify the Company that there are no results.</w:t>
+              <w:t>yield any results,the System will notify the Company that there are no results.</w:t>
             </w:r>
           </w:p>
           <w:p>
@@ -11658,7 +11806,7 @@
           <w:insideV w:val="single" w:sz="4" w:space="0" w:color="000000"/>
         </w:tblBorders>
         <w:tblLayout w:type="fixed"/>
-        <w:tblLook w:val="0400" w:firstRow="0" w:lastRow="0" w:firstColumn="0" w:lastColumn="0" w:noHBand="0" w:noVBand="1"/>
+        <w:tblLook w:val="0400"/>
       </w:tblPr>
       <w:tblGrid>
         <w:gridCol w:w="4608"/>
@@ -12097,7 +12245,15 @@
                 <w:rFonts w:ascii="Calibri" w:eastAsia="Calibri" w:hAnsi="Calibri" w:cs="Calibri"/>
                 <w:sz w:val="22"/>
               </w:rPr>
-              <w:t xml:space="preserve"> schedule, certification exa</w:t>
+              <w:t xml:space="preserve"> </w:t>
+            </w:r>
+            <w:r>
+              <w:rPr>
+                <w:rFonts w:ascii="Calibri" w:eastAsia="Calibri" w:hAnsi="Calibri" w:cs="Calibri"/>
+                <w:sz w:val="22"/>
+              </w:rPr>
+              <w:lastRenderedPageBreak/>
+              <w:t>schedule, certification exa</w:t>
             </w:r>
             <w:r>
               <w:rPr>
@@ -12139,21 +12295,7 @@
                 <w:rFonts w:ascii="Calibri" w:eastAsia="Calibri" w:hAnsi="Calibri" w:cs="Calibri"/>
                 <w:sz w:val="22"/>
               </w:rPr>
-              <w:t xml:space="preserve">  </w:t>
-            </w:r>
-            <w:r>
-              <w:rPr>
-                <w:rFonts w:ascii="Calibri" w:eastAsia="Calibri" w:hAnsi="Calibri" w:cs="Calibri"/>
-                <w:sz w:val="22"/>
-              </w:rPr>
               <w:t>number of slots</w:t>
-            </w:r>
-            <w:r>
-              <w:rPr>
-                <w:rFonts w:ascii="Calibri" w:eastAsia="Calibri" w:hAnsi="Calibri" w:cs="Calibri"/>
-                <w:sz w:val="22"/>
-              </w:rPr>
-              <w:t xml:space="preserve"> </w:t>
             </w:r>
             <w:r>
               <w:rPr>
@@ -12204,7 +12346,6 @@
                 <w:rFonts w:ascii="Calibri" w:eastAsia="Calibri" w:hAnsi="Calibri" w:cs="Calibri"/>
                 <w:sz w:val="22"/>
               </w:rPr>
-              <w:lastRenderedPageBreak/>
               <w:t>Verify if at least one of the mandatory fields are empty, the post option will be disabled and the Company will be notified of the required fields that were left empty.</w:t>
             </w:r>
           </w:p>
@@ -12279,7 +12420,7 @@
           <w:insideV w:val="single" w:sz="4" w:space="0" w:color="000000"/>
         </w:tblBorders>
         <w:tblLayout w:type="fixed"/>
-        <w:tblLook w:val="0400" w:firstRow="0" w:lastRow="0" w:firstColumn="0" w:lastColumn="0" w:noHBand="0" w:noVBand="1"/>
+        <w:tblLook w:val="0400"/>
       </w:tblPr>
       <w:tblGrid>
         <w:gridCol w:w="4608"/>
@@ -12782,7 +12923,7 @@
           <w:insideV w:val="single" w:sz="4" w:space="0" w:color="000000"/>
         </w:tblBorders>
         <w:tblLayout w:type="fixed"/>
-        <w:tblLook w:val="0400" w:firstRow="0" w:lastRow="0" w:firstColumn="0" w:lastColumn="0" w:noHBand="0" w:noVBand="1"/>
+        <w:tblLook w:val="0400"/>
       </w:tblPr>
       <w:tblGrid>
         <w:gridCol w:w="4608"/>
@@ -13103,6 +13244,7 @@
                 <w:rFonts w:ascii="Calibri" w:eastAsia="Calibri" w:hAnsi="Calibri" w:cs="Calibri"/>
                 <w:sz w:val="22"/>
               </w:rPr>
+              <w:lastRenderedPageBreak/>
               <w:t>The System sends the message to the Applicant.</w:t>
             </w:r>
           </w:p>
@@ -13405,7 +13547,7 @@
           <w:insideV w:val="single" w:sz="4" w:space="0" w:color="000000"/>
         </w:tblBorders>
         <w:tblLayout w:type="fixed"/>
-        <w:tblLook w:val="0400" w:firstRow="0" w:lastRow="0" w:firstColumn="0" w:lastColumn="0" w:noHBand="0" w:noVBand="1"/>
+        <w:tblLook w:val="0400"/>
       </w:tblPr>
       <w:tblGrid>
         <w:gridCol w:w="4608"/>
@@ -13920,7 +14062,7 @@
           <w:insideV w:val="single" w:sz="4" w:space="0" w:color="000000"/>
         </w:tblBorders>
         <w:tblLayout w:type="fixed"/>
-        <w:tblLook w:val="0400" w:firstRow="0" w:lastRow="0" w:firstColumn="0" w:lastColumn="0" w:noHBand="0" w:noVBand="1"/>
+        <w:tblLook w:val="0400"/>
       </w:tblPr>
       <w:tblGrid>
         <w:gridCol w:w="4608"/>
@@ -13955,7 +14097,6 @@
                 <w:color w:val="FFFFFF"/>
                 <w:sz w:val="22"/>
               </w:rPr>
-              <w:lastRenderedPageBreak/>
               <w:t>User Story #17: The Company can view the list of Job Listings and edit or delete them.</w:t>
             </w:r>
           </w:p>
@@ -14510,7 +14651,7 @@
           <w:insideV w:val="single" w:sz="4" w:space="0" w:color="000000"/>
         </w:tblBorders>
         <w:tblLayout w:type="fixed"/>
-        <w:tblLook w:val="0400" w:firstRow="0" w:lastRow="0" w:firstColumn="0" w:lastColumn="0" w:noHBand="0" w:noVBand="1"/>
+        <w:tblLook w:val="0400"/>
       </w:tblPr>
       <w:tblGrid>
         <w:gridCol w:w="4608"/>
@@ -14991,7 +15132,15 @@
                 <w:rFonts w:ascii="Calibri" w:eastAsia="Calibri" w:hAnsi="Calibri" w:cs="Calibri"/>
                 <w:sz w:val="22"/>
               </w:rPr>
-              <w:t>Verify that if there is no username that matches in the database, it will notify the Admin that the account does not exist.</w:t>
+              <w:t xml:space="preserve">Verify that if there is no username that matches in the database, it will notify the Admin that </w:t>
+            </w:r>
+            <w:r>
+              <w:rPr>
+                <w:rFonts w:ascii="Calibri" w:eastAsia="Calibri" w:hAnsi="Calibri" w:cs="Calibri"/>
+                <w:sz w:val="22"/>
+              </w:rPr>
+              <w:lastRenderedPageBreak/>
+              <w:t>the account does not exist.</w:t>
             </w:r>
           </w:p>
           <w:p>
@@ -15012,7 +15161,6 @@
                 <w:rFonts w:ascii="Calibri" w:eastAsia="Calibri" w:hAnsi="Calibri" w:cs="Calibri"/>
                 <w:sz w:val="22"/>
               </w:rPr>
-              <w:lastRenderedPageBreak/>
               <w:t xml:space="preserve">Verify that if the Super </w:t>
             </w:r>
             <w:r>
@@ -15057,7 +15205,7 @@
           <w:insideV w:val="single" w:sz="4" w:space="0" w:color="000000"/>
         </w:tblBorders>
         <w:tblLayout w:type="fixed"/>
-        <w:tblLook w:val="0400" w:firstRow="0" w:lastRow="0" w:firstColumn="0" w:lastColumn="0" w:noHBand="0" w:noVBand="1"/>
+        <w:tblLook w:val="0400"/>
       </w:tblPr>
       <w:tblGrid>
         <w:gridCol w:w="4608"/>
@@ -15611,7 +15759,7 @@
           <w:insideV w:val="single" w:sz="4" w:space="0" w:color="000000"/>
         </w:tblBorders>
         <w:tblLayout w:type="fixed"/>
-        <w:tblLook w:val="0400" w:firstRow="0" w:lastRow="0" w:firstColumn="0" w:lastColumn="0" w:noHBand="0" w:noVBand="1"/>
+        <w:tblLook w:val="0400"/>
       </w:tblPr>
       <w:tblGrid>
         <w:gridCol w:w="4608"/>
@@ -16045,7 +16193,7 @@
           <w:insideV w:val="single" w:sz="4" w:space="0" w:color="000000"/>
         </w:tblBorders>
         <w:tblLayout w:type="fixed"/>
-        <w:tblLook w:val="0400" w:firstRow="0" w:lastRow="0" w:firstColumn="0" w:lastColumn="0" w:noHBand="0" w:noVBand="1"/>
+        <w:tblLook w:val="0400"/>
       </w:tblPr>
       <w:tblGrid>
         <w:gridCol w:w="4608"/>
@@ -16473,13 +16621,6 @@
                 <w:sz w:val="22"/>
               </w:rPr>
             </w:pPr>
-            <w:r>
-              <w:rPr>
-                <w:rFonts w:ascii="Calibri" w:eastAsia="Calibri" w:hAnsi="Calibri" w:cs="Calibri"/>
-                <w:sz w:val="22"/>
-              </w:rPr>
-              <w:t xml:space="preserve"> </w:t>
-            </w:r>
           </w:p>
         </w:tc>
       </w:tr>
@@ -16494,8 +16635,8 @@
           <w:sz w:val="32"/>
         </w:rPr>
         <w:sectPr>
-          <w:headerReference w:type="default" r:id="rId27"/>
-          <w:footerReference w:type="default" r:id="rId28"/>
+          <w:headerReference w:type="default" r:id="rId26"/>
+          <w:footerReference w:type="default" r:id="rId27"/>
           <w:pgSz w:w="12240" w:h="15840"/>
           <w:pgMar w:top="1440" w:right="1080" w:bottom="1440" w:left="1080" w:header="720" w:footer="720" w:gutter="0"/>
           <w:pgNumType w:start="1"/>
@@ -16579,7 +16720,7 @@
           <w:sz w:val="32"/>
         </w:rPr>
         <w:drawing>
-          <wp:inline distT="0" distB="0" distL="0" distR="0" wp14:anchorId="42679727" wp14:editId="1B1E99E6">
+          <wp:inline distT="0" distB="0" distL="0" distR="0">
             <wp:extent cx="3943350" cy="3857625"/>
             <wp:effectExtent l="0" t="0" r="0" b="9525"/>
             <wp:docPr id="5" name="Picture 5"/>
@@ -16594,10 +16735,10 @@
                     <pic:cNvPicPr/>
                   </pic:nvPicPr>
                   <pic:blipFill>
-                    <a:blip r:embed="rId29">
+                    <a:blip r:embed="rId28">
                       <a:extLst>
                         <a:ext uri="{28A0092B-C50C-407E-A947-70E740481C1C}">
-                          <a14:useLocalDpi xmlns:a14="http://schemas.microsoft.com/office/drawing/2010/main" val="0"/>
+                          <a14:useLocalDpi xmlns:a14="http://schemas.microsoft.com/office/drawing/2010/main" xmlns:wps="http://schemas.microsoft.com/office/word/2010/wordprocessingShape" xmlns:wpi="http://schemas.microsoft.com/office/word/2010/wordprocessingInk" xmlns:wpg="http://schemas.microsoft.com/office/word/2010/wordprocessingGroup" xmlns:w15="http://schemas.microsoft.com/office/word/2012/wordml" xmlns:w14="http://schemas.microsoft.com/office/word/2010/wordml" xmlns:w="http://schemas.openxmlformats.org/wordprocessingml/2006/main" xmlns:w10="urn:schemas-microsoft-com:office:word" xmlns:wp14="http://schemas.microsoft.com/office/word/2010/wordprocessingDrawing" xmlns:v="urn:schemas-microsoft-com:vml" xmlns:o="urn:schemas-microsoft-com:office:office" xmlns:mc="http://schemas.openxmlformats.org/markup-compatibility/2006" xmlns:wpc="http://schemas.microsoft.com/office/word/2010/wordprocessingCanvas" xmlns="" val="0"/>
                         </a:ext>
                       </a:extLst>
                     </a:blip>
@@ -16801,8 +16942,8 @@
           <w:sz w:val="32"/>
         </w:rPr>
         <w:sectPr>
-          <w:headerReference w:type="default" r:id="rId30"/>
-          <w:footerReference w:type="default" r:id="rId31"/>
+          <w:headerReference w:type="default" r:id="rId29"/>
+          <w:footerReference w:type="default" r:id="rId30"/>
           <w:pgSz w:w="12240" w:h="15840"/>
           <w:pgMar w:top="1440" w:right="1080" w:bottom="1440" w:left="1080" w:header="720" w:footer="720" w:gutter="0"/>
           <w:pgNumType w:start="1"/>
@@ -16819,7 +16960,7 @@
           <w:sz w:val="32"/>
         </w:rPr>
         <w:drawing>
-          <wp:inline distT="0" distB="0" distL="0" distR="0" wp14:anchorId="25F4CAAF" wp14:editId="3B105053">
+          <wp:inline distT="0" distB="0" distL="0" distR="0">
             <wp:extent cx="3456940" cy="5773003"/>
             <wp:effectExtent l="0" t="0" r="0" b="0"/>
             <wp:docPr id="6" name="Picture 6"/>
@@ -16834,10 +16975,10 @@
                     <pic:cNvPicPr/>
                   </pic:nvPicPr>
                   <pic:blipFill>
-                    <a:blip r:embed="rId32">
+                    <a:blip r:embed="rId31">
                       <a:extLst>
                         <a:ext uri="{28A0092B-C50C-407E-A947-70E740481C1C}">
-                          <a14:useLocalDpi xmlns:a14="http://schemas.microsoft.com/office/drawing/2010/main" val="0"/>
+                          <a14:useLocalDpi xmlns:a14="http://schemas.microsoft.com/office/drawing/2010/main" xmlns:wps="http://schemas.microsoft.com/office/word/2010/wordprocessingShape" xmlns:wpi="http://schemas.microsoft.com/office/word/2010/wordprocessingInk" xmlns:wpg="http://schemas.microsoft.com/office/word/2010/wordprocessingGroup" xmlns:w15="http://schemas.microsoft.com/office/word/2012/wordml" xmlns:w14="http://schemas.microsoft.com/office/word/2010/wordml" xmlns:w="http://schemas.openxmlformats.org/wordprocessingml/2006/main" xmlns:w10="urn:schemas-microsoft-com:office:word" xmlns:wp14="http://schemas.microsoft.com/office/word/2010/wordprocessingDrawing" xmlns:v="urn:schemas-microsoft-com:vml" xmlns:o="urn:schemas-microsoft-com:office:office" xmlns:mc="http://schemas.openxmlformats.org/markup-compatibility/2006" xmlns:wpc="http://schemas.microsoft.com/office/word/2010/wordprocessingCanvas" xmlns="" val="0"/>
                         </a:ext>
                       </a:extLst>
                     </a:blip>
@@ -16904,8 +17045,8 @@
           <w:sz w:val="32"/>
         </w:rPr>
         <w:sectPr>
-          <w:headerReference w:type="default" r:id="rId33"/>
-          <w:footerReference w:type="default" r:id="rId34"/>
+          <w:headerReference w:type="default" r:id="rId32"/>
+          <w:footerReference w:type="default" r:id="rId33"/>
           <w:pgSz w:w="12240" w:h="15840"/>
           <w:pgMar w:top="1440" w:right="1080" w:bottom="1440" w:left="1080" w:header="720" w:footer="720" w:gutter="0"/>
           <w:pgNumType w:start="1"/>
@@ -17006,13 +17147,6 @@
         <w:spacing w:line="360" w:lineRule="auto"/>
         <w:jc w:val="both"/>
       </w:pPr>
-      <w:r>
-        <w:rPr>
-          <w:rFonts w:ascii="Calibri" w:eastAsia="Calibri" w:hAnsi="Calibri" w:cs="Calibri"/>
-          <w:sz w:val="32"/>
-        </w:rPr>
-        <w:t xml:space="preserve"> </w:t>
-      </w:r>
     </w:p>
     <w:p>
       <w:pPr>
@@ -17333,7 +17467,7 @@
           <w:rFonts w:ascii="Calibri" w:eastAsia="Calibri" w:hAnsi="Calibri" w:cs="Calibri"/>
           <w:sz w:val="22"/>
         </w:rPr>
-        <w:t xml:space="preserve">B – Kapag let’s say may nag-request, do you send by batch or specifics like kapag sinabi: I want this student from this university? May nag-mention kasi before may mga companies na nag rerequest sainyo ng mga resumes, do </w:t>
+        <w:t xml:space="preserve">B – Kapag let’s say may nag-request, do you send by batch or specifics like kapag sinabi: I want this student from </w:t>
       </w:r>
       <w:r>
         <w:rPr>
@@ -17341,7 +17475,7 @@
           <w:sz w:val="22"/>
         </w:rPr>
         <w:lastRenderedPageBreak/>
-        <w:t>you send it like 1-100?</w:t>
+        <w:t>this university? May nag-mention kasi before may mga companies na nag rerequest sainyo ng mga resumes, do you send it like 1-100?</w:t>
       </w:r>
     </w:p>
     <w:p>
@@ -17649,6 +17783,7 @@
           <w:rFonts w:ascii="Calibri" w:eastAsia="Calibri" w:hAnsi="Calibri" w:cs="Calibri"/>
           <w:sz w:val="22"/>
         </w:rPr>
+        <w:lastRenderedPageBreak/>
         <w:t>I – Oo, preferably kung possible pero ngayon meron tayong ibibigay na accounts sa students kasi… diba?</w:t>
       </w:r>
     </w:p>
@@ -17663,7 +17798,6 @@
           <w:rFonts w:ascii="Calibri" w:eastAsia="Calibri" w:hAnsi="Calibri" w:cs="Calibri"/>
           <w:sz w:val="22"/>
         </w:rPr>
-        <w:lastRenderedPageBreak/>
         <w:t>I – Pwede rin. Ang basic kasi nun ay register lang sila nang register. Parang tayo ang mag aaprove.</w:t>
       </w:r>
     </w:p>
@@ -17916,15 +18050,8 @@
           <w:rFonts w:ascii="Calibri" w:eastAsia="Calibri" w:hAnsi="Calibri" w:cs="Calibri"/>
           <w:sz w:val="22"/>
         </w:rPr>
-        <w:t xml:space="preserve">B- So yung first po, mag uupload yung student ng resume when they pass, tapos yung resume nila stored in the </w:t>
-      </w:r>
-      <w:r>
-        <w:rPr>
-          <w:rFonts w:ascii="Calibri" w:eastAsia="Calibri" w:hAnsi="Calibri" w:cs="Calibri"/>
-          <w:sz w:val="22"/>
-        </w:rPr>
         <w:lastRenderedPageBreak/>
-        <w:t>database, then for viewing nap po yan ng mga company?</w:t>
+        <w:t>B- So yung first po, mag uupload yung student ng resume when they pass, tapos yung resume nila stored in the database, then for viewing nap po yan ng mga company?</w:t>
       </w:r>
     </w:p>
     <w:p>
@@ -18204,6 +18331,7 @@
           <w:rFonts w:ascii="Calibri" w:eastAsia="Calibri" w:hAnsi="Calibri" w:cs="Calibri"/>
           <w:sz w:val="22"/>
         </w:rPr>
+        <w:lastRenderedPageBreak/>
         <w:t>B- open to other students rin po diba?</w:t>
       </w:r>
     </w:p>
@@ -18218,7 +18346,6 @@
           <w:rFonts w:ascii="Calibri" w:eastAsia="Calibri" w:hAnsi="Calibri" w:cs="Calibri"/>
           <w:sz w:val="22"/>
         </w:rPr>
-        <w:lastRenderedPageBreak/>
         <w:t>I – op open to other students.</w:t>
       </w:r>
     </w:p>
@@ -18494,13 +18621,6 @@
         <w:spacing w:line="360" w:lineRule="auto"/>
         <w:jc w:val="both"/>
       </w:pPr>
-      <w:r>
-        <w:rPr>
-          <w:rFonts w:ascii="Calibri" w:eastAsia="Calibri" w:hAnsi="Calibri" w:cs="Calibri"/>
-          <w:sz w:val="32"/>
-        </w:rPr>
-        <w:t xml:space="preserve"> </w:t>
-      </w:r>
     </w:p>
     <w:p>
       <w:pPr>
@@ -18555,6 +18675,7 @@
           <w:rFonts w:ascii="Calibri" w:eastAsia="Calibri" w:hAnsi="Calibri" w:cs="Calibri"/>
           <w:sz w:val="22"/>
         </w:rPr>
+        <w:lastRenderedPageBreak/>
         <w:t xml:space="preserve">I – Oo. So initially ito yung na come up naming na plano sa jobIT. So, employers homepage, ayun siya. </w:t>
       </w:r>
     </w:p>
@@ -18583,7 +18704,6 @@
           <w:rFonts w:ascii="Calibri" w:eastAsia="Calibri" w:hAnsi="Calibri" w:cs="Calibri"/>
           <w:sz w:val="22"/>
         </w:rPr>
-        <w:lastRenderedPageBreak/>
         <w:t>I – sige sige!</w:t>
       </w:r>
     </w:p>
@@ -18635,13 +18755,6 @@
         <w:spacing w:line="360" w:lineRule="auto"/>
         <w:jc w:val="both"/>
       </w:pPr>
-      <w:r>
-        <w:rPr>
-          <w:rFonts w:ascii="Calibri" w:eastAsia="Calibri" w:hAnsi="Calibri" w:cs="Calibri"/>
-          <w:sz w:val="32"/>
-        </w:rPr>
-        <w:t xml:space="preserve"> </w:t>
-      </w:r>
     </w:p>
     <w:p>
       <w:pPr>
@@ -18761,13 +18874,6 @@
         <w:spacing w:line="360" w:lineRule="auto"/>
         <w:jc w:val="both"/>
       </w:pPr>
-      <w:r>
-        <w:rPr>
-          <w:rFonts w:ascii="Calibri" w:eastAsia="Calibri" w:hAnsi="Calibri" w:cs="Calibri"/>
-          <w:sz w:val="32"/>
-        </w:rPr>
-        <w:t xml:space="preserve"> </w:t>
-      </w:r>
     </w:p>
     <w:p>
       <w:pPr>
@@ -18780,7 +18886,15 @@
           <w:rFonts w:ascii="Calibri" w:eastAsia="Calibri" w:hAnsi="Calibri" w:cs="Calibri"/>
           <w:sz w:val="22"/>
         </w:rPr>
-        <w:t>I – Parang gusto kasi naming dito is yung contact information ng students, parang matago naming sa company yun, para kami yung pwedeng cumontact rin sa students. Kasi ang gagawin naming ditto parang magkakaroon rin kami ng parang rewards sa mga companies na maraming na hire na studyante, ganun.</w:t>
+        <w:t xml:space="preserve">I – Parang gusto kasi naming dito is yung contact information ng students, parang matago naming sa company </w:t>
+      </w:r>
+      <w:r>
+        <w:rPr>
+          <w:rFonts w:ascii="Calibri" w:eastAsia="Calibri" w:hAnsi="Calibri" w:cs="Calibri"/>
+          <w:sz w:val="22"/>
+        </w:rPr>
+        <w:lastRenderedPageBreak/>
+        <w:t>yun, para kami yung pwedeng cumontact rin sa students. Kasi ang gagawin naming ditto parang magkakaroon rin kami ng parang rewards sa mga companies na maraming na hire na studyante, ganun.</w:t>
       </w:r>
     </w:p>
     <w:p>
@@ -18808,7 +18922,6 @@
           <w:rFonts w:ascii="Calibri" w:eastAsia="Calibri" w:hAnsi="Calibri" w:cs="Calibri"/>
           <w:sz w:val="22"/>
         </w:rPr>
-        <w:lastRenderedPageBreak/>
         <w:t>B – Sige</w:t>
       </w:r>
     </w:p>
@@ -18991,7 +19104,7 @@
           <w:rFonts w:ascii="Calibri" w:eastAsia="Calibri" w:hAnsi="Calibri" w:cs="Calibri"/>
           <w:sz w:val="22"/>
         </w:rPr>
-        <w:t xml:space="preserve">I – Yan so meron tayong homepage, advertisement, pwede niyo na rin isama jan lets say jan yung mga job post, lets say may div to then job posts, then yung mga advertisements, kumbaga magkaroon kayo ng sariling design. Tapos yung mga navigations niya, lets say message, then profile or resume kumbaga lets say parang anong tipical nakikita sa facebook parang ganun lang, tapos pwede niyang i-edt. Nandito tayo sa profile ni student or ni jobseeker so puwede niya dittoing i-edit yung profile niya then lets say na  may bago siyang work then puwede </w:t>
+        <w:t xml:space="preserve">I – Yan so meron tayong homepage, advertisement, pwede niyo na rin isama jan lets say jan yung mga job post, lets say may div to then job posts, then yung mga advertisements, kumbaga magkaroon kayo ng sariling design. </w:t>
       </w:r>
       <w:r>
         <w:rPr>
@@ -18999,7 +19112,7 @@
           <w:sz w:val="22"/>
         </w:rPr>
         <w:lastRenderedPageBreak/>
-        <w:t xml:space="preserve">niyang iupdate but kaya lang yung sabi mo sir na what if ilang beses lang puwede mag-update after 6 months lang ba or everyday pwedeng magupdate. So magandang over view yung. Siguro what I think is whag muna nating lagyan ng restriction. Iisipin ko din kung pano irerestric yung mga possibilities kung bakit nila ginagawa yun so sa ngayon unlimited etid muna tayo. </w:t>
+        <w:t xml:space="preserve">Tapos yung mga navigations niya, lets say message, then profile or resume kumbaga lets say parang anong tipical nakikita sa facebook parang ganun lang, tapos pwede niyang i-edt. Nandito tayo sa profile ni student or ni jobseeker so puwede niya dittoing i-edit yung profile niya then lets say na  may bago siyang work then puwede niyang iupdate but kaya lang yung sabi mo sir na what if ilang beses lang puwede mag-update after 6 months lang ba or everyday pwedeng magupdate. So magandang over view yung. Siguro what I think is whag muna nating lagyan ng restriction. Iisipin ko din kung pano irerestric yung mga possibilities kung bakit nila ginagawa yun so sa ngayon unlimited etid muna tayo. </w:t>
       </w:r>
     </w:p>
     <w:p>
@@ -19022,13 +19135,6 @@
         <w:spacing w:line="360" w:lineRule="auto"/>
         <w:jc w:val="both"/>
       </w:pPr>
-      <w:r>
-        <w:rPr>
-          <w:rFonts w:ascii="Calibri" w:eastAsia="Calibri" w:hAnsi="Calibri" w:cs="Calibri"/>
-          <w:sz w:val="32"/>
-        </w:rPr>
-        <w:t xml:space="preserve"> </w:t>
-      </w:r>
     </w:p>
     <w:p>
       <w:pPr>
@@ -19050,13 +19156,6 @@
         <w:spacing w:line="360" w:lineRule="auto"/>
         <w:jc w:val="both"/>
       </w:pPr>
-      <w:r>
-        <w:rPr>
-          <w:rFonts w:ascii="Calibri" w:eastAsia="Calibri" w:hAnsi="Calibri" w:cs="Calibri"/>
-          <w:sz w:val="32"/>
-        </w:rPr>
-        <w:t xml:space="preserve"> </w:t>
-      </w:r>
     </w:p>
     <w:p>
       <w:pPr>
@@ -19181,6 +19280,7 @@
           <w:rFonts w:ascii="Calibri" w:eastAsia="Calibri" w:hAnsi="Calibri" w:cs="Calibri"/>
           <w:sz w:val="22"/>
         </w:rPr>
+        <w:lastRenderedPageBreak/>
         <w:t xml:space="preserve">B – working na po  </w:t>
       </w:r>
     </w:p>
@@ -19218,14 +19318,6 @@
         <w:spacing w:line="360" w:lineRule="auto"/>
         <w:jc w:val="both"/>
       </w:pPr>
-      <w:r>
-        <w:rPr>
-          <w:rFonts w:ascii="Calibri" w:eastAsia="Calibri" w:hAnsi="Calibri" w:cs="Calibri"/>
-          <w:sz w:val="32"/>
-        </w:rPr>
-        <w:lastRenderedPageBreak/>
-        <w:t xml:space="preserve"> </w:t>
-      </w:r>
     </w:p>
     <w:p>
       <w:pPr>
@@ -19736,7 +19828,16 @@
           <w:sz w:val="22"/>
           <w:szCs w:val="22"/>
         </w:rPr>
-        <w:t>: A database for certified engineers sa Pilipinas, so as much as possible ang gusto natin ay ito ang maging main database ng mga certified na engineers. So the number one objective kasi ay siya yung magiging database ng certified engineers, currently wala tayong sarili natin. We use jobstreet, we use Linkedin, pero wala tayong common database para sa Pilipinas, so gusto ko sana ideally, or mga companies dito, they want to hire certified engineers; yung mga may certification. Ito yung pupuntahan nila so magiging “top of mind” sa Pilipinas. Of all the certified sites, ito yung top of mind na kukunan ko ng information. Tapos pangalawa, ang gusto namin is yung mga studyante namin dito sa experts meron siyang education to employment system so meaning they study here then once they are certified, automatically yung mga partner companies namin, let’s say Smart Communications, will have access mismo dito sa database. And hindi siya open sa lahat ng companies, so this is open sa mga top companies lang sa Pilipinas. This one kasi is ayaw kong open siya sa lahat ng companies, because i want to give priority to our industry partners namin, or else ang mangyayari is maglalabanan sila ng presyo. for example kukunin ko to, ito bayad ko sayo, kukunin ko to, ito bayad ko sayo. Kumbaga di healthy yon para sa Pilipinas. So, identified industry partners lang nakaka-access. Tapos number 3 kasi gusto ko makuha ang “lead generation.” Lead generation kasi of course puwedeng mag load dito ang non-student ng Experts. So bakit ko kailangan yun? Para oy nakita namin mga ito at gusto naman sana ng certification, pwede namin sendan ng email tungkol sa mga trainings namin, yun nga lang magkakaroon tayo ng prioritizations dito. So pagdating sa job kung ako yung companies, pag nag job search ako ang unang lalabas na mga pangalan, usually kasi kung nag search ang mga unang lalabas ay ang latest update eh, dito ang unalng lalabas na mga pangalan ay Experts students muna. So tapos, yung susunod dito, yung sa Experts students, puwede tayong magkaroon ng criteria dito; yung latest passers, tapos dito siguro base sa latest updates. Tapos sa letter B naman ito yung non Experts students. Meaning open pa rin po para sa non Experts students, pero priority ang mga Experts students so meaning sila ang makukuhang data. Number 5, gusto ko narin tong maging source of information ng statistics. So gusto kong malaman ano yung top certification sa Philippines. So kung ito ang magiging common database, so makikita pwede tayong magkaroon ng isang portion dun sa kung saan makukuha natin ang top ten certifications in the Philippines tapos parang nakalangay CCNA - 1,064, CCNP ganyan or Apps, ATC, androids, mga ganyan. Se we can get the top certifications. It will help us para malaman natin anong klasing skillsent ang mayroon ang Pilipinas. So, its not just for Experts, gusto namin ito for the whole Philippines na upgrade natin ang skillset talaga. So that’s why itong certification gusto ko field siya, parang checkbox siguro? So checkbox siya, parang nagcacount siya, then importante rin samin dito sa database ay yung schools, because we have school partnerships, so gusto ko makita na yung mga schools rin at yung ito na yung number of certified na mayroon na yung eskuwelahan na ito. mapa-current student mapa-alumni, parang ganun. So siguro sa schools baka dropdown menu siya kung wala, others nalang, parang ganun. or pwedeng mag lagay sa certification dropdown na rin siya, pero pwede rin taying mag add ng feild dahil nagiiba rin ang certifications. Pwede ring multiple certifications dahil hindi lang isang certification lang yan. Siguro add certs nalang yan, drop down tapos add certs mga ganun.</w:t>
+        <w:t xml:space="preserve">: A database for certified engineers sa Pilipinas, so as much as possible ang gusto natin ay ito ang maging main database ng mga certified na engineers. So the number one objective kasi ay siya yung magiging database ng certified engineers, currently wala tayong sarili natin. We use jobstreet, we use Linkedin, pero wala tayong common database para sa Pilipinas, so gusto ko sana ideally, or mga companies dito, they want to hire certified engineers; yung mga may certification. Ito yung pupuntahan nila so magiging “top of mind” sa Pilipinas. Of all the certified sites, ito yung top of mind na kukunan ko ng information. Tapos pangalawa, ang gusto namin is yung mga studyante namin dito sa experts meron siyang education to employment system so meaning they study here then once they are certified, automatically yung mga partner companies namin, let’s say Smart Communications, will have access mismo dito sa database. And hindi siya open sa lahat ng companies, so this is open sa mga top companies lang sa Pilipinas. This one kasi is ayaw kong open siya sa lahat ng companies, because i want to give priority to our industry partners namin, or else ang mangyayari is maglalabanan sila ng presyo. for example kukunin ko to, ito bayad ko sayo, kukunin ko to, ito bayad ko sayo. Kumbaga di healthy yon para sa Pilipinas. So, identified industry partners lang nakaka-access. Tapos number 3 kasi gusto ko makuha ang “lead generation.” Lead generation kasi of course puwedeng mag load dito ang non-student ng Experts. So bakit ko kailangan yun? Para oy nakita namin mga ito at gusto naman sana ng certification, pwede namin sendan ng email tungkol sa mga trainings namin, yun nga lang magkakaroon tayo ng prioritizations dito. So pagdating sa job kung ako yung companies, pag nag job search ako ang unang lalabas na mga pangalan, usually kasi kung nag search ang mga unang lalabas ay ang latest update eh, dito ang unalng lalabas na mga pangalan ay Experts students muna. So tapos, yung susunod dito, yung sa Experts students, puwede tayong magkaroon ng criteria dito; yung latest passers, tapos dito siguro base sa latest updates. Tapos sa letter B naman ito yung non Experts students. Meaning open pa rin po para sa non Experts students, pero priority ang mga Experts students so meaning sila ang makukuhang data. Number 5, gusto ko narin tong maging source of information ng statistics. So gusto kong malaman ano yung top certification sa Philippines. So kung ito ang magiging common database, so makikita pwede tayong magkaroon ng isang portion dun sa kung saan makukuha natin ang top ten certifications in the Philippines tapos parang nakalangay CCNA - 1,064, CCNP ganyan or Apps, ATC, androids, mga ganyan. Se we can get the top certifications. It will help us para malaman natin anong klasing skillsent ang mayroon ang Pilipinas. So, its not just for Experts, gusto namin ito for the whole Philippines na upgrade natin ang skillset talaga. So that’s why itong certification gusto ko field siya, parang checkbox siguro? So checkbox siya, parang nagcacount siya, then importante rin samin dito sa database ay yung schools, because we have school partnerships, so gusto ko makita na yung mga schools rin at yung ito na yung number of certified na mayroon na yung eskuwelahan na ito. mapa-current student mapa-alumni, parang ganun. So siguro sa schools baka dropdown menu siya kung wala, others nalang, parang ganun. or pwedeng mag lagay sa certification dropdown na rin siya, pero pwede rin taying mag add ng feild dahil nagiiba rin ang certifications. Pwede ring multiple </w:t>
+      </w:r>
+      <w:r>
+        <w:rPr>
+          <w:rFonts w:asciiTheme="minorHAnsi" w:hAnsiTheme="minorHAnsi"/>
+          <w:sz w:val="22"/>
+          <w:szCs w:val="22"/>
+        </w:rPr>
+        <w:lastRenderedPageBreak/>
+        <w:t>certifications dahil hindi lang isang certification lang yan. Siguro add certs nalang yan, drop down tapos add certs mga ganun.</w:t>
       </w:r>
     </w:p>
     <w:p>
@@ -19810,7 +19911,118 @@
           <w:sz w:val="22"/>
           <w:szCs w:val="22"/>
         </w:rPr>
-        <w:t xml:space="preserve">: Uhhh, actually baka-ilagay niya lang eh no? Pero usually yung resume naman ano yan eh, lagay nalang tayo parang “I hereby certify that all information..” tapos check agree. Di kasi natin maveverify isa-isa eh, marami-rami </w:t>
+        <w:t xml:space="preserve">: Uhhh, actually baka-ilagay niya lang eh no? Pero usually yung resume naman ano yan eh, lagay nalang tayo parang “I hereby certify that all information..” tapos check agree. Di kasi natin maveverify isa-isa eh, marami-rami to. Siguro ganun nalang, pagchineck naman yan ng HR tapos meron kang miss-filed na information, matatakot rin naman somehow yung applicant na gawin yun.      </w:t>
+      </w:r>
+    </w:p>
+    <w:p>
+      <w:pPr>
+        <w:jc w:val="both"/>
+        <w:rPr>
+          <w:rFonts w:asciiTheme="minorHAnsi" w:hAnsiTheme="minorHAnsi"/>
+          <w:sz w:val="22"/>
+          <w:szCs w:val="22"/>
+        </w:rPr>
+      </w:pPr>
+    </w:p>
+    <w:p>
+      <w:pPr>
+        <w:jc w:val="both"/>
+        <w:rPr>
+          <w:rFonts w:asciiTheme="minorHAnsi" w:hAnsiTheme="minorHAnsi"/>
+          <w:sz w:val="22"/>
+          <w:szCs w:val="22"/>
+        </w:rPr>
+      </w:pPr>
+      <w:r>
+        <w:rPr>
+          <w:rFonts w:asciiTheme="minorHAnsi" w:hAnsiTheme="minorHAnsi"/>
+          <w:b/>
+          <w:sz w:val="22"/>
+          <w:szCs w:val="22"/>
+        </w:rPr>
+        <w:t>[I]</w:t>
+      </w:r>
+      <w:r>
+        <w:rPr>
+          <w:rFonts w:asciiTheme="minorHAnsi" w:hAnsiTheme="minorHAnsi"/>
+          <w:sz w:val="22"/>
+          <w:szCs w:val="22"/>
+        </w:rPr>
+        <w:t>: Tapos next role niyo once we do this, siguro gusto ko kayo na idalhin ko eh, I’ll bring you to all our industry partners, baka i-hire kayo ni Smart kapag nakita nila na kayong nag-develop nito. So kayo narin tumulong samin mag-present to them. Ito hinihintay nalang ito ni Smart Communication, kasi si Smart di na sila tumatanggap ng applicant na non-CCNA. So they’re really waiting for this, kaya gusto ko kayo talaga mag-maintain, kasi hinihintay na nila to, matagal na, so basically ito talaga yung main objective, so going back to the question about the pdf okay lang, kasi baka meron tayong mga questions na tungkol sa applicant na di nila alam, so they can still load yung pdf nila, pero yung importanteng field yung gusta natin makuha yung count, something that they do fill out. Isang ano pa is, gusto ko kasi na malaman ng studyante na is the value of partnering with Experts when it comes to training industry based education na kapag na hire sila ng company parang alam nila from Experts siya. So ang iniisip ko dito, you can suggest, pero naisip ko lang, halimbawa hinire ng partner ko to, mawawala siya sa database para di siya mahire ng ibang company. So ngayon kapag hired, baka meron tayong automatic email generation na Cinocongratulate siya ni Experts Academy, our partners Smart Communications na hire ka for this position so baka may ganon. Tapos explain ngayon natin sa company yung what is the importance of tagging na hired yung engineer niya, or else open yung engineer niya for other opportunities diba? ang puwede lang makapag by-pass na pag-enable niya is pag umalis na siya sa company pwede niya sabihin sa experts na pa-enable ako ulit kasi wala na ako sa Smart Communications, parang ganon. So that will protect naman yung mga industry partners natin para hindi naman ma pirate yung mga hinire nila, or else magkakaroon ng job competitions. Tapos parang ganon na kapaghinre to ieexplane natin sa Partner the importance of tagging the engineer para hindi na siya ma-hire, pero yung iba na hindi sa industry partner na nagwowork, open siya diba? So puwede magpirate yung mga industry partners natin pwede siyang mapirate, pero yung mga nasakanya walang walang makakakita, parang ganon. So since my lead generation, so ioopen rin natin sa public, yun nga lang kapag nag-job search yung mga company, mas priority si Experts dun, current or alumni. So meron tayong current, tapos alumni, tapos meron tayong non student yung pag labas niya. So to give you a better understanding on why we’re doing this, you can also put this on your documentation, so its not just for the company, for Philippines na rin. We want to generate somthing like this, para sa Pilipinas din, okay?  We want to help with statistics, because walang way na madetermin yung certified engineers sa Philippines. So we can also use this document para we can convince other companies abroad that we have the skillset to be like android professionals for Google and  etc. Yan yung ano natin. Siguro ang importante dito siguro ano siya, dynamic. Kasi yung exams nagbabago. So we can add exams para sa admins dito. Tapos, partner companies pwedeng magpost ng jobs nila, non-partners, si Experts ang gagawa para sakanila. For example may nakita taying job sa Jobstreet, pwede nating i-repost  sa job site natin. Sila kasi, uhh pano kayo icocoordinate nila?  Sila kasi gagawin nila sa school.</w:t>
+      </w:r>
+    </w:p>
+    <w:p>
+      <w:pPr>
+        <w:jc w:val="both"/>
+        <w:rPr>
+          <w:rFonts w:asciiTheme="minorHAnsi" w:hAnsiTheme="minorHAnsi"/>
+          <w:sz w:val="22"/>
+          <w:szCs w:val="22"/>
+        </w:rPr>
+      </w:pPr>
+    </w:p>
+    <w:p>
+      <w:pPr>
+        <w:jc w:val="both"/>
+        <w:rPr>
+          <w:rFonts w:asciiTheme="minorHAnsi" w:hAnsiTheme="minorHAnsi"/>
+          <w:sz w:val="22"/>
+          <w:szCs w:val="22"/>
+        </w:rPr>
+      </w:pPr>
+      <w:r>
+        <w:rPr>
+          <w:rFonts w:asciiTheme="minorHAnsi" w:hAnsiTheme="minorHAnsi"/>
+          <w:b/>
+          <w:sz w:val="22"/>
+          <w:szCs w:val="22"/>
+        </w:rPr>
+        <w:t xml:space="preserve">[B]: </w:t>
+      </w:r>
+      <w:r>
+        <w:rPr>
+          <w:rFonts w:asciiTheme="minorHAnsi" w:hAnsiTheme="minorHAnsi"/>
+          <w:sz w:val="22"/>
+          <w:szCs w:val="22"/>
+        </w:rPr>
+        <w:t>Sir pwede rin kasi sa saturday.</w:t>
+      </w:r>
+    </w:p>
+    <w:p>
+      <w:pPr>
+        <w:jc w:val="both"/>
+        <w:rPr>
+          <w:rFonts w:asciiTheme="minorHAnsi" w:hAnsiTheme="minorHAnsi"/>
+          <w:sz w:val="22"/>
+          <w:szCs w:val="22"/>
+        </w:rPr>
+      </w:pPr>
+    </w:p>
+    <w:p>
+      <w:pPr>
+        <w:jc w:val="both"/>
+        <w:rPr>
+          <w:rFonts w:asciiTheme="minorHAnsi" w:hAnsiTheme="minorHAnsi"/>
+          <w:sz w:val="22"/>
+          <w:szCs w:val="22"/>
+        </w:rPr>
+      </w:pPr>
+      <w:r>
+        <w:rPr>
+          <w:rFonts w:asciiTheme="minorHAnsi" w:hAnsiTheme="minorHAnsi"/>
+          <w:b/>
+          <w:sz w:val="22"/>
+          <w:szCs w:val="22"/>
+        </w:rPr>
+        <w:t xml:space="preserve">[I]: </w:t>
+      </w:r>
+      <w:r>
+        <w:rPr>
+          <w:rFonts w:asciiTheme="minorHAnsi" w:hAnsiTheme="minorHAnsi"/>
+          <w:sz w:val="22"/>
+          <w:szCs w:val="22"/>
+        </w:rPr>
+        <w:t xml:space="preserve">Ahh, kumbaga parang once a week? Sama na rin ako para less heavy kayo. Para malaman na rin namin yung flow, kasi pagkatapos niyo niyan iiwan na rin niyo samin niyo yan eh. So halimbawa nagkaroon ng something to edit. Magcoconcentrate lang tayo sa technical certification. Hindi tayo magfofocus sa accounting, mga ganun. So </w:t>
       </w:r>
       <w:r>
         <w:rPr>
@@ -19819,7 +20031,7 @@
           <w:szCs w:val="22"/>
         </w:rPr>
         <w:lastRenderedPageBreak/>
-        <w:t xml:space="preserve">to. Siguro ganun nalang, pagchineck naman yan ng HR tapos meron kang miss-filed na information, matatakot rin naman somehow yung applicant na gawin yun.      </w:t>
+        <w:t xml:space="preserve">more on technical certifications lang. So ayun mga CS-IT na certification, basta mga IT related na mga certification, yan yung focus natin. Baka ma out of track tayo eh, maraming certification. So more on IT, kaya yung title nito ay JobIT, parang ganun. </w:t>
       </w:r>
     </w:p>
     <w:p>
@@ -19848,6 +20060,265 @@
           <w:sz w:val="22"/>
           <w:szCs w:val="22"/>
         </w:rPr>
+        <w:t xml:space="preserve">[I]: </w:t>
+      </w:r>
+      <w:r>
+        <w:rPr>
+          <w:rFonts w:asciiTheme="minorHAnsi" w:hAnsiTheme="minorHAnsi"/>
+          <w:sz w:val="22"/>
+          <w:szCs w:val="22"/>
+        </w:rPr>
+        <w:t xml:space="preserve"> Sige, may tanong pa kayo?</w:t>
+      </w:r>
+    </w:p>
+    <w:p>
+      <w:pPr>
+        <w:jc w:val="both"/>
+        <w:rPr>
+          <w:rFonts w:asciiTheme="minorHAnsi" w:hAnsiTheme="minorHAnsi"/>
+          <w:sz w:val="22"/>
+          <w:szCs w:val="22"/>
+        </w:rPr>
+      </w:pPr>
+    </w:p>
+    <w:p>
+      <w:pPr>
+        <w:jc w:val="both"/>
+        <w:rPr>
+          <w:rFonts w:asciiTheme="minorHAnsi" w:hAnsiTheme="minorHAnsi"/>
+          <w:sz w:val="22"/>
+          <w:szCs w:val="22"/>
+        </w:rPr>
+      </w:pPr>
+      <w:r>
+        <w:rPr>
+          <w:rFonts w:asciiTheme="minorHAnsi" w:hAnsiTheme="minorHAnsi"/>
+          <w:b/>
+          <w:sz w:val="22"/>
+          <w:szCs w:val="22"/>
+        </w:rPr>
+        <w:t>[B]:</w:t>
+      </w:r>
+      <w:r>
+        <w:rPr>
+          <w:rFonts w:asciiTheme="minorHAnsi" w:hAnsiTheme="minorHAnsi"/>
+          <w:sz w:val="22"/>
+          <w:szCs w:val="22"/>
+        </w:rPr>
+        <w:t xml:space="preserve">  Sige, so uupdate na namin yung ano, yung user stories. So so far ito palang nagagawa namin.</w:t>
+      </w:r>
+    </w:p>
+    <w:p>
+      <w:pPr>
+        <w:jc w:val="both"/>
+        <w:rPr>
+          <w:rFonts w:asciiTheme="minorHAnsi" w:hAnsiTheme="minorHAnsi"/>
+          <w:sz w:val="22"/>
+          <w:szCs w:val="22"/>
+        </w:rPr>
+      </w:pPr>
+    </w:p>
+    <w:p>
+      <w:pPr>
+        <w:jc w:val="both"/>
+        <w:rPr>
+          <w:rFonts w:asciiTheme="minorHAnsi" w:hAnsiTheme="minorHAnsi"/>
+          <w:sz w:val="22"/>
+          <w:szCs w:val="22"/>
+        </w:rPr>
+      </w:pPr>
+      <w:r>
+        <w:rPr>
+          <w:rFonts w:asciiTheme="minorHAnsi" w:hAnsiTheme="minorHAnsi"/>
+          <w:b/>
+          <w:sz w:val="22"/>
+          <w:szCs w:val="22"/>
+        </w:rPr>
+        <w:t xml:space="preserve">[I]: </w:t>
+      </w:r>
+      <w:r>
+        <w:rPr>
+          <w:rFonts w:asciiTheme="minorHAnsi" w:hAnsiTheme="minorHAnsi"/>
+          <w:sz w:val="22"/>
+          <w:szCs w:val="22"/>
+        </w:rPr>
+        <w:t xml:space="preserve">Okay. </w:t>
+      </w:r>
+    </w:p>
+    <w:p>
+      <w:pPr>
+        <w:jc w:val="both"/>
+        <w:rPr>
+          <w:rFonts w:asciiTheme="minorHAnsi" w:hAnsiTheme="minorHAnsi"/>
+          <w:sz w:val="22"/>
+          <w:szCs w:val="22"/>
+        </w:rPr>
+      </w:pPr>
+    </w:p>
+    <w:p>
+      <w:pPr>
+        <w:jc w:val="both"/>
+        <w:rPr>
+          <w:rFonts w:asciiTheme="minorHAnsi" w:hAnsiTheme="minorHAnsi"/>
+          <w:sz w:val="22"/>
+          <w:szCs w:val="22"/>
+        </w:rPr>
+      </w:pPr>
+      <w:r>
+        <w:rPr>
+          <w:rFonts w:asciiTheme="minorHAnsi" w:hAnsiTheme="minorHAnsi"/>
+          <w:b/>
+          <w:sz w:val="22"/>
+          <w:szCs w:val="22"/>
+        </w:rPr>
+        <w:t xml:space="preserve">[B]: </w:t>
+      </w:r>
+      <w:r>
+        <w:rPr>
+          <w:rFonts w:asciiTheme="minorHAnsi" w:hAnsiTheme="minorHAnsi"/>
+          <w:sz w:val="22"/>
+          <w:szCs w:val="22"/>
+        </w:rPr>
+        <w:t xml:space="preserve"> So the students can search the job listings offered by the partners, yung partners na yun ay yung partners ng Experts po. So yung precondition po para makaseach siya ng job listings is the student has to be logged on. So the student enters the keywords or keyword to search for job listings. Then the system displays the job listings that have the keywords. The student can filter the search results by company name, job position, course required by the company, location, and job experience. Then after that the system displays the job listings that match the job filters. Tapos yung acceptance criteria po dapat only open jobs should be displayed, tapos no duplicate entries will be displayed.   </w:t>
+      </w:r>
+    </w:p>
+    <w:p>
+      <w:pPr>
+        <w:jc w:val="both"/>
+        <w:rPr>
+          <w:rFonts w:asciiTheme="minorHAnsi" w:hAnsiTheme="minorHAnsi"/>
+          <w:sz w:val="22"/>
+          <w:szCs w:val="22"/>
+        </w:rPr>
+      </w:pPr>
+    </w:p>
+    <w:p>
+      <w:pPr>
+        <w:jc w:val="both"/>
+        <w:rPr>
+          <w:rFonts w:asciiTheme="minorHAnsi" w:hAnsiTheme="minorHAnsi"/>
+          <w:sz w:val="22"/>
+          <w:szCs w:val="22"/>
+        </w:rPr>
+      </w:pPr>
+      <w:r>
+        <w:rPr>
+          <w:rFonts w:asciiTheme="minorHAnsi" w:hAnsiTheme="minorHAnsi"/>
+          <w:b/>
+          <w:sz w:val="22"/>
+          <w:szCs w:val="22"/>
+        </w:rPr>
+        <w:t xml:space="preserve">[B]: </w:t>
+      </w:r>
+      <w:r>
+        <w:rPr>
+          <w:rFonts w:asciiTheme="minorHAnsi" w:hAnsiTheme="minorHAnsi"/>
+          <w:sz w:val="22"/>
+          <w:szCs w:val="22"/>
+        </w:rPr>
+        <w:t>Okay next, students can choose to receive notifications from the software, through the system, or email, sms or internal meron rin, in order to be notified. The pre-condition of course kailangan natin machange yung notification types. Scenario first the student can notifications through the software, email, sms on receiving messages, or kunwari kinontact ng company or partner para makaappointment request from the partners. The Student can choose which type of notifications he or she can receive. So, pwedeng i-on or off, kunwari yung SMS ayaw niya, pwedeng i-off yun. The System updates the Student’s notification preferences. Post-condition is that the students notification preferences are changed. Acceptance criteria niya, the system will only send notifications with the chosen settings. So marami siyang pwedeng makuha na notifications.</w:t>
+      </w:r>
+    </w:p>
+    <w:p>
+      <w:pPr>
+        <w:jc w:val="both"/>
+        <w:rPr>
+          <w:rFonts w:asciiTheme="minorHAnsi" w:hAnsiTheme="minorHAnsi"/>
+          <w:sz w:val="22"/>
+          <w:szCs w:val="22"/>
+        </w:rPr>
+      </w:pPr>
+    </w:p>
+    <w:p>
+      <w:pPr>
+        <w:jc w:val="both"/>
+        <w:rPr>
+          <w:rFonts w:asciiTheme="minorHAnsi" w:hAnsiTheme="minorHAnsi"/>
+          <w:sz w:val="22"/>
+          <w:szCs w:val="22"/>
+        </w:rPr>
+      </w:pPr>
+      <w:r>
+        <w:rPr>
+          <w:rFonts w:asciiTheme="minorHAnsi" w:hAnsiTheme="minorHAnsi"/>
+          <w:b/>
+          <w:sz w:val="22"/>
+          <w:szCs w:val="22"/>
+        </w:rPr>
+        <w:t xml:space="preserve">[I]: </w:t>
+      </w:r>
+      <w:r>
+        <w:rPr>
+          <w:rFonts w:asciiTheme="minorHAnsi" w:hAnsiTheme="minorHAnsi"/>
+          <w:sz w:val="22"/>
+          <w:szCs w:val="22"/>
+        </w:rPr>
+        <w:t>Tama, tama.</w:t>
+      </w:r>
+    </w:p>
+    <w:p>
+      <w:pPr>
+        <w:jc w:val="both"/>
+        <w:rPr>
+          <w:rFonts w:asciiTheme="minorHAnsi" w:hAnsiTheme="minorHAnsi"/>
+          <w:sz w:val="22"/>
+          <w:szCs w:val="22"/>
+        </w:rPr>
+      </w:pPr>
+    </w:p>
+    <w:p>
+      <w:pPr>
+        <w:jc w:val="both"/>
+        <w:rPr>
+          <w:rFonts w:asciiTheme="minorHAnsi" w:hAnsiTheme="minorHAnsi"/>
+          <w:sz w:val="22"/>
+          <w:szCs w:val="22"/>
+        </w:rPr>
+      </w:pPr>
+      <w:r>
+        <w:rPr>
+          <w:rFonts w:asciiTheme="minorHAnsi" w:hAnsiTheme="minorHAnsi"/>
+          <w:b/>
+          <w:sz w:val="22"/>
+          <w:szCs w:val="22"/>
+        </w:rPr>
+        <w:t xml:space="preserve">[B]: </w:t>
+      </w:r>
+      <w:r>
+        <w:rPr>
+          <w:rFonts w:asciiTheme="minorHAnsi" w:hAnsiTheme="minorHAnsi"/>
+          <w:sz w:val="22"/>
+          <w:szCs w:val="22"/>
+        </w:rPr>
+        <w:t xml:space="preserve"> Partner can look for potential applicants to hire.  So, the partner must be logged in to his account, in the portal to access the search engine. So the partner may or may not choose filters such as location, skill name or age for the search. So the partner selects the search bar, yung mga scenario kasi kailangan lahat eh, kahit yung mga medyo obvious, So the partner selects the search bar, then the partner inputs the search query in the search bar. The partner submits the search query in the system and the system will display the search results to the partners. So sir, sabi po niyo kanina na dapat lalabas muna yung students ng Experts.      </w:t>
+      </w:r>
+    </w:p>
+    <w:p>
+      <w:pPr>
+        <w:jc w:val="both"/>
+        <w:rPr>
+          <w:rFonts w:asciiTheme="minorHAnsi" w:hAnsiTheme="minorHAnsi"/>
+          <w:sz w:val="22"/>
+          <w:szCs w:val="22"/>
+        </w:rPr>
+      </w:pPr>
+    </w:p>
+    <w:p>
+      <w:pPr>
+        <w:jc w:val="both"/>
+        <w:rPr>
+          <w:rFonts w:asciiTheme="minorHAnsi" w:hAnsiTheme="minorHAnsi"/>
+          <w:sz w:val="22"/>
+          <w:szCs w:val="22"/>
+        </w:rPr>
+      </w:pPr>
+      <w:r>
+        <w:rPr>
+          <w:rFonts w:asciiTheme="minorHAnsi" w:hAnsiTheme="minorHAnsi"/>
+          <w:b/>
+          <w:sz w:val="22"/>
+          <w:szCs w:val="22"/>
+        </w:rPr>
         <w:t>[I]</w:t>
       </w:r>
       <w:r>
@@ -19856,7 +20327,7 @@
           <w:sz w:val="22"/>
           <w:szCs w:val="22"/>
         </w:rPr>
-        <w:t>: Tapos next role niyo once we do this, siguro gusto ko kayo na idalhin ko eh, I’ll bring you to all our industry partners, baka i-hire kayo ni Smart kapag nakita nila na kayong nag-develop nito. So kayo narin tumulong samin mag-present to them. Ito hinihintay nalang ito ni Smart Communication, kasi si Smart di na sila tumatanggap ng applicant na non-CCNA. So they’re really waiting for this, kaya gusto ko kayo talaga mag-maintain, kasi hinihintay na nila to, matagal na, so basically ito talaga yung main objective, so going back to the question about the pdf okay lang, kasi baka meron tayong mga questions na tungkol sa applicant na di nila alam, so they can still load yung pdf nila, pero yung importanteng field yung gusta natin makuha yung count, something that they do fill out. Isang ano pa is, gusto ko kasi na malaman ng studyante na is the value of partnering with Experts when it comes to training industry based education na kapag na hire sila ng company parang alam nila from Experts siya. So ang iniisip ko dito, you can suggest, pero naisip ko lang, halimbawa hinire ng partner ko to, mawawala siya sa database para di siya mahire ng ibang company. So ngayon kapag hired, baka meron tayong automatic email generation na Cinocongratulate siya ni Experts Academy, our partners Smart Communications na hire ka for this position so baka may ganon. Tapos explain ngayon natin sa company yung what is the importance of tagging na hired yung engineer niya, or else open yung engineer niya for other opportunities diba? ang puwede lang makapag by-pass na pag-enable niya is pag umalis na siya sa company pwede niya sabihin sa experts na pa-enable ako ulit kasi wala na ako sa Smart Communications, parang ganon. So that will protect naman yung mga industry partners natin para hindi naman ma pirate yung mga hinire nila, or else magkakaroon ng job competitions. Tapos parang ganon na kapaghinre to ieexplane natin sa Partner the importance of tagging the engineer para hindi na siya ma-hire, pero yung iba na hindi sa industry partner na nagwowork, open siya diba? So puwede magpirate yung mga industry partners natin pwede siyang mapirate, pero yung mga nasakanya walang walang makakakita, parang ganon. So since my lead generation, so ioopen rin natin sa public, yun nga lang kapag nag-job search yung mga company, mas priority si Experts dun, current or alumni. So meron tayong current, tapos alumni, tapos meron tayong non student yung pag labas niya. So to give you a better understanding on why we’re doing this, you can also put this on your documentation, so its not just for the company, for Philippines na rin. We want to generate somthing like this, para sa Pilipinas din, okay?  We want to help with statistics, because walang way na madetermin yung certified engineers sa Philippines. So we can also use this document para we can convince other companies abroad that we have the skillset to be like android professionals for Google and  etc. Yan yung ano natin. Siguro ang importante dito siguro ano siya, dynamic. Kasi yung exams nagbabago. So we can add exams para sa admins dito. Tapos, partner companies pwedeng magpost ng jobs nila, non-partners, si Experts ang gagawa para sakanila. For example may nakita taying job sa Jobstreet, pwede nating i-repost  sa job site natin. Sila kasi, uhh pano kayo icocoordinate nila?  Sila kasi gagawin nila sa school.</w:t>
+        <w:t xml:space="preserve">: Oo, may prioritization sa search.  </w:t>
       </w:r>
     </w:p>
     <w:p>
@@ -19893,7 +20364,7 @@
           <w:sz w:val="22"/>
           <w:szCs w:val="22"/>
         </w:rPr>
-        <w:t>Sir pwede rin kasi sa saturday.</w:t>
+        <w:t xml:space="preserve">And the partner will see the results in the search query. So the partner can view or select any of the results in the search query. So acceptance criteria po, if the criteria exists in the search, the results of the search will show up. Tapos kapag wala, lalabas “no results found” </w:t>
       </w:r>
     </w:p>
     <w:p>
@@ -19930,7 +20401,7 @@
           <w:sz w:val="22"/>
           <w:szCs w:val="22"/>
         </w:rPr>
-        <w:t xml:space="preserve">Ahh, kumbaga parang once a week? Sama na rin ako para less heavy kayo. Para malaman na rin namin yung flow, kasi pagkatapos niyo niyan iiwan na rin niyo samin niyo yan eh. So halimbawa nagkaroon ng something to edit. Magcoconcentrate lang tayo sa technical certification. Hindi tayo magfofocus sa accounting, mga ganun. So more on technical certifications lang. So ayun mga CS-IT na certification, basta mga IT related na mga certification, yan yung focus natin. Baka ma out of track tayo eh, maraming certification. So more on IT, kaya yung title nito ay JobIT, parang ganun. </w:t>
+        <w:t xml:space="preserve">Ang question ko lang halimbawa nag fill out siya, pano natin matatag na weather students siya ng Experts or not?   </w:t>
       </w:r>
     </w:p>
     <w:p>
@@ -19959,6 +20430,117 @@
           <w:sz w:val="22"/>
           <w:szCs w:val="22"/>
         </w:rPr>
+        <w:t xml:space="preserve">[B]: </w:t>
+      </w:r>
+      <w:r>
+        <w:rPr>
+          <w:rFonts w:asciiTheme="minorHAnsi" w:hAnsiTheme="minorHAnsi"/>
+          <w:sz w:val="22"/>
+          <w:szCs w:val="22"/>
+        </w:rPr>
+        <w:t xml:space="preserve">Pwede sir, function na pweding nagchecheck sa list natin. </w:t>
+      </w:r>
+    </w:p>
+    <w:p>
+      <w:pPr>
+        <w:jc w:val="both"/>
+        <w:rPr>
+          <w:rFonts w:asciiTheme="minorHAnsi" w:hAnsiTheme="minorHAnsi"/>
+          <w:sz w:val="22"/>
+          <w:szCs w:val="22"/>
+        </w:rPr>
+      </w:pPr>
+    </w:p>
+    <w:p>
+      <w:pPr>
+        <w:jc w:val="both"/>
+        <w:rPr>
+          <w:rFonts w:asciiTheme="minorHAnsi" w:hAnsiTheme="minorHAnsi"/>
+          <w:sz w:val="22"/>
+          <w:szCs w:val="22"/>
+        </w:rPr>
+      </w:pPr>
+      <w:r>
+        <w:rPr>
+          <w:rFonts w:asciiTheme="minorHAnsi" w:hAnsiTheme="minorHAnsi"/>
+          <w:b/>
+          <w:sz w:val="22"/>
+          <w:szCs w:val="22"/>
+        </w:rPr>
+        <w:t>[I]:</w:t>
+      </w:r>
+      <w:r>
+        <w:rPr>
+          <w:rFonts w:asciiTheme="minorHAnsi" w:hAnsiTheme="minorHAnsi"/>
+          <w:sz w:val="22"/>
+          <w:szCs w:val="22"/>
+        </w:rPr>
+        <w:t xml:space="preserve"> so itatag lang natin?  </w:t>
+      </w:r>
+    </w:p>
+    <w:p>
+      <w:pPr>
+        <w:jc w:val="both"/>
+        <w:rPr>
+          <w:rFonts w:asciiTheme="minorHAnsi" w:hAnsiTheme="minorHAnsi"/>
+          <w:sz w:val="22"/>
+          <w:szCs w:val="22"/>
+        </w:rPr>
+      </w:pPr>
+    </w:p>
+    <w:p>
+      <w:pPr>
+        <w:jc w:val="both"/>
+        <w:rPr>
+          <w:rFonts w:asciiTheme="minorHAnsi" w:hAnsiTheme="minorHAnsi"/>
+          <w:sz w:val="22"/>
+          <w:szCs w:val="22"/>
+        </w:rPr>
+      </w:pPr>
+      <w:r>
+        <w:rPr>
+          <w:rFonts w:asciiTheme="minorHAnsi" w:hAnsiTheme="minorHAnsi"/>
+          <w:b/>
+          <w:sz w:val="22"/>
+          <w:szCs w:val="22"/>
+        </w:rPr>
+        <w:t xml:space="preserve">[B]: </w:t>
+      </w:r>
+      <w:r>
+        <w:rPr>
+          <w:rFonts w:asciiTheme="minorHAnsi" w:hAnsiTheme="minorHAnsi"/>
+          <w:sz w:val="22"/>
+          <w:szCs w:val="22"/>
+        </w:rPr>
+        <w:t xml:space="preserve"> Itatag yung profile .</w:t>
+      </w:r>
+    </w:p>
+    <w:p>
+      <w:pPr>
+        <w:jc w:val="both"/>
+        <w:rPr>
+          <w:rFonts w:asciiTheme="minorHAnsi" w:hAnsiTheme="minorHAnsi"/>
+          <w:sz w:val="22"/>
+          <w:szCs w:val="22"/>
+        </w:rPr>
+      </w:pPr>
+    </w:p>
+    <w:p>
+      <w:pPr>
+        <w:jc w:val="both"/>
+        <w:rPr>
+          <w:rFonts w:asciiTheme="minorHAnsi" w:hAnsiTheme="minorHAnsi"/>
+          <w:sz w:val="22"/>
+          <w:szCs w:val="22"/>
+        </w:rPr>
+      </w:pPr>
+      <w:r>
+        <w:rPr>
+          <w:rFonts w:asciiTheme="minorHAnsi" w:hAnsiTheme="minorHAnsi"/>
+          <w:b/>
+          <w:sz w:val="22"/>
+          <w:szCs w:val="22"/>
+        </w:rPr>
         <w:t xml:space="preserve">[I]: </w:t>
       </w:r>
       <w:r>
@@ -19967,7 +20549,7 @@
           <w:sz w:val="22"/>
           <w:szCs w:val="22"/>
         </w:rPr>
-        <w:t xml:space="preserve"> Sige, may tanong pa kayo?</w:t>
+        <w:t>Pano kung halimbawa may database na siya, tapos pumasa siya ng other certification, ano siya ba dapat yung maguupdate or tayo yung mag-uupdate?</w:t>
       </w:r>
     </w:p>
     <w:p>
@@ -19996,6 +20578,602 @@
           <w:sz w:val="22"/>
           <w:szCs w:val="22"/>
         </w:rPr>
+        <w:t xml:space="preserve">[B]: </w:t>
+      </w:r>
+      <w:r>
+        <w:rPr>
+          <w:rFonts w:asciiTheme="minorHAnsi" w:hAnsiTheme="minorHAnsi"/>
+          <w:sz w:val="22"/>
+          <w:szCs w:val="22"/>
+        </w:rPr>
+        <w:t>May update function po yung software namin.</w:t>
+      </w:r>
+    </w:p>
+    <w:p>
+      <w:pPr>
+        <w:jc w:val="both"/>
+        <w:rPr>
+          <w:rFonts w:asciiTheme="minorHAnsi" w:hAnsiTheme="minorHAnsi"/>
+          <w:sz w:val="22"/>
+          <w:szCs w:val="22"/>
+        </w:rPr>
+      </w:pPr>
+    </w:p>
+    <w:p>
+      <w:pPr>
+        <w:jc w:val="both"/>
+        <w:rPr>
+          <w:rFonts w:asciiTheme="minorHAnsi" w:hAnsiTheme="minorHAnsi"/>
+          <w:sz w:val="22"/>
+          <w:szCs w:val="22"/>
+        </w:rPr>
+      </w:pPr>
+      <w:r>
+        <w:rPr>
+          <w:rFonts w:asciiTheme="minorHAnsi" w:hAnsiTheme="minorHAnsi"/>
+          <w:b/>
+          <w:sz w:val="22"/>
+          <w:szCs w:val="22"/>
+        </w:rPr>
+        <w:t xml:space="preserve">[I]: </w:t>
+      </w:r>
+      <w:r>
+        <w:rPr>
+          <w:rFonts w:asciiTheme="minorHAnsi" w:hAnsiTheme="minorHAnsi"/>
+          <w:sz w:val="22"/>
+          <w:szCs w:val="22"/>
+        </w:rPr>
+        <w:t>So siya maguupdate?</w:t>
+      </w:r>
+    </w:p>
+    <w:p>
+      <w:pPr>
+        <w:jc w:val="both"/>
+        <w:rPr>
+          <w:rFonts w:asciiTheme="minorHAnsi" w:hAnsiTheme="minorHAnsi"/>
+          <w:sz w:val="22"/>
+          <w:szCs w:val="22"/>
+        </w:rPr>
+      </w:pPr>
+    </w:p>
+    <w:p>
+      <w:pPr>
+        <w:jc w:val="both"/>
+        <w:rPr>
+          <w:rFonts w:asciiTheme="minorHAnsi" w:hAnsiTheme="minorHAnsi"/>
+          <w:sz w:val="22"/>
+          <w:szCs w:val="22"/>
+        </w:rPr>
+      </w:pPr>
+      <w:r>
+        <w:rPr>
+          <w:rFonts w:asciiTheme="minorHAnsi" w:hAnsiTheme="minorHAnsi"/>
+          <w:b/>
+          <w:sz w:val="22"/>
+          <w:szCs w:val="22"/>
+        </w:rPr>
+        <w:t xml:space="preserve">[B]: </w:t>
+      </w:r>
+      <w:r>
+        <w:rPr>
+          <w:rFonts w:asciiTheme="minorHAnsi" w:hAnsiTheme="minorHAnsi"/>
+          <w:sz w:val="22"/>
+          <w:szCs w:val="22"/>
+        </w:rPr>
+        <w:t xml:space="preserve">Siguro veverify nalang sa database kapag nakapasa siya.  </w:t>
+      </w:r>
+    </w:p>
+    <w:p>
+      <w:pPr>
+        <w:jc w:val="both"/>
+        <w:rPr>
+          <w:rFonts w:asciiTheme="minorHAnsi" w:hAnsiTheme="minorHAnsi"/>
+          <w:sz w:val="22"/>
+          <w:szCs w:val="22"/>
+        </w:rPr>
+      </w:pPr>
+    </w:p>
+    <w:p>
+      <w:pPr>
+        <w:jc w:val="both"/>
+        <w:rPr>
+          <w:rFonts w:asciiTheme="minorHAnsi" w:hAnsiTheme="minorHAnsi"/>
+          <w:sz w:val="22"/>
+          <w:szCs w:val="22"/>
+        </w:rPr>
+      </w:pPr>
+      <w:r>
+        <w:rPr>
+          <w:rFonts w:asciiTheme="minorHAnsi" w:hAnsiTheme="minorHAnsi"/>
+          <w:b/>
+          <w:sz w:val="22"/>
+          <w:szCs w:val="22"/>
+        </w:rPr>
+        <w:t xml:space="preserve">[B]: </w:t>
+      </w:r>
+      <w:r>
+        <w:rPr>
+          <w:rFonts w:asciiTheme="minorHAnsi" w:hAnsiTheme="minorHAnsi"/>
+          <w:sz w:val="22"/>
+          <w:szCs w:val="22"/>
+        </w:rPr>
+        <w:t>So checks the input, if no results, it displays no results found.</w:t>
+      </w:r>
+    </w:p>
+    <w:p>
+      <w:pPr>
+        <w:jc w:val="both"/>
+        <w:rPr>
+          <w:rFonts w:asciiTheme="minorHAnsi" w:hAnsiTheme="minorHAnsi"/>
+          <w:sz w:val="22"/>
+          <w:szCs w:val="22"/>
+        </w:rPr>
+      </w:pPr>
+    </w:p>
+    <w:p>
+      <w:pPr>
+        <w:jc w:val="both"/>
+        <w:rPr>
+          <w:rFonts w:asciiTheme="minorHAnsi" w:hAnsiTheme="minorHAnsi"/>
+          <w:sz w:val="22"/>
+          <w:szCs w:val="22"/>
+        </w:rPr>
+      </w:pPr>
+      <w:r>
+        <w:rPr>
+          <w:rFonts w:asciiTheme="minorHAnsi" w:hAnsiTheme="minorHAnsi"/>
+          <w:b/>
+          <w:sz w:val="22"/>
+          <w:szCs w:val="22"/>
+        </w:rPr>
+        <w:t xml:space="preserve">[B]: </w:t>
+      </w:r>
+      <w:r>
+        <w:rPr>
+          <w:rFonts w:asciiTheme="minorHAnsi" w:hAnsiTheme="minorHAnsi"/>
+          <w:sz w:val="22"/>
+          <w:szCs w:val="22"/>
+        </w:rPr>
+        <w:t xml:space="preserve">Next partners can post job openings for students to apply. The precondition: the partner to make the account. The scenario niya, the partner goes to the create job opening option. The partner enters the job position, skills, required location, and the general description. The partner uploads a pdf file that has the complete job details. The partner finalizes the job opening, and posts it to the database. Post condition niya is the student can view the job posting. Acceptance criteria, all required fields are filled with the correct data types. Check if the all the required fields are complete, kailangan lahat naka fill up before ma submit siya. </w:t>
+      </w:r>
+    </w:p>
+    <w:p>
+      <w:pPr>
+        <w:jc w:val="both"/>
+        <w:rPr>
+          <w:rFonts w:asciiTheme="minorHAnsi" w:hAnsiTheme="minorHAnsi"/>
+          <w:sz w:val="22"/>
+          <w:szCs w:val="22"/>
+        </w:rPr>
+      </w:pPr>
+    </w:p>
+    <w:p>
+      <w:pPr>
+        <w:jc w:val="both"/>
+        <w:rPr>
+          <w:rFonts w:asciiTheme="minorHAnsi" w:hAnsiTheme="minorHAnsi"/>
+          <w:sz w:val="22"/>
+          <w:szCs w:val="22"/>
+        </w:rPr>
+      </w:pPr>
+      <w:r>
+        <w:rPr>
+          <w:rFonts w:asciiTheme="minorHAnsi" w:hAnsiTheme="minorHAnsi"/>
+          <w:b/>
+          <w:sz w:val="22"/>
+          <w:szCs w:val="22"/>
+        </w:rPr>
+        <w:t xml:space="preserve">[B]: </w:t>
+      </w:r>
+      <w:r>
+        <w:rPr>
+          <w:rFonts w:asciiTheme="minorHAnsi" w:hAnsiTheme="minorHAnsi"/>
+          <w:sz w:val="22"/>
+          <w:szCs w:val="22"/>
+        </w:rPr>
+        <w:t>Regarding po sa partner uploads a pdf file na complete job details, mas preferably na may forms rin kagaya sa resume.</w:t>
+      </w:r>
+    </w:p>
+    <w:p>
+      <w:pPr>
+        <w:jc w:val="both"/>
+        <w:rPr>
+          <w:rFonts w:asciiTheme="minorHAnsi" w:hAnsiTheme="minorHAnsi"/>
+          <w:sz w:val="22"/>
+          <w:szCs w:val="22"/>
+        </w:rPr>
+      </w:pPr>
+    </w:p>
+    <w:p>
+      <w:pPr>
+        <w:jc w:val="both"/>
+        <w:rPr>
+          <w:rFonts w:asciiTheme="minorHAnsi" w:hAnsiTheme="minorHAnsi"/>
+          <w:sz w:val="22"/>
+          <w:szCs w:val="22"/>
+        </w:rPr>
+      </w:pPr>
+      <w:r>
+        <w:rPr>
+          <w:rFonts w:asciiTheme="minorHAnsi" w:hAnsiTheme="minorHAnsi"/>
+          <w:b/>
+          <w:sz w:val="22"/>
+          <w:szCs w:val="22"/>
+        </w:rPr>
+        <w:t xml:space="preserve">[I]: </w:t>
+      </w:r>
+      <w:r>
+        <w:rPr>
+          <w:rFonts w:asciiTheme="minorHAnsi" w:hAnsiTheme="minorHAnsi"/>
+          <w:sz w:val="22"/>
+          <w:szCs w:val="22"/>
+        </w:rPr>
+        <w:t>May form sa pdf file?</w:t>
+      </w:r>
+    </w:p>
+    <w:p>
+      <w:pPr>
+        <w:jc w:val="both"/>
+        <w:rPr>
+          <w:rFonts w:asciiTheme="minorHAnsi" w:hAnsiTheme="minorHAnsi"/>
+          <w:sz w:val="22"/>
+          <w:szCs w:val="22"/>
+        </w:rPr>
+      </w:pPr>
+    </w:p>
+    <w:p>
+      <w:pPr>
+        <w:jc w:val="both"/>
+        <w:rPr>
+          <w:rFonts w:asciiTheme="minorHAnsi" w:hAnsiTheme="minorHAnsi"/>
+          <w:sz w:val="22"/>
+          <w:szCs w:val="22"/>
+        </w:rPr>
+      </w:pPr>
+      <w:r>
+        <w:rPr>
+          <w:rFonts w:asciiTheme="minorHAnsi" w:hAnsiTheme="minorHAnsi"/>
+          <w:b/>
+          <w:sz w:val="22"/>
+          <w:szCs w:val="22"/>
+        </w:rPr>
+        <w:t xml:space="preserve">[B]: </w:t>
+      </w:r>
+      <w:r>
+        <w:rPr>
+          <w:rFonts w:asciiTheme="minorHAnsi" w:hAnsiTheme="minorHAnsi"/>
+          <w:sz w:val="22"/>
+          <w:szCs w:val="22"/>
+        </w:rPr>
+        <w:t>Yes sir.</w:t>
+      </w:r>
+    </w:p>
+    <w:p>
+      <w:pPr>
+        <w:jc w:val="both"/>
+        <w:rPr>
+          <w:rFonts w:asciiTheme="minorHAnsi" w:hAnsiTheme="minorHAnsi"/>
+          <w:sz w:val="22"/>
+          <w:szCs w:val="22"/>
+        </w:rPr>
+      </w:pPr>
+    </w:p>
+    <w:p>
+      <w:pPr>
+        <w:jc w:val="both"/>
+        <w:rPr>
+          <w:rFonts w:asciiTheme="minorHAnsi" w:hAnsiTheme="minorHAnsi"/>
+          <w:sz w:val="22"/>
+          <w:szCs w:val="22"/>
+        </w:rPr>
+      </w:pPr>
+      <w:r>
+        <w:rPr>
+          <w:rFonts w:asciiTheme="minorHAnsi" w:hAnsiTheme="minorHAnsi"/>
+          <w:b/>
+          <w:sz w:val="22"/>
+          <w:szCs w:val="22"/>
+        </w:rPr>
+        <w:t xml:space="preserve">[I]: </w:t>
+      </w:r>
+      <w:r>
+        <w:rPr>
+          <w:rFonts w:asciiTheme="minorHAnsi" w:hAnsiTheme="minorHAnsi"/>
+          <w:sz w:val="22"/>
+          <w:szCs w:val="22"/>
+        </w:rPr>
+        <w:t xml:space="preserve">Sige, siguro nga kapag ginenerate to, parang ito yung summary ng qualifications ng applicant. Tapos puwede rin siyang magload ng pdf pero para sa mga information na wala sa format. </w:t>
+      </w:r>
+    </w:p>
+    <w:p>
+      <w:pPr>
+        <w:jc w:val="both"/>
+        <w:rPr>
+          <w:rFonts w:asciiTheme="minorHAnsi" w:hAnsiTheme="minorHAnsi"/>
+          <w:sz w:val="22"/>
+          <w:szCs w:val="22"/>
+        </w:rPr>
+      </w:pPr>
+    </w:p>
+    <w:p>
+      <w:pPr>
+        <w:jc w:val="both"/>
+        <w:rPr>
+          <w:rFonts w:asciiTheme="minorHAnsi" w:hAnsiTheme="minorHAnsi"/>
+          <w:sz w:val="22"/>
+          <w:szCs w:val="22"/>
+        </w:rPr>
+      </w:pPr>
+      <w:r>
+        <w:rPr>
+          <w:rFonts w:asciiTheme="minorHAnsi" w:hAnsiTheme="minorHAnsi"/>
+          <w:b/>
+          <w:sz w:val="22"/>
+          <w:szCs w:val="22"/>
+        </w:rPr>
+        <w:t xml:space="preserve">[I]: </w:t>
+      </w:r>
+      <w:r>
+        <w:rPr>
+          <w:rFonts w:asciiTheme="minorHAnsi" w:hAnsiTheme="minorHAnsi"/>
+          <w:sz w:val="22"/>
+          <w:szCs w:val="22"/>
+        </w:rPr>
+        <w:t xml:space="preserve">Pero pang nag seach yung partner, ang sisilipin niya pdf? Nasa seach criteria? O dun sa forms? </w:t>
+      </w:r>
+    </w:p>
+    <w:p>
+      <w:pPr>
+        <w:jc w:val="both"/>
+        <w:rPr>
+          <w:rFonts w:asciiTheme="minorHAnsi" w:hAnsiTheme="minorHAnsi"/>
+          <w:sz w:val="22"/>
+          <w:szCs w:val="22"/>
+        </w:rPr>
+      </w:pPr>
+    </w:p>
+    <w:p>
+      <w:pPr>
+        <w:jc w:val="both"/>
+        <w:rPr>
+          <w:rFonts w:asciiTheme="minorHAnsi" w:hAnsiTheme="minorHAnsi"/>
+          <w:sz w:val="22"/>
+          <w:szCs w:val="22"/>
+        </w:rPr>
+      </w:pPr>
+      <w:r>
+        <w:rPr>
+          <w:rFonts w:asciiTheme="minorHAnsi" w:hAnsiTheme="minorHAnsi"/>
+          <w:b/>
+          <w:sz w:val="22"/>
+          <w:szCs w:val="22"/>
+        </w:rPr>
+        <w:t xml:space="preserve">[B]: </w:t>
+      </w:r>
+      <w:r>
+        <w:rPr>
+          <w:rFonts w:asciiTheme="minorHAnsi" w:hAnsiTheme="minorHAnsi"/>
+          <w:sz w:val="22"/>
+          <w:szCs w:val="22"/>
+        </w:rPr>
+        <w:t>Sa forms na sir.</w:t>
+      </w:r>
+    </w:p>
+    <w:p>
+      <w:pPr>
+        <w:jc w:val="both"/>
+        <w:rPr>
+          <w:rFonts w:asciiTheme="minorHAnsi" w:hAnsiTheme="minorHAnsi"/>
+          <w:sz w:val="22"/>
+          <w:szCs w:val="22"/>
+        </w:rPr>
+      </w:pPr>
+    </w:p>
+    <w:p>
+      <w:pPr>
+        <w:jc w:val="both"/>
+        <w:rPr>
+          <w:rFonts w:asciiTheme="minorHAnsi" w:hAnsiTheme="minorHAnsi"/>
+          <w:b/>
+          <w:sz w:val="22"/>
+          <w:szCs w:val="22"/>
+        </w:rPr>
+      </w:pPr>
+      <w:r>
+        <w:rPr>
+          <w:rFonts w:asciiTheme="minorHAnsi" w:hAnsiTheme="minorHAnsi"/>
+          <w:b/>
+          <w:sz w:val="22"/>
+          <w:szCs w:val="22"/>
+        </w:rPr>
+        <w:t xml:space="preserve">[I]: </w:t>
+      </w:r>
+      <w:r>
+        <w:rPr>
+          <w:rFonts w:asciiTheme="minorHAnsi" w:hAnsiTheme="minorHAnsi"/>
+          <w:sz w:val="22"/>
+          <w:szCs w:val="22"/>
+        </w:rPr>
+        <w:t xml:space="preserve">Ah okay. So dapat alam natin ano yung mga possible search criteria nung partners? </w:t>
+      </w:r>
+    </w:p>
+    <w:p>
+      <w:pPr>
+        <w:jc w:val="both"/>
+        <w:rPr>
+          <w:rFonts w:asciiTheme="minorHAnsi" w:hAnsiTheme="minorHAnsi"/>
+          <w:b/>
+          <w:sz w:val="22"/>
+          <w:szCs w:val="22"/>
+        </w:rPr>
+      </w:pPr>
+    </w:p>
+    <w:p>
+      <w:pPr>
+        <w:jc w:val="both"/>
+        <w:rPr>
+          <w:rFonts w:asciiTheme="minorHAnsi" w:hAnsiTheme="minorHAnsi"/>
+          <w:b/>
+          <w:sz w:val="22"/>
+          <w:szCs w:val="22"/>
+        </w:rPr>
+      </w:pPr>
+      <w:r>
+        <w:rPr>
+          <w:rFonts w:asciiTheme="minorHAnsi" w:hAnsiTheme="minorHAnsi"/>
+          <w:b/>
+          <w:sz w:val="22"/>
+          <w:szCs w:val="22"/>
+        </w:rPr>
+        <w:t xml:space="preserve">[B]: </w:t>
+      </w:r>
+      <w:r>
+        <w:rPr>
+          <w:rFonts w:asciiTheme="minorHAnsi" w:hAnsiTheme="minorHAnsi"/>
+          <w:sz w:val="22"/>
+          <w:szCs w:val="22"/>
+        </w:rPr>
+        <w:t>yes.</w:t>
+      </w:r>
+    </w:p>
+    <w:p>
+      <w:pPr>
+        <w:jc w:val="both"/>
+        <w:rPr>
+          <w:rFonts w:asciiTheme="minorHAnsi" w:hAnsiTheme="minorHAnsi"/>
+          <w:b/>
+          <w:sz w:val="22"/>
+          <w:szCs w:val="22"/>
+        </w:rPr>
+      </w:pPr>
+    </w:p>
+    <w:p>
+      <w:pPr>
+        <w:jc w:val="both"/>
+        <w:rPr>
+          <w:rFonts w:asciiTheme="minorHAnsi" w:hAnsiTheme="minorHAnsi"/>
+          <w:sz w:val="22"/>
+          <w:szCs w:val="22"/>
+        </w:rPr>
+      </w:pPr>
+      <w:r>
+        <w:rPr>
+          <w:rFonts w:asciiTheme="minorHAnsi" w:hAnsiTheme="minorHAnsi"/>
+          <w:b/>
+          <w:sz w:val="22"/>
+          <w:szCs w:val="22"/>
+        </w:rPr>
+        <w:t xml:space="preserve">[I]: </w:t>
+      </w:r>
+      <w:r>
+        <w:rPr>
+          <w:rFonts w:asciiTheme="minorHAnsi" w:hAnsiTheme="minorHAnsi"/>
+          <w:sz w:val="22"/>
+          <w:szCs w:val="22"/>
+        </w:rPr>
+        <w:t>So dapat mga possible na mga seach criteria nila ilalagay natin sa forms?</w:t>
+      </w:r>
+    </w:p>
+    <w:p>
+      <w:pPr>
+        <w:jc w:val="both"/>
+        <w:rPr>
+          <w:rFonts w:asciiTheme="minorHAnsi" w:hAnsiTheme="minorHAnsi"/>
+          <w:sz w:val="22"/>
+          <w:szCs w:val="22"/>
+        </w:rPr>
+      </w:pPr>
+    </w:p>
+    <w:p>
+      <w:pPr>
+        <w:jc w:val="both"/>
+        <w:rPr>
+          <w:rFonts w:asciiTheme="minorHAnsi" w:hAnsiTheme="minorHAnsi"/>
+          <w:sz w:val="22"/>
+          <w:szCs w:val="22"/>
+        </w:rPr>
+      </w:pPr>
+      <w:r>
+        <w:rPr>
+          <w:rFonts w:asciiTheme="minorHAnsi" w:hAnsiTheme="minorHAnsi"/>
+          <w:b/>
+          <w:sz w:val="22"/>
+          <w:szCs w:val="22"/>
+        </w:rPr>
+        <w:t>[B]</w:t>
+      </w:r>
+      <w:r>
+        <w:rPr>
+          <w:rFonts w:asciiTheme="minorHAnsi" w:hAnsiTheme="minorHAnsi"/>
+          <w:sz w:val="22"/>
+          <w:szCs w:val="22"/>
+        </w:rPr>
+        <w:t>: opo.</w:t>
+      </w:r>
+    </w:p>
+    <w:p>
+      <w:pPr>
+        <w:jc w:val="both"/>
+        <w:rPr>
+          <w:rFonts w:asciiTheme="minorHAnsi" w:hAnsiTheme="minorHAnsi"/>
+          <w:sz w:val="22"/>
+          <w:szCs w:val="22"/>
+        </w:rPr>
+      </w:pPr>
+    </w:p>
+    <w:p>
+      <w:pPr>
+        <w:jc w:val="both"/>
+        <w:rPr>
+          <w:rFonts w:asciiTheme="minorHAnsi" w:hAnsiTheme="minorHAnsi"/>
+          <w:sz w:val="22"/>
+          <w:szCs w:val="22"/>
+        </w:rPr>
+      </w:pPr>
+      <w:r>
+        <w:rPr>
+          <w:rFonts w:asciiTheme="minorHAnsi" w:hAnsiTheme="minorHAnsi"/>
+          <w:b/>
+          <w:sz w:val="22"/>
+          <w:szCs w:val="22"/>
+        </w:rPr>
+        <w:t>[I]</w:t>
+      </w:r>
+      <w:r>
+        <w:rPr>
+          <w:rFonts w:asciiTheme="minorHAnsi" w:hAnsiTheme="minorHAnsi"/>
+          <w:sz w:val="22"/>
+          <w:szCs w:val="22"/>
+        </w:rPr>
+        <w:t xml:space="preserve">: so ano pa ilalagay nila? </w:t>
+      </w:r>
+    </w:p>
+    <w:p>
+      <w:pPr>
+        <w:jc w:val="both"/>
+        <w:rPr>
+          <w:rFonts w:asciiTheme="minorHAnsi" w:hAnsiTheme="minorHAnsi"/>
+          <w:sz w:val="22"/>
+          <w:szCs w:val="22"/>
+        </w:rPr>
+      </w:pPr>
+    </w:p>
+    <w:p>
+      <w:pPr>
+        <w:jc w:val="both"/>
+        <w:rPr>
+          <w:rFonts w:asciiTheme="minorHAnsi" w:hAnsiTheme="minorHAnsi"/>
+          <w:sz w:val="22"/>
+          <w:szCs w:val="22"/>
+        </w:rPr>
+      </w:pPr>
+      <w:r>
+        <w:rPr>
+          <w:rFonts w:asciiTheme="minorHAnsi" w:hAnsiTheme="minorHAnsi"/>
+          <w:b/>
+          <w:sz w:val="22"/>
+          <w:szCs w:val="22"/>
+        </w:rPr>
         <w:t>[B]:</w:t>
       </w:r>
       <w:r>
@@ -20004,7 +21182,7 @@
           <w:sz w:val="22"/>
           <w:szCs w:val="22"/>
         </w:rPr>
-        <w:t xml:space="preserve">  Sige, so uupdate na namin yung ano, yung user stories. So so far ito palang nagagawa namin.</w:t>
+        <w:t xml:space="preserve"> Certifications</w:t>
       </w:r>
     </w:p>
     <w:p>
@@ -20033,7 +21211,156 @@
           <w:sz w:val="22"/>
           <w:szCs w:val="22"/>
         </w:rPr>
-        <w:lastRenderedPageBreak/>
+        <w:t xml:space="preserve">[I]:  </w:t>
+      </w:r>
+      <w:r>
+        <w:rPr>
+          <w:rFonts w:asciiTheme="minorHAnsi" w:hAnsiTheme="minorHAnsi"/>
+          <w:sz w:val="22"/>
+          <w:szCs w:val="22"/>
+        </w:rPr>
+        <w:t xml:space="preserve">So, school, course, location. Lalo na kapag Smart, nation wide kasi. </w:t>
+      </w:r>
+    </w:p>
+    <w:p>
+      <w:pPr>
+        <w:jc w:val="both"/>
+        <w:rPr>
+          <w:rFonts w:asciiTheme="minorHAnsi" w:hAnsiTheme="minorHAnsi"/>
+          <w:sz w:val="22"/>
+          <w:szCs w:val="22"/>
+        </w:rPr>
+      </w:pPr>
+    </w:p>
+    <w:p>
+      <w:pPr>
+        <w:jc w:val="both"/>
+        <w:rPr>
+          <w:rFonts w:asciiTheme="minorHAnsi" w:hAnsiTheme="minorHAnsi"/>
+          <w:sz w:val="22"/>
+          <w:szCs w:val="22"/>
+        </w:rPr>
+      </w:pPr>
+      <w:r>
+        <w:rPr>
+          <w:rFonts w:asciiTheme="minorHAnsi" w:hAnsiTheme="minorHAnsi"/>
+          <w:b/>
+          <w:sz w:val="22"/>
+          <w:szCs w:val="22"/>
+        </w:rPr>
+        <w:t>[B]:</w:t>
+      </w:r>
+      <w:r>
+        <w:rPr>
+          <w:rFonts w:asciiTheme="minorHAnsi" w:hAnsiTheme="minorHAnsi"/>
+          <w:sz w:val="22"/>
+          <w:szCs w:val="22"/>
+        </w:rPr>
+        <w:t xml:space="preserve"> Ito po; the partner can set an appointment with the student or students to conduct an interview with them. So the partner must be logged in to his account in the portal. Then the partner browses through the list of registered students. The partner then selects the students from the list then the System displays the information of the students. So mareredirect yung partners sa profile ng student. Then the partner selects the set appointment option in the profile of the selected student. Then the partner sets the date time and place of the appointment. </w:t>
+      </w:r>
+    </w:p>
+    <w:p>
+      <w:pPr>
+        <w:jc w:val="both"/>
+        <w:rPr>
+          <w:rFonts w:asciiTheme="minorHAnsi" w:hAnsiTheme="minorHAnsi"/>
+          <w:b/>
+          <w:sz w:val="22"/>
+          <w:szCs w:val="22"/>
+        </w:rPr>
+      </w:pPr>
+    </w:p>
+    <w:p>
+      <w:pPr>
+        <w:jc w:val="both"/>
+        <w:rPr>
+          <w:rFonts w:asciiTheme="minorHAnsi" w:hAnsiTheme="minorHAnsi"/>
+          <w:sz w:val="22"/>
+          <w:szCs w:val="22"/>
+        </w:rPr>
+      </w:pPr>
+      <w:r>
+        <w:rPr>
+          <w:rFonts w:asciiTheme="minorHAnsi" w:hAnsiTheme="minorHAnsi"/>
+          <w:b/>
+          <w:sz w:val="22"/>
+          <w:szCs w:val="22"/>
+        </w:rPr>
+        <w:t>[I]:</w:t>
+      </w:r>
+      <w:r>
+        <w:rPr>
+          <w:rFonts w:asciiTheme="minorHAnsi" w:hAnsiTheme="minorHAnsi"/>
+          <w:sz w:val="22"/>
+          <w:szCs w:val="22"/>
+        </w:rPr>
+        <w:t xml:space="preserve"> Ah, so makikita natin kung anon a status ng applicant? So kung for interview siya, may appointment siya, hired na siya? </w:t>
+      </w:r>
+    </w:p>
+    <w:p>
+      <w:pPr>
+        <w:jc w:val="both"/>
+        <w:rPr>
+          <w:rFonts w:asciiTheme="minorHAnsi" w:hAnsiTheme="minorHAnsi"/>
+          <w:sz w:val="22"/>
+          <w:szCs w:val="22"/>
+        </w:rPr>
+      </w:pPr>
+    </w:p>
+    <w:p>
+      <w:pPr>
+        <w:jc w:val="both"/>
+        <w:rPr>
+          <w:rFonts w:asciiTheme="minorHAnsi" w:hAnsiTheme="minorHAnsi"/>
+          <w:sz w:val="22"/>
+          <w:szCs w:val="22"/>
+        </w:rPr>
+      </w:pPr>
+      <w:r>
+        <w:rPr>
+          <w:rFonts w:asciiTheme="minorHAnsi" w:hAnsiTheme="minorHAnsi"/>
+          <w:b/>
+          <w:sz w:val="22"/>
+          <w:szCs w:val="22"/>
+        </w:rPr>
+        <w:t xml:space="preserve">[B]: </w:t>
+      </w:r>
+      <w:r>
+        <w:rPr>
+          <w:rFonts w:asciiTheme="minorHAnsi" w:hAnsiTheme="minorHAnsi"/>
+          <w:sz w:val="22"/>
+          <w:szCs w:val="22"/>
+        </w:rPr>
+        <w:t>Yes po. Sir parang may message na po siya na may interview ka parang may time nay un may place, parang ganun.</w:t>
+      </w:r>
+    </w:p>
+    <w:p>
+      <w:pPr>
+        <w:jc w:val="both"/>
+        <w:rPr>
+          <w:rFonts w:asciiTheme="minorHAnsi" w:hAnsiTheme="minorHAnsi"/>
+          <w:b/>
+          <w:sz w:val="22"/>
+          <w:szCs w:val="22"/>
+        </w:rPr>
+      </w:pPr>
+    </w:p>
+    <w:p>
+      <w:pPr>
+        <w:jc w:val="both"/>
+        <w:rPr>
+          <w:rFonts w:asciiTheme="minorHAnsi" w:hAnsiTheme="minorHAnsi"/>
+          <w:sz w:val="22"/>
+          <w:szCs w:val="22"/>
+        </w:rPr>
+      </w:pPr>
+      <w:r>
+        <w:rPr>
+          <w:rFonts w:asciiTheme="minorHAnsi" w:hAnsiTheme="minorHAnsi"/>
+          <w:b/>
+          <w:sz w:val="22"/>
+          <w:szCs w:val="22"/>
+        </w:rPr>
         <w:t xml:space="preserve">[I]: </w:t>
       </w:r>
       <w:r>
@@ -20042,7 +21369,7 @@
           <w:sz w:val="22"/>
           <w:szCs w:val="22"/>
         </w:rPr>
-        <w:t xml:space="preserve">Okay. </w:t>
+        <w:t>May sense ba a halimbawa ininterview niya, tapos di na hired, may sense ban a pwede nating makuha ang comment ng HR bakit di naayos?</w:t>
       </w:r>
     </w:p>
     <w:p>
@@ -20079,35 +21406,73 @@
           <w:sz w:val="22"/>
           <w:szCs w:val="22"/>
         </w:rPr>
-        <w:t xml:space="preserve"> So the students can search the job listings offered by the partners, yung partners na yun ay yung partners ng Experts po. So yung precondition po para makaseach siya ng job listings is the student has to be logged on. So the student enters the keywords or keyword to search for job listings. Then the system displays the job listings that have the keywords. The student can filter the search results by company name, job position, course required by the company, location, and job experience. Then after that the system displays the job listings that match the job filters. Tapos yung acceptance criteria po dapat only open jobs should be displayed, tapos no duplicate entries will be displayed.   </w:t>
-      </w:r>
-    </w:p>
-    <w:p>
-      <w:pPr>
-        <w:jc w:val="both"/>
-        <w:rPr>
-          <w:rFonts w:asciiTheme="minorHAnsi" w:hAnsiTheme="minorHAnsi"/>
-          <w:sz w:val="22"/>
-          <w:szCs w:val="22"/>
-        </w:rPr>
-      </w:pPr>
-    </w:p>
-    <w:p>
-      <w:pPr>
-        <w:jc w:val="both"/>
-        <w:rPr>
-          <w:rFonts w:asciiTheme="minorHAnsi" w:hAnsiTheme="minorHAnsi"/>
-          <w:sz w:val="22"/>
-          <w:szCs w:val="22"/>
-        </w:rPr>
-      </w:pPr>
-      <w:r>
+        <w:t xml:space="preserve">Masmaganda. </w:t>
+      </w:r>
+    </w:p>
+    <w:p>
+      <w:pPr>
+        <w:jc w:val="both"/>
         <w:rPr>
           <w:rFonts w:asciiTheme="minorHAnsi" w:hAnsiTheme="minorHAnsi"/>
           <w:b/>
           <w:sz w:val="22"/>
           <w:szCs w:val="22"/>
         </w:rPr>
+      </w:pPr>
+    </w:p>
+    <w:p>
+      <w:pPr>
+        <w:jc w:val="both"/>
+        <w:rPr>
+          <w:rFonts w:asciiTheme="minorHAnsi" w:hAnsiTheme="minorHAnsi"/>
+          <w:sz w:val="22"/>
+          <w:szCs w:val="22"/>
+        </w:rPr>
+      </w:pPr>
+      <w:r>
+        <w:rPr>
+          <w:rFonts w:asciiTheme="minorHAnsi" w:hAnsiTheme="minorHAnsi"/>
+          <w:b/>
+          <w:sz w:val="22"/>
+          <w:szCs w:val="22"/>
+        </w:rPr>
+        <w:t xml:space="preserve">[I]: </w:t>
+      </w:r>
+      <w:r>
+        <w:rPr>
+          <w:rFonts w:asciiTheme="minorHAnsi" w:hAnsiTheme="minorHAnsi"/>
+          <w:sz w:val="22"/>
+          <w:szCs w:val="22"/>
+        </w:rPr>
+        <w:t xml:space="preserve">Kasi baka di skilled, di mukhang may skills. </w:t>
+      </w:r>
+    </w:p>
+    <w:p>
+      <w:pPr>
+        <w:jc w:val="both"/>
+        <w:rPr>
+          <w:rFonts w:asciiTheme="minorHAnsi" w:hAnsiTheme="minorHAnsi"/>
+          <w:sz w:val="22"/>
+          <w:szCs w:val="22"/>
+        </w:rPr>
+      </w:pPr>
+    </w:p>
+    <w:p>
+      <w:pPr>
+        <w:jc w:val="both"/>
+        <w:rPr>
+          <w:rFonts w:asciiTheme="minorHAnsi" w:hAnsiTheme="minorHAnsi"/>
+          <w:sz w:val="22"/>
+          <w:szCs w:val="22"/>
+        </w:rPr>
+      </w:pPr>
+      <w:r>
+        <w:rPr>
+          <w:rFonts w:asciiTheme="minorHAnsi" w:hAnsiTheme="minorHAnsi"/>
+          <w:b/>
+          <w:sz w:val="22"/>
+          <w:szCs w:val="22"/>
+        </w:rPr>
         <w:t xml:space="preserve">[B]: </w:t>
       </w:r>
       <w:r>
@@ -20116,7 +21481,7 @@
           <w:sz w:val="22"/>
           <w:szCs w:val="22"/>
         </w:rPr>
-        <w:t>Okay next, students can choose to receive notifications from the software, through the system, or email, sms or internal meron rin, in order to be notified. The pre-condition of course kailangan natin machange yung notification types. Scenario first the student can notifications through the software, email, sms on receiving messages, or kunwari kinontact ng company or partner para makaappointment request from the partners. The Student can choose which type of notifications he or she can receive. So, pwedeng i-on or off, kunwari yung SMS ayaw niya, pwedeng i-off yun. The System updates the Student’s notification preferences. Post-condition is that the students notification preferences are changed. Acceptance criteria niya, the system will only send notifications with the chosen settings. So marami siyang pwedeng makuha na notifications.</w:t>
+        <w:t>Oo, feedbacks.</w:t>
       </w:r>
     </w:p>
     <w:p>
@@ -20153,7 +21518,7 @@
           <w:sz w:val="22"/>
           <w:szCs w:val="22"/>
         </w:rPr>
-        <w:t>Tama, tama.</w:t>
+        <w:t>baka ganun?</w:t>
       </w:r>
     </w:p>
     <w:p>
@@ -20190,7 +21555,7 @@
           <w:sz w:val="22"/>
           <w:szCs w:val="22"/>
         </w:rPr>
-        <w:t xml:space="preserve"> Partner can look for potential applicants to hire.  So, the partner must be logged in to his account, in the portal to access the search engine. So the partner may or may not choose filters such as location, skill name or age for the search. So the partner selects the search bar, yung mga scenario kasi kailangan lahat eh, kahit yung mga medyo obvious, So the partner selects the search bar, then the partner inputs the search query in the search bar. The partner submits the search query in the system and the system will display the search results to the partners. So sir, sabi po niyo kanina na dapat lalabas muna yung students ng Experts.      </w:t>
+        <w:t xml:space="preserve">Oo. </w:t>
       </w:r>
     </w:p>
     <w:p>
@@ -20219,15 +21584,15 @@
           <w:sz w:val="22"/>
           <w:szCs w:val="22"/>
         </w:rPr>
-        <w:t>[I]</w:t>
-      </w:r>
-      <w:r>
-        <w:rPr>
-          <w:rFonts w:asciiTheme="minorHAnsi" w:hAnsiTheme="minorHAnsi"/>
-          <w:sz w:val="22"/>
-          <w:szCs w:val="22"/>
-        </w:rPr>
-        <w:t xml:space="preserve">: Oo, may prioritization sa search.  </w:t>
+        <w:t xml:space="preserve">[I]: </w:t>
+      </w:r>
+      <w:r>
+        <w:rPr>
+          <w:rFonts w:asciiTheme="minorHAnsi" w:hAnsiTheme="minorHAnsi"/>
+          <w:sz w:val="22"/>
+          <w:szCs w:val="22"/>
+        </w:rPr>
+        <w:t xml:space="preserve">So dapat pag-nahire, dapat matapos yung proseso. Pero yung question, pano natin mapapa-ano yung HR na ma cumpleto yung process? Yung hihire niya meron tayong dahilan diba? Yan di lalabas, pero yung mga di niya hihire dapat may space rin for comment. Siguro nasa portal lang sila tapos nakikita nila yung pending actions from HR. Parang ganun siguro. Tapos kapag nakita natin bakit di nag-aano, sir, mam paki-completo. Kumbaga parang walang activity nangyayari, kumbaga parang ito yung mga for interview or hired, tapos may list rin na ganun. So lahan na may mga engagement with the applicant, nakikita rin nila. So para yung iba icoclose nila. Tapos bago maclose, required magbigay ng comment, kung bakit na hire, kung di naman na hire, bakit di na hire. </w:t>
       </w:r>
     </w:p>
     <w:p>
@@ -20264,7 +21629,7 @@
           <w:sz w:val="22"/>
           <w:szCs w:val="22"/>
         </w:rPr>
-        <w:t xml:space="preserve">And the partner will see the results in the search query. So the partner can view or select any of the results in the search query. So acceptance criteria po, if the criteria exists in the search, the results of the search will show up. Tapos kapag wala, lalabas “no results found” </w:t>
+        <w:t xml:space="preserve">Sir, kanini po magiging visible yung comments?  </w:t>
       </w:r>
     </w:p>
     <w:p>
@@ -20301,7 +21666,7 @@
           <w:sz w:val="22"/>
           <w:szCs w:val="22"/>
         </w:rPr>
-        <w:t xml:space="preserve">Ang question ko lang halimbawa nag fill out siya, pano natin matatag na weather students siya ng Experts or not?   </w:t>
+        <w:t xml:space="preserve">To us lang, to Experts lang. Di magiging visible to students. </w:t>
       </w:r>
     </w:p>
     <w:p>
@@ -20338,7 +21703,7 @@
           <w:sz w:val="22"/>
           <w:szCs w:val="22"/>
         </w:rPr>
-        <w:t xml:space="preserve">Pwede sir, function na pweding nagchecheck sa list natin. </w:t>
+        <w:t>Sir suggention po, pad di pa sa nagbibigay ng suggestion or feedback, di lila puwede mag sent appointment or hire, pag under students po may pending ba silang ano</w:t>
       </w:r>
     </w:p>
     <w:p>
@@ -20367,15 +21732,15 @@
           <w:sz w:val="22"/>
           <w:szCs w:val="22"/>
         </w:rPr>
-        <w:t>[I]:</w:t>
-      </w:r>
-      <w:r>
-        <w:rPr>
-          <w:rFonts w:asciiTheme="minorHAnsi" w:hAnsiTheme="minorHAnsi"/>
-          <w:sz w:val="22"/>
-          <w:szCs w:val="22"/>
-        </w:rPr>
-        <w:t xml:space="preserve"> so itatag lang natin?  </w:t>
+        <w:t xml:space="preserve">[I]: </w:t>
+      </w:r>
+      <w:r>
+        <w:rPr>
+          <w:rFonts w:asciiTheme="minorHAnsi" w:hAnsiTheme="minorHAnsi"/>
+          <w:sz w:val="22"/>
+          <w:szCs w:val="22"/>
+        </w:rPr>
+        <w:t>Yun lang kasi baka may multiple ano sila eh, multiple transactions. So siguro may maximum, halimbawa may singkwenta na, hindi muna tatanggap ng panibagong applicant. Pero mabuti kapag sikwenta na matandaan pa nila sila. Siguro notification nalang, halimbawa itong status nato nandito na to for 1 month na, notification siguro, inonotify sila.</w:t>
       </w:r>
     </w:p>
     <w:p>
@@ -20412,7 +21777,7 @@
           <w:sz w:val="22"/>
           <w:szCs w:val="22"/>
         </w:rPr>
-        <w:t xml:space="preserve"> Itatag yung profile .</w:t>
+        <w:t xml:space="preserve">Pwede naman sir. </w:t>
       </w:r>
     </w:p>
     <w:p>
@@ -20449,7 +21814,7 @@
           <w:sz w:val="22"/>
           <w:szCs w:val="22"/>
         </w:rPr>
-        <w:t>Pano kung halimbawa may database na siya, tapos pumasa siya ng other certification, ano siya ba dapat yung maguupdate or tayo yung mag-uupdate?</w:t>
+        <w:t xml:space="preserve">Pero lalabas eh kapag ganyan, magnonotify, siguro magkakaroon rin tayo ng manual na follow up diyan eh. Tatawagan natin sila. </w:t>
       </w:r>
     </w:p>
     <w:p>
@@ -20486,8 +21851,18 @@
           <w:sz w:val="22"/>
           <w:szCs w:val="22"/>
         </w:rPr>
-        <w:t>May update function po yung software namin.</w:t>
-      </w:r>
+        <w:t xml:space="preserve">Ah tungkol sa sinabi ko kanina, yung notifications, yung stutends meron appointment, general message lang sa ano. Yung mga appointment requests, pwede iaccept, pwedeng idecline o pwedeng magrequest ng reschedule, parang magsesend back ng message. So partner ganun rin, pwedeng magchoose ng time and location, email SMS notification about kunwari about mga messages, reply sa mga messages ng student pati na sa mga request ng mga reschedule ng mga student na sinent nila ng appointment request. So acceptance criteria niya, appointment should include the answer, accept, decline, o nagrequest ng reschedule. Appointment notification should come from the chosen applicants. </w:t>
+      </w:r>
+    </w:p>
+    <w:p>
+      <w:pPr>
+        <w:jc w:val="both"/>
+        <w:rPr>
+          <w:rFonts w:asciiTheme="minorHAnsi" w:hAnsiTheme="minorHAnsi"/>
+          <w:sz w:val="22"/>
+          <w:szCs w:val="22"/>
+        </w:rPr>
+      </w:pPr>
     </w:p>
     <w:p>
       <w:pPr>
@@ -20515,7 +21890,44 @@
           <w:sz w:val="22"/>
           <w:szCs w:val="22"/>
         </w:rPr>
-        <w:lastRenderedPageBreak/>
+        <w:t xml:space="preserve">[B]: </w:t>
+      </w:r>
+      <w:r>
+        <w:rPr>
+          <w:rFonts w:asciiTheme="minorHAnsi" w:hAnsiTheme="minorHAnsi"/>
+          <w:sz w:val="22"/>
+          <w:szCs w:val="22"/>
+        </w:rPr>
+        <w:t xml:space="preserve">Yung sa SMS po gagamit po kami ng Chika API </w:t>
+      </w:r>
+    </w:p>
+    <w:p>
+      <w:pPr>
+        <w:jc w:val="both"/>
+        <w:rPr>
+          <w:rFonts w:asciiTheme="minorHAnsi" w:hAnsiTheme="minorHAnsi"/>
+          <w:sz w:val="22"/>
+          <w:szCs w:val="22"/>
+        </w:rPr>
+      </w:pPr>
+    </w:p>
+    <w:p>
+      <w:pPr>
+        <w:jc w:val="both"/>
+        <w:rPr>
+          <w:rFonts w:asciiTheme="minorHAnsi" w:hAnsiTheme="minorHAnsi"/>
+          <w:b/>
+          <w:sz w:val="22"/>
+          <w:szCs w:val="22"/>
+        </w:rPr>
+      </w:pPr>
+      <w:r>
+        <w:rPr>
+          <w:rFonts w:asciiTheme="minorHAnsi" w:hAnsiTheme="minorHAnsi"/>
+          <w:b/>
+          <w:sz w:val="22"/>
+          <w:szCs w:val="22"/>
+        </w:rPr>
         <w:t xml:space="preserve">[I]: </w:t>
       </w:r>
       <w:r>
@@ -20524,35 +21936,36 @@
           <w:sz w:val="22"/>
           <w:szCs w:val="22"/>
         </w:rPr>
-        <w:t>So siya maguupdate?</w:t>
-      </w:r>
-    </w:p>
-    <w:p>
-      <w:pPr>
-        <w:jc w:val="both"/>
-        <w:rPr>
-          <w:rFonts w:asciiTheme="minorHAnsi" w:hAnsiTheme="minorHAnsi"/>
-          <w:sz w:val="22"/>
-          <w:szCs w:val="22"/>
-        </w:rPr>
-      </w:pPr>
-    </w:p>
-    <w:p>
-      <w:pPr>
-        <w:jc w:val="both"/>
-        <w:rPr>
-          <w:rFonts w:asciiTheme="minorHAnsi" w:hAnsiTheme="minorHAnsi"/>
-          <w:sz w:val="22"/>
-          <w:szCs w:val="22"/>
-        </w:rPr>
-      </w:pPr>
-      <w:r>
+        <w:t>okay.</w:t>
+      </w:r>
+    </w:p>
+    <w:p>
+      <w:pPr>
+        <w:jc w:val="both"/>
         <w:rPr>
           <w:rFonts w:asciiTheme="minorHAnsi" w:hAnsiTheme="minorHAnsi"/>
           <w:b/>
           <w:sz w:val="22"/>
           <w:szCs w:val="22"/>
         </w:rPr>
+      </w:pPr>
+    </w:p>
+    <w:p>
+      <w:pPr>
+        <w:jc w:val="both"/>
+        <w:rPr>
+          <w:rFonts w:asciiTheme="minorHAnsi" w:hAnsiTheme="minorHAnsi"/>
+          <w:sz w:val="22"/>
+          <w:szCs w:val="22"/>
+        </w:rPr>
+      </w:pPr>
+      <w:r>
+        <w:rPr>
+          <w:rFonts w:asciiTheme="minorHAnsi" w:hAnsiTheme="minorHAnsi"/>
+          <w:b/>
+          <w:sz w:val="22"/>
+          <w:szCs w:val="22"/>
+        </w:rPr>
         <w:t xml:space="preserve">[B]: </w:t>
       </w:r>
       <w:r>
@@ -20561,7 +21974,7 @@
           <w:sz w:val="22"/>
           <w:szCs w:val="22"/>
         </w:rPr>
-        <w:t xml:space="preserve">Siguro veverify nalang sa database kapag nakapasa siya.  </w:t>
+        <w:t xml:space="preserve">Ito po sir, a partner can inform an applicant if they’re hired or rejected. So yun nga yung sinabi ko sir, may hire at reject button. So the partner must have interviewed the applicant first. So personally, the partner decides if the applicant is hired or rejected. The partner selects to hire or reject the applicant. So kapag nalipasan ng oras yung status ng student, manonotify yung partner na di pa siya na hihire or reject. So the system will generate a default message response. Parang youre hired or rejected. </w:t>
       </w:r>
     </w:p>
     <w:p>
@@ -20590,6 +22003,43 @@
           <w:sz w:val="22"/>
           <w:szCs w:val="22"/>
         </w:rPr>
+        <w:t xml:space="preserve">[I]: </w:t>
+      </w:r>
+      <w:r>
+        <w:rPr>
+          <w:rFonts w:asciiTheme="minorHAnsi" w:hAnsiTheme="minorHAnsi"/>
+          <w:sz w:val="22"/>
+          <w:szCs w:val="22"/>
+        </w:rPr>
+        <w:t xml:space="preserve">Pwede bang ganito lumabas sa parter, halimbawa matagal na, magpopopup nalang ng ganun, tapos lalabas yung pangalan, tapos aano mo kung na hire o rejected, halos kung ganun yung scenario rejected yun eh, halos di na nila pinapansin. Parang ssa E-bay, pang meron ka dapat bayaran, may notification so alimbawa na nalo ka sa bid, tapos di mo pa binabayaran, so email lang yan ng email na meron akong kailangan bayaran. Pwede rin kung di siya naglagay ng comment, andun parin siya sa list nila.Dapat naman talaga na tapusin nila yung transaction, either hired or rejected. </w:t>
+      </w:r>
+    </w:p>
+    <w:p>
+      <w:pPr>
+        <w:jc w:val="both"/>
+        <w:rPr>
+          <w:rFonts w:asciiTheme="minorHAnsi" w:hAnsiTheme="minorHAnsi"/>
+          <w:sz w:val="22"/>
+          <w:szCs w:val="22"/>
+        </w:rPr>
+      </w:pPr>
+    </w:p>
+    <w:p>
+      <w:pPr>
+        <w:jc w:val="both"/>
+        <w:rPr>
+          <w:rFonts w:asciiTheme="minorHAnsi" w:hAnsiTheme="minorHAnsi"/>
+          <w:sz w:val="22"/>
+          <w:szCs w:val="22"/>
+        </w:rPr>
+      </w:pPr>
+      <w:r>
+        <w:rPr>
+          <w:rFonts w:asciiTheme="minorHAnsi" w:hAnsiTheme="minorHAnsi"/>
+          <w:b/>
+          <w:sz w:val="22"/>
+          <w:szCs w:val="22"/>
+        </w:rPr>
         <w:t xml:space="preserve">[B]: </w:t>
       </w:r>
       <w:r>
@@ -20598,7 +22048,7 @@
           <w:sz w:val="22"/>
           <w:szCs w:val="22"/>
         </w:rPr>
-        <w:t>So checks the input, if no results, it displays no results found.</w:t>
+        <w:t xml:space="preserve"> So the partner can also compose his or her own acceptance message, aside from appointment if they want to get in touch. So next is that partner sends that message. And the system releases the message to the student. </w:t>
       </w:r>
     </w:p>
     <w:p>
@@ -20627,6 +22077,43 @@
           <w:sz w:val="22"/>
           <w:szCs w:val="22"/>
         </w:rPr>
+        <w:t xml:space="preserve">[I]: </w:t>
+      </w:r>
+      <w:r>
+        <w:rPr>
+          <w:rFonts w:asciiTheme="minorHAnsi" w:hAnsiTheme="minorHAnsi"/>
+          <w:sz w:val="22"/>
+          <w:szCs w:val="22"/>
+        </w:rPr>
+        <w:t xml:space="preserve">Tanong lang, pag hired siya, okay lang, paghired siya gagawin default natin, so kapag di siya hired, pangit kasi sabihin sa kanya na kung bakit di siya na hired, so and pwedeng gawin nalang natin is meron naring default from experts academy na that you were not able to get into this offer, however 300 hundred companies looking for CCNA so we will still be forwarding your ano parang ganon, meron pang hype sa tao, para kung wala pang nahahanap yung tao na yan. Sige, default message, hired or not hired will come from us, tayo na gagawa ng default message. </w:t>
+      </w:r>
+    </w:p>
+    <w:p>
+      <w:pPr>
+        <w:jc w:val="both"/>
+        <w:rPr>
+          <w:rFonts w:asciiTheme="minorHAnsi" w:hAnsiTheme="minorHAnsi"/>
+          <w:sz w:val="22"/>
+          <w:szCs w:val="22"/>
+        </w:rPr>
+      </w:pPr>
+    </w:p>
+    <w:p>
+      <w:pPr>
+        <w:jc w:val="both"/>
+        <w:rPr>
+          <w:rFonts w:asciiTheme="minorHAnsi" w:hAnsiTheme="minorHAnsi"/>
+          <w:sz w:val="22"/>
+          <w:szCs w:val="22"/>
+        </w:rPr>
+      </w:pPr>
+      <w:r>
+        <w:rPr>
+          <w:rFonts w:asciiTheme="minorHAnsi" w:hAnsiTheme="minorHAnsi"/>
+          <w:b/>
+          <w:sz w:val="22"/>
+          <w:szCs w:val="22"/>
+        </w:rPr>
         <w:t xml:space="preserve">[B]: </w:t>
       </w:r>
       <w:r>
@@ -20635,7 +22122,7 @@
           <w:sz w:val="22"/>
           <w:szCs w:val="22"/>
         </w:rPr>
-        <w:t xml:space="preserve">Next partners can post job openings for students to apply. The precondition: the partner to make the account. The scenario niya, the partner goes to the create job opening option. The partner enters the job position, skills, required location, and the general description. The partner uploads a pdf file that has the complete job details. The partner finalizes the job opening, and posts it to the database. Post condition niya is the student can view the job posting. Acceptance criteria, all required fields are filled with the correct data types. Check if the all the required fields are complete, kailangan lahat naka fill up before ma submit siya. </w:t>
+        <w:t xml:space="preserve">So the system releases the message to the student. So the system will notify the student regarding the message. The student receives a notification through his or her preferred method. Either email, sms or through the system.  Tapos acceptance criteria, test whether the chosen applicant is correct or not. Test whether the applicant has been interviewed by the partner. Ayun nap o yung user story namin based po sa last interview. </w:t>
       </w:r>
     </w:p>
     <w:p>
@@ -20664,6 +22151,44 @@
           <w:sz w:val="22"/>
           <w:szCs w:val="22"/>
         </w:rPr>
+        <w:t xml:space="preserve">[I]: </w:t>
+      </w:r>
+      <w:r>
+        <w:rPr>
+          <w:rFonts w:asciiTheme="minorHAnsi" w:hAnsiTheme="minorHAnsi"/>
+          <w:sz w:val="22"/>
+          <w:szCs w:val="22"/>
+        </w:rPr>
+        <w:t xml:space="preserve">So idadagdag lang ninyo yung additional info naming? </w:t>
+      </w:r>
+    </w:p>
+    <w:p>
+      <w:pPr>
+        <w:jc w:val="both"/>
+        <w:rPr>
+          <w:rFonts w:asciiTheme="minorHAnsi" w:hAnsiTheme="minorHAnsi"/>
+          <w:b/>
+          <w:sz w:val="22"/>
+          <w:szCs w:val="22"/>
+        </w:rPr>
+      </w:pPr>
+    </w:p>
+    <w:p>
+      <w:pPr>
+        <w:jc w:val="both"/>
+        <w:rPr>
+          <w:rFonts w:asciiTheme="minorHAnsi" w:hAnsiTheme="minorHAnsi"/>
+          <w:sz w:val="22"/>
+          <w:szCs w:val="22"/>
+        </w:rPr>
+      </w:pPr>
+      <w:r>
+        <w:rPr>
+          <w:rFonts w:asciiTheme="minorHAnsi" w:hAnsiTheme="minorHAnsi"/>
+          <w:b/>
+          <w:sz w:val="22"/>
+          <w:szCs w:val="22"/>
+        </w:rPr>
         <w:t xml:space="preserve">[B]: </w:t>
       </w:r>
       <w:r>
@@ -20672,35 +22197,37 @@
           <w:sz w:val="22"/>
           <w:szCs w:val="22"/>
         </w:rPr>
-        <w:t>Regarding po sa partner uploads a pdf file na complete job details, mas preferably na may forms rin kagaya sa resume.</w:t>
-      </w:r>
-    </w:p>
-    <w:p>
-      <w:pPr>
-        <w:jc w:val="both"/>
-        <w:rPr>
-          <w:rFonts w:asciiTheme="minorHAnsi" w:hAnsiTheme="minorHAnsi"/>
-          <w:sz w:val="22"/>
-          <w:szCs w:val="22"/>
-        </w:rPr>
-      </w:pPr>
-    </w:p>
-    <w:p>
-      <w:pPr>
-        <w:jc w:val="both"/>
-        <w:rPr>
-          <w:rFonts w:asciiTheme="minorHAnsi" w:hAnsiTheme="minorHAnsi"/>
-          <w:sz w:val="22"/>
-          <w:szCs w:val="22"/>
-        </w:rPr>
-      </w:pPr>
-      <w:r>
+        <w:t xml:space="preserve">Oo. Tapos prepresent lalang naming uli nextime, eemail nalang po ako. </w:t>
+      </w:r>
+    </w:p>
+    <w:p>
+      <w:pPr>
+        <w:jc w:val="both"/>
         <w:rPr>
           <w:rFonts w:asciiTheme="minorHAnsi" w:hAnsiTheme="minorHAnsi"/>
           <w:b/>
           <w:sz w:val="22"/>
           <w:szCs w:val="22"/>
         </w:rPr>
+      </w:pPr>
+    </w:p>
+    <w:p>
+      <w:pPr>
+        <w:jc w:val="both"/>
+        <w:rPr>
+          <w:rFonts w:asciiTheme="minorHAnsi" w:hAnsiTheme="minorHAnsi"/>
+          <w:b/>
+          <w:sz w:val="22"/>
+          <w:szCs w:val="22"/>
+        </w:rPr>
+      </w:pPr>
+      <w:r>
+        <w:rPr>
+          <w:rFonts w:asciiTheme="minorHAnsi" w:hAnsiTheme="minorHAnsi"/>
+          <w:b/>
+          <w:sz w:val="22"/>
+          <w:szCs w:val="22"/>
+        </w:rPr>
         <w:t xml:space="preserve">[I]: </w:t>
       </w:r>
       <w:r>
@@ -20709,35 +22236,74 @@
           <w:sz w:val="22"/>
           <w:szCs w:val="22"/>
         </w:rPr>
-        <w:t>May form sa pdf file?</w:t>
-      </w:r>
-    </w:p>
-    <w:p>
-      <w:pPr>
-        <w:jc w:val="both"/>
-        <w:rPr>
-          <w:rFonts w:asciiTheme="minorHAnsi" w:hAnsiTheme="minorHAnsi"/>
-          <w:sz w:val="22"/>
-          <w:szCs w:val="22"/>
-        </w:rPr>
-      </w:pPr>
-    </w:p>
-    <w:p>
-      <w:pPr>
-        <w:jc w:val="both"/>
-        <w:rPr>
-          <w:rFonts w:asciiTheme="minorHAnsi" w:hAnsiTheme="minorHAnsi"/>
-          <w:sz w:val="22"/>
-          <w:szCs w:val="22"/>
-        </w:rPr>
-      </w:pPr>
-      <w:r>
+        <w:t>okay sige.</w:t>
+      </w:r>
+    </w:p>
+    <w:p>
+      <w:pPr>
+        <w:jc w:val="both"/>
         <w:rPr>
           <w:rFonts w:asciiTheme="minorHAnsi" w:hAnsiTheme="minorHAnsi"/>
           <w:b/>
           <w:sz w:val="22"/>
           <w:szCs w:val="22"/>
         </w:rPr>
+      </w:pPr>
+    </w:p>
+    <w:p>
+      <w:pPr>
+        <w:jc w:val="both"/>
+        <w:rPr>
+          <w:rFonts w:asciiTheme="minorHAnsi" w:hAnsiTheme="minorHAnsi"/>
+          <w:sz w:val="22"/>
+          <w:szCs w:val="22"/>
+        </w:rPr>
+      </w:pPr>
+      <w:r>
+        <w:rPr>
+          <w:rFonts w:asciiTheme="minorHAnsi" w:hAnsiTheme="minorHAnsi"/>
+          <w:b/>
+          <w:sz w:val="22"/>
+          <w:szCs w:val="22"/>
+        </w:rPr>
+        <w:t xml:space="preserve">[I]: </w:t>
+      </w:r>
+      <w:r>
+        <w:rPr>
+          <w:rFonts w:asciiTheme="minorHAnsi" w:hAnsiTheme="minorHAnsi"/>
+          <w:sz w:val="22"/>
+          <w:szCs w:val="22"/>
+        </w:rPr>
+        <w:t xml:space="preserve">Pano mo gagawin yung email? Kasi kailangan integrate mo sa ano eh, ang naisip ko lang kasi since may seach criteria naman at nakakapag ano ka, since ang objective natin ang lead generation baka pwedeng halimbawa yung CCNA, pag seach lalabas lahat ng CCNA tapos na decide mong gusto mo email sa lahat ng seach criteria mo. Lahat ng CCNA dun sesendan ko ng ganitong message tapos schedule ng classes, kaya bayan? Siguro yung pag select ng javascript yun tapos yung mag email uh, xex bakayo o php?  </w:t>
+      </w:r>
+    </w:p>
+    <w:p>
+      <w:pPr>
+        <w:jc w:val="both"/>
+        <w:rPr>
+          <w:rFonts w:asciiTheme="minorHAnsi" w:hAnsiTheme="minorHAnsi"/>
+          <w:sz w:val="22"/>
+          <w:szCs w:val="22"/>
+        </w:rPr>
+      </w:pPr>
+    </w:p>
+    <w:p>
+      <w:pPr>
+        <w:jc w:val="both"/>
+        <w:rPr>
+          <w:rFonts w:asciiTheme="minorHAnsi" w:hAnsiTheme="minorHAnsi"/>
+          <w:b/>
+          <w:sz w:val="22"/>
+          <w:szCs w:val="22"/>
+        </w:rPr>
+      </w:pPr>
+      <w:r>
+        <w:rPr>
+          <w:rFonts w:asciiTheme="minorHAnsi" w:hAnsiTheme="minorHAnsi"/>
+          <w:b/>
+          <w:sz w:val="22"/>
+          <w:szCs w:val="22"/>
+        </w:rPr>
         <w:t xml:space="preserve">[B]: </w:t>
       </w:r>
       <w:r>
@@ -20746,35 +22312,36 @@
           <w:sz w:val="22"/>
           <w:szCs w:val="22"/>
         </w:rPr>
-        <w:t>Yes sir.</w:t>
-      </w:r>
-    </w:p>
-    <w:p>
-      <w:pPr>
-        <w:jc w:val="both"/>
-        <w:rPr>
-          <w:rFonts w:asciiTheme="minorHAnsi" w:hAnsiTheme="minorHAnsi"/>
-          <w:sz w:val="22"/>
-          <w:szCs w:val="22"/>
-        </w:rPr>
-      </w:pPr>
-    </w:p>
-    <w:p>
-      <w:pPr>
-        <w:jc w:val="both"/>
-        <w:rPr>
-          <w:rFonts w:asciiTheme="minorHAnsi" w:hAnsiTheme="minorHAnsi"/>
-          <w:sz w:val="22"/>
-          <w:szCs w:val="22"/>
-        </w:rPr>
-      </w:pPr>
-      <w:r>
+        <w:t>ah di pa po naming alam sir</w:t>
+      </w:r>
+    </w:p>
+    <w:p>
+      <w:pPr>
+        <w:jc w:val="both"/>
         <w:rPr>
           <w:rFonts w:asciiTheme="minorHAnsi" w:hAnsiTheme="minorHAnsi"/>
           <w:b/>
           <w:sz w:val="22"/>
           <w:szCs w:val="22"/>
         </w:rPr>
+      </w:pPr>
+    </w:p>
+    <w:p>
+      <w:pPr>
+        <w:jc w:val="both"/>
+        <w:rPr>
+          <w:rFonts w:asciiTheme="minorHAnsi" w:hAnsiTheme="minorHAnsi"/>
+          <w:sz w:val="22"/>
+          <w:szCs w:val="22"/>
+        </w:rPr>
+      </w:pPr>
+      <w:r>
+        <w:rPr>
+          <w:rFonts w:asciiTheme="minorHAnsi" w:hAnsiTheme="minorHAnsi"/>
+          <w:b/>
+          <w:sz w:val="22"/>
+          <w:szCs w:val="22"/>
+        </w:rPr>
         <w:t xml:space="preserve">[I]: </w:t>
       </w:r>
       <w:r>
@@ -20783,1537 +22350,7 @@
           <w:sz w:val="22"/>
           <w:szCs w:val="22"/>
         </w:rPr>
-        <w:t xml:space="preserve">Sige, siguro nga kapag ginenerate to, parang ito yung summary ng qualifications ng applicant. Tapos puwede rin siyang magload ng pdf pero para sa mga information na wala sa format. </w:t>
-      </w:r>
-    </w:p>
-    <w:p>
-      <w:pPr>
-        <w:jc w:val="both"/>
-        <w:rPr>
-          <w:rFonts w:asciiTheme="minorHAnsi" w:hAnsiTheme="minorHAnsi"/>
-          <w:sz w:val="22"/>
-          <w:szCs w:val="22"/>
-        </w:rPr>
-      </w:pPr>
-    </w:p>
-    <w:p>
-      <w:pPr>
-        <w:jc w:val="both"/>
-        <w:rPr>
-          <w:rFonts w:asciiTheme="minorHAnsi" w:hAnsiTheme="minorHAnsi"/>
-          <w:sz w:val="22"/>
-          <w:szCs w:val="22"/>
-        </w:rPr>
-      </w:pPr>
-      <w:r>
-        <w:rPr>
-          <w:rFonts w:asciiTheme="minorHAnsi" w:hAnsiTheme="minorHAnsi"/>
-          <w:b/>
-          <w:sz w:val="22"/>
-          <w:szCs w:val="22"/>
-        </w:rPr>
-        <w:t xml:space="preserve">[I]: </w:t>
-      </w:r>
-      <w:r>
-        <w:rPr>
-          <w:rFonts w:asciiTheme="minorHAnsi" w:hAnsiTheme="minorHAnsi"/>
-          <w:sz w:val="22"/>
-          <w:szCs w:val="22"/>
-        </w:rPr>
-        <w:t xml:space="preserve">Pero pang nag seach yung partner, ang sisilipin niya pdf? Nasa seach criteria? O dun sa forms? </w:t>
-      </w:r>
-    </w:p>
-    <w:p>
-      <w:pPr>
-        <w:jc w:val="both"/>
-        <w:rPr>
-          <w:rFonts w:asciiTheme="minorHAnsi" w:hAnsiTheme="minorHAnsi"/>
-          <w:sz w:val="22"/>
-          <w:szCs w:val="22"/>
-        </w:rPr>
-      </w:pPr>
-    </w:p>
-    <w:p>
-      <w:pPr>
-        <w:jc w:val="both"/>
-        <w:rPr>
-          <w:rFonts w:asciiTheme="minorHAnsi" w:hAnsiTheme="minorHAnsi"/>
-          <w:sz w:val="22"/>
-          <w:szCs w:val="22"/>
-        </w:rPr>
-      </w:pPr>
-      <w:r>
-        <w:rPr>
-          <w:rFonts w:asciiTheme="minorHAnsi" w:hAnsiTheme="minorHAnsi"/>
-          <w:b/>
-          <w:sz w:val="22"/>
-          <w:szCs w:val="22"/>
-        </w:rPr>
-        <w:t xml:space="preserve">[B]: </w:t>
-      </w:r>
-      <w:r>
-        <w:rPr>
-          <w:rFonts w:asciiTheme="minorHAnsi" w:hAnsiTheme="minorHAnsi"/>
-          <w:sz w:val="22"/>
-          <w:szCs w:val="22"/>
-        </w:rPr>
-        <w:t>Sa forms na sir.</w:t>
-      </w:r>
-    </w:p>
-    <w:p>
-      <w:pPr>
-        <w:jc w:val="both"/>
-        <w:rPr>
-          <w:rFonts w:asciiTheme="minorHAnsi" w:hAnsiTheme="minorHAnsi"/>
-          <w:sz w:val="22"/>
-          <w:szCs w:val="22"/>
-        </w:rPr>
-      </w:pPr>
-    </w:p>
-    <w:p>
-      <w:pPr>
-        <w:jc w:val="both"/>
-        <w:rPr>
-          <w:rFonts w:asciiTheme="minorHAnsi" w:hAnsiTheme="minorHAnsi"/>
-          <w:b/>
-          <w:sz w:val="22"/>
-          <w:szCs w:val="22"/>
-        </w:rPr>
-      </w:pPr>
-      <w:r>
-        <w:rPr>
-          <w:rFonts w:asciiTheme="minorHAnsi" w:hAnsiTheme="minorHAnsi"/>
-          <w:b/>
-          <w:sz w:val="22"/>
-          <w:szCs w:val="22"/>
-        </w:rPr>
-        <w:t xml:space="preserve">[I]: </w:t>
-      </w:r>
-      <w:r>
-        <w:rPr>
-          <w:rFonts w:asciiTheme="minorHAnsi" w:hAnsiTheme="minorHAnsi"/>
-          <w:sz w:val="22"/>
-          <w:szCs w:val="22"/>
-        </w:rPr>
-        <w:t xml:space="preserve">Ah okay. So dapat alam natin ano yung mga possible search criteria nung partners? </w:t>
-      </w:r>
-    </w:p>
-    <w:p>
-      <w:pPr>
-        <w:jc w:val="both"/>
-        <w:rPr>
-          <w:rFonts w:asciiTheme="minorHAnsi" w:hAnsiTheme="minorHAnsi"/>
-          <w:b/>
-          <w:sz w:val="22"/>
-          <w:szCs w:val="22"/>
-        </w:rPr>
-      </w:pPr>
-    </w:p>
-    <w:p>
-      <w:pPr>
-        <w:jc w:val="both"/>
-        <w:rPr>
-          <w:rFonts w:asciiTheme="minorHAnsi" w:hAnsiTheme="minorHAnsi"/>
-          <w:b/>
-          <w:sz w:val="22"/>
-          <w:szCs w:val="22"/>
-        </w:rPr>
-      </w:pPr>
-      <w:r>
-        <w:rPr>
-          <w:rFonts w:asciiTheme="minorHAnsi" w:hAnsiTheme="minorHAnsi"/>
-          <w:b/>
-          <w:sz w:val="22"/>
-          <w:szCs w:val="22"/>
-        </w:rPr>
-        <w:t xml:space="preserve">[B]: </w:t>
-      </w:r>
-      <w:r>
-        <w:rPr>
-          <w:rFonts w:asciiTheme="minorHAnsi" w:hAnsiTheme="minorHAnsi"/>
-          <w:sz w:val="22"/>
-          <w:szCs w:val="22"/>
-        </w:rPr>
-        <w:t>yes.</w:t>
-      </w:r>
-    </w:p>
-    <w:p>
-      <w:pPr>
-        <w:jc w:val="both"/>
-        <w:rPr>
-          <w:rFonts w:asciiTheme="minorHAnsi" w:hAnsiTheme="minorHAnsi"/>
-          <w:b/>
-          <w:sz w:val="22"/>
-          <w:szCs w:val="22"/>
-        </w:rPr>
-      </w:pPr>
-    </w:p>
-    <w:p>
-      <w:pPr>
-        <w:jc w:val="both"/>
-        <w:rPr>
-          <w:rFonts w:asciiTheme="minorHAnsi" w:hAnsiTheme="minorHAnsi"/>
-          <w:sz w:val="22"/>
-          <w:szCs w:val="22"/>
-        </w:rPr>
-      </w:pPr>
-      <w:r>
-        <w:rPr>
-          <w:rFonts w:asciiTheme="minorHAnsi" w:hAnsiTheme="minorHAnsi"/>
-          <w:b/>
-          <w:sz w:val="22"/>
-          <w:szCs w:val="22"/>
-        </w:rPr>
-        <w:t xml:space="preserve">[I]: </w:t>
-      </w:r>
-      <w:r>
-        <w:rPr>
-          <w:rFonts w:asciiTheme="minorHAnsi" w:hAnsiTheme="minorHAnsi"/>
-          <w:sz w:val="22"/>
-          <w:szCs w:val="22"/>
-        </w:rPr>
-        <w:t>So dapat mga possible na mga seach criteria nila ilalagay natin sa forms?</w:t>
-      </w:r>
-    </w:p>
-    <w:p>
-      <w:pPr>
-        <w:jc w:val="both"/>
-        <w:rPr>
-          <w:rFonts w:asciiTheme="minorHAnsi" w:hAnsiTheme="minorHAnsi"/>
-          <w:sz w:val="22"/>
-          <w:szCs w:val="22"/>
-        </w:rPr>
-      </w:pPr>
-    </w:p>
-    <w:p>
-      <w:pPr>
-        <w:jc w:val="both"/>
-        <w:rPr>
-          <w:rFonts w:asciiTheme="minorHAnsi" w:hAnsiTheme="minorHAnsi"/>
-          <w:sz w:val="22"/>
-          <w:szCs w:val="22"/>
-        </w:rPr>
-      </w:pPr>
-      <w:r>
-        <w:rPr>
-          <w:rFonts w:asciiTheme="minorHAnsi" w:hAnsiTheme="minorHAnsi"/>
-          <w:b/>
-          <w:sz w:val="22"/>
-          <w:szCs w:val="22"/>
-        </w:rPr>
-        <w:t>[B]</w:t>
-      </w:r>
-      <w:r>
-        <w:rPr>
-          <w:rFonts w:asciiTheme="minorHAnsi" w:hAnsiTheme="minorHAnsi"/>
-          <w:sz w:val="22"/>
-          <w:szCs w:val="22"/>
-        </w:rPr>
-        <w:t>: opo.</w:t>
-      </w:r>
-    </w:p>
-    <w:p>
-      <w:pPr>
-        <w:jc w:val="both"/>
-        <w:rPr>
-          <w:rFonts w:asciiTheme="minorHAnsi" w:hAnsiTheme="minorHAnsi"/>
-          <w:sz w:val="22"/>
-          <w:szCs w:val="22"/>
-        </w:rPr>
-      </w:pPr>
-    </w:p>
-    <w:p>
-      <w:pPr>
-        <w:jc w:val="both"/>
-        <w:rPr>
-          <w:rFonts w:asciiTheme="minorHAnsi" w:hAnsiTheme="minorHAnsi"/>
-          <w:sz w:val="22"/>
-          <w:szCs w:val="22"/>
-        </w:rPr>
-      </w:pPr>
-      <w:r>
-        <w:rPr>
-          <w:rFonts w:asciiTheme="minorHAnsi" w:hAnsiTheme="minorHAnsi"/>
-          <w:b/>
-          <w:sz w:val="22"/>
-          <w:szCs w:val="22"/>
-        </w:rPr>
-        <w:t>[I]</w:t>
-      </w:r>
-      <w:r>
-        <w:rPr>
-          <w:rFonts w:asciiTheme="minorHAnsi" w:hAnsiTheme="minorHAnsi"/>
-          <w:sz w:val="22"/>
-          <w:szCs w:val="22"/>
-        </w:rPr>
-        <w:t xml:space="preserve">: so ano pa ilalagay nila? </w:t>
-      </w:r>
-    </w:p>
-    <w:p>
-      <w:pPr>
-        <w:jc w:val="both"/>
-        <w:rPr>
-          <w:rFonts w:asciiTheme="minorHAnsi" w:hAnsiTheme="minorHAnsi"/>
-          <w:sz w:val="22"/>
-          <w:szCs w:val="22"/>
-        </w:rPr>
-      </w:pPr>
-    </w:p>
-    <w:p>
-      <w:pPr>
-        <w:jc w:val="both"/>
-        <w:rPr>
-          <w:rFonts w:asciiTheme="minorHAnsi" w:hAnsiTheme="minorHAnsi"/>
-          <w:sz w:val="22"/>
-          <w:szCs w:val="22"/>
-        </w:rPr>
-      </w:pPr>
-      <w:r>
-        <w:rPr>
-          <w:rFonts w:asciiTheme="minorHAnsi" w:hAnsiTheme="minorHAnsi"/>
-          <w:b/>
-          <w:sz w:val="22"/>
-          <w:szCs w:val="22"/>
-        </w:rPr>
-        <w:t>[B]:</w:t>
-      </w:r>
-      <w:r>
-        <w:rPr>
-          <w:rFonts w:asciiTheme="minorHAnsi" w:hAnsiTheme="minorHAnsi"/>
-          <w:sz w:val="22"/>
-          <w:szCs w:val="22"/>
-        </w:rPr>
-        <w:t xml:space="preserve"> Certifications</w:t>
-      </w:r>
-    </w:p>
-    <w:p>
-      <w:pPr>
-        <w:jc w:val="both"/>
-        <w:rPr>
-          <w:rFonts w:asciiTheme="minorHAnsi" w:hAnsiTheme="minorHAnsi"/>
-          <w:sz w:val="22"/>
-          <w:szCs w:val="22"/>
-        </w:rPr>
-      </w:pPr>
-    </w:p>
-    <w:p>
-      <w:pPr>
-        <w:jc w:val="both"/>
-        <w:rPr>
-          <w:rFonts w:asciiTheme="minorHAnsi" w:hAnsiTheme="minorHAnsi"/>
-          <w:sz w:val="22"/>
-          <w:szCs w:val="22"/>
-        </w:rPr>
-      </w:pPr>
-      <w:r>
-        <w:rPr>
-          <w:rFonts w:asciiTheme="minorHAnsi" w:hAnsiTheme="minorHAnsi"/>
-          <w:b/>
-          <w:sz w:val="22"/>
-          <w:szCs w:val="22"/>
-        </w:rPr>
-        <w:t xml:space="preserve">[I]:  </w:t>
-      </w:r>
-      <w:r>
-        <w:rPr>
-          <w:rFonts w:asciiTheme="minorHAnsi" w:hAnsiTheme="minorHAnsi"/>
-          <w:sz w:val="22"/>
-          <w:szCs w:val="22"/>
-        </w:rPr>
-        <w:t xml:space="preserve">So, school, course, location. Lalo na kapag Smart, nation wide kasi. </w:t>
-      </w:r>
-    </w:p>
-    <w:p>
-      <w:pPr>
-        <w:jc w:val="both"/>
-        <w:rPr>
-          <w:rFonts w:asciiTheme="minorHAnsi" w:hAnsiTheme="minorHAnsi"/>
-          <w:sz w:val="22"/>
-          <w:szCs w:val="22"/>
-        </w:rPr>
-      </w:pPr>
-    </w:p>
-    <w:p>
-      <w:pPr>
-        <w:jc w:val="both"/>
-        <w:rPr>
-          <w:rFonts w:asciiTheme="minorHAnsi" w:hAnsiTheme="minorHAnsi"/>
-          <w:sz w:val="22"/>
-          <w:szCs w:val="22"/>
-        </w:rPr>
-      </w:pPr>
-      <w:r>
-        <w:rPr>
-          <w:rFonts w:asciiTheme="minorHAnsi" w:hAnsiTheme="minorHAnsi"/>
-          <w:b/>
-          <w:sz w:val="22"/>
-          <w:szCs w:val="22"/>
-        </w:rPr>
-        <w:t>[B]:</w:t>
-      </w:r>
-      <w:r>
-        <w:rPr>
-          <w:rFonts w:asciiTheme="minorHAnsi" w:hAnsiTheme="minorHAnsi"/>
-          <w:sz w:val="22"/>
-          <w:szCs w:val="22"/>
-        </w:rPr>
-        <w:t xml:space="preserve"> Ito po; the partner can set an appointment with the student or students to conduct an interview with them. So the partner must be logged in to his account in the portal. Then the partner browses through the list of registered students. The partner then selects the students from the list then the System displays the information of the students. So mareredirect yung partners sa profile ng student. Then the partner selects the set appointment option in the profile of the selected student. Then the partner sets the date time and place of the appointment. </w:t>
-      </w:r>
-    </w:p>
-    <w:p>
-      <w:pPr>
-        <w:jc w:val="both"/>
-        <w:rPr>
-          <w:rFonts w:asciiTheme="minorHAnsi" w:hAnsiTheme="minorHAnsi"/>
-          <w:b/>
-          <w:sz w:val="22"/>
-          <w:szCs w:val="22"/>
-        </w:rPr>
-      </w:pPr>
-    </w:p>
-    <w:p>
-      <w:pPr>
-        <w:jc w:val="both"/>
-        <w:rPr>
-          <w:rFonts w:asciiTheme="minorHAnsi" w:hAnsiTheme="minorHAnsi"/>
-          <w:sz w:val="22"/>
-          <w:szCs w:val="22"/>
-        </w:rPr>
-      </w:pPr>
-      <w:r>
-        <w:rPr>
-          <w:rFonts w:asciiTheme="minorHAnsi" w:hAnsiTheme="minorHAnsi"/>
-          <w:b/>
-          <w:sz w:val="22"/>
-          <w:szCs w:val="22"/>
-        </w:rPr>
-        <w:lastRenderedPageBreak/>
-        <w:t>[I]:</w:t>
-      </w:r>
-      <w:r>
-        <w:rPr>
-          <w:rFonts w:asciiTheme="minorHAnsi" w:hAnsiTheme="minorHAnsi"/>
-          <w:sz w:val="22"/>
-          <w:szCs w:val="22"/>
-        </w:rPr>
-        <w:t xml:space="preserve"> Ah, so makikita natin kung anon a status ng applicant? So kung for interview siya, may appointment siya, hired na siya? </w:t>
-      </w:r>
-    </w:p>
-    <w:p>
-      <w:pPr>
-        <w:jc w:val="both"/>
-        <w:rPr>
-          <w:rFonts w:asciiTheme="minorHAnsi" w:hAnsiTheme="minorHAnsi"/>
-          <w:sz w:val="22"/>
-          <w:szCs w:val="22"/>
-        </w:rPr>
-      </w:pPr>
-    </w:p>
-    <w:p>
-      <w:pPr>
-        <w:jc w:val="both"/>
-        <w:rPr>
-          <w:rFonts w:asciiTheme="minorHAnsi" w:hAnsiTheme="minorHAnsi"/>
-          <w:sz w:val="22"/>
-          <w:szCs w:val="22"/>
-        </w:rPr>
-      </w:pPr>
-      <w:r>
-        <w:rPr>
-          <w:rFonts w:asciiTheme="minorHAnsi" w:hAnsiTheme="minorHAnsi"/>
-          <w:b/>
-          <w:sz w:val="22"/>
-          <w:szCs w:val="22"/>
-        </w:rPr>
-        <w:t xml:space="preserve">[B]: </w:t>
-      </w:r>
-      <w:r>
-        <w:rPr>
-          <w:rFonts w:asciiTheme="minorHAnsi" w:hAnsiTheme="minorHAnsi"/>
-          <w:sz w:val="22"/>
-          <w:szCs w:val="22"/>
-        </w:rPr>
-        <w:t>Yes po. Sir parang may message na po siya na may interview ka parang may time nay un may place, parang ganun.</w:t>
-      </w:r>
-    </w:p>
-    <w:p>
-      <w:pPr>
-        <w:jc w:val="both"/>
-        <w:rPr>
-          <w:rFonts w:asciiTheme="minorHAnsi" w:hAnsiTheme="minorHAnsi"/>
-          <w:b/>
-          <w:sz w:val="22"/>
-          <w:szCs w:val="22"/>
-        </w:rPr>
-      </w:pPr>
-    </w:p>
-    <w:p>
-      <w:pPr>
-        <w:jc w:val="both"/>
-        <w:rPr>
-          <w:rFonts w:asciiTheme="minorHAnsi" w:hAnsiTheme="minorHAnsi"/>
-          <w:sz w:val="22"/>
-          <w:szCs w:val="22"/>
-        </w:rPr>
-      </w:pPr>
-      <w:r>
-        <w:rPr>
-          <w:rFonts w:asciiTheme="minorHAnsi" w:hAnsiTheme="minorHAnsi"/>
-          <w:b/>
-          <w:sz w:val="22"/>
-          <w:szCs w:val="22"/>
-        </w:rPr>
-        <w:t xml:space="preserve">[I]: </w:t>
-      </w:r>
-      <w:r>
-        <w:rPr>
-          <w:rFonts w:asciiTheme="minorHAnsi" w:hAnsiTheme="minorHAnsi"/>
-          <w:sz w:val="22"/>
-          <w:szCs w:val="22"/>
-        </w:rPr>
-        <w:t>May sense ba a halimbawa ininterview niya, tapos di na hired, may sense ban a pwede nating makuha ang comment ng HR bakit di naayos?</w:t>
-      </w:r>
-    </w:p>
-    <w:p>
-      <w:pPr>
-        <w:jc w:val="both"/>
-        <w:rPr>
-          <w:rFonts w:asciiTheme="minorHAnsi" w:hAnsiTheme="minorHAnsi"/>
-          <w:sz w:val="22"/>
-          <w:szCs w:val="22"/>
-        </w:rPr>
-      </w:pPr>
-    </w:p>
-    <w:p>
-      <w:pPr>
-        <w:jc w:val="both"/>
-        <w:rPr>
-          <w:rFonts w:asciiTheme="minorHAnsi" w:hAnsiTheme="minorHAnsi"/>
-          <w:sz w:val="22"/>
-          <w:szCs w:val="22"/>
-        </w:rPr>
-      </w:pPr>
-      <w:r>
-        <w:rPr>
-          <w:rFonts w:asciiTheme="minorHAnsi" w:hAnsiTheme="minorHAnsi"/>
-          <w:b/>
-          <w:sz w:val="22"/>
-          <w:szCs w:val="22"/>
-        </w:rPr>
-        <w:t xml:space="preserve">[B]: </w:t>
-      </w:r>
-      <w:r>
-        <w:rPr>
-          <w:rFonts w:asciiTheme="minorHAnsi" w:hAnsiTheme="minorHAnsi"/>
-          <w:sz w:val="22"/>
-          <w:szCs w:val="22"/>
-        </w:rPr>
-        <w:t xml:space="preserve">Masmaganda. </w:t>
-      </w:r>
-    </w:p>
-    <w:p>
-      <w:pPr>
-        <w:jc w:val="both"/>
-        <w:rPr>
-          <w:rFonts w:asciiTheme="minorHAnsi" w:hAnsiTheme="minorHAnsi"/>
-          <w:b/>
-          <w:sz w:val="22"/>
-          <w:szCs w:val="22"/>
-        </w:rPr>
-      </w:pPr>
-    </w:p>
-    <w:p>
-      <w:pPr>
-        <w:jc w:val="both"/>
-        <w:rPr>
-          <w:rFonts w:asciiTheme="minorHAnsi" w:hAnsiTheme="minorHAnsi"/>
-          <w:sz w:val="22"/>
-          <w:szCs w:val="22"/>
-        </w:rPr>
-      </w:pPr>
-      <w:r>
-        <w:rPr>
-          <w:rFonts w:asciiTheme="minorHAnsi" w:hAnsiTheme="minorHAnsi"/>
-          <w:b/>
-          <w:sz w:val="22"/>
-          <w:szCs w:val="22"/>
-        </w:rPr>
-        <w:t xml:space="preserve">[I]: </w:t>
-      </w:r>
-      <w:r>
-        <w:rPr>
-          <w:rFonts w:asciiTheme="minorHAnsi" w:hAnsiTheme="minorHAnsi"/>
-          <w:sz w:val="22"/>
-          <w:szCs w:val="22"/>
-        </w:rPr>
-        <w:t xml:space="preserve">Kasi baka di skilled, di mukhang may skills. </w:t>
-      </w:r>
-    </w:p>
-    <w:p>
-      <w:pPr>
-        <w:jc w:val="both"/>
-        <w:rPr>
-          <w:rFonts w:asciiTheme="minorHAnsi" w:hAnsiTheme="minorHAnsi"/>
-          <w:sz w:val="22"/>
-          <w:szCs w:val="22"/>
-        </w:rPr>
-      </w:pPr>
-    </w:p>
-    <w:p>
-      <w:pPr>
-        <w:jc w:val="both"/>
-        <w:rPr>
-          <w:rFonts w:asciiTheme="minorHAnsi" w:hAnsiTheme="minorHAnsi"/>
-          <w:sz w:val="22"/>
-          <w:szCs w:val="22"/>
-        </w:rPr>
-      </w:pPr>
-      <w:r>
-        <w:rPr>
-          <w:rFonts w:asciiTheme="minorHAnsi" w:hAnsiTheme="minorHAnsi"/>
-          <w:b/>
-          <w:sz w:val="22"/>
-          <w:szCs w:val="22"/>
-        </w:rPr>
-        <w:t xml:space="preserve">[B]: </w:t>
-      </w:r>
-      <w:r>
-        <w:rPr>
-          <w:rFonts w:asciiTheme="minorHAnsi" w:hAnsiTheme="minorHAnsi"/>
-          <w:sz w:val="22"/>
-          <w:szCs w:val="22"/>
-        </w:rPr>
-        <w:t>Oo, feedbacks.</w:t>
-      </w:r>
-    </w:p>
-    <w:p>
-      <w:pPr>
-        <w:jc w:val="both"/>
-        <w:rPr>
-          <w:rFonts w:asciiTheme="minorHAnsi" w:hAnsiTheme="minorHAnsi"/>
-          <w:sz w:val="22"/>
-          <w:szCs w:val="22"/>
-        </w:rPr>
-      </w:pPr>
-    </w:p>
-    <w:p>
-      <w:pPr>
-        <w:jc w:val="both"/>
-        <w:rPr>
-          <w:rFonts w:asciiTheme="minorHAnsi" w:hAnsiTheme="minorHAnsi"/>
-          <w:sz w:val="22"/>
-          <w:szCs w:val="22"/>
-        </w:rPr>
-      </w:pPr>
-      <w:r>
-        <w:rPr>
-          <w:rFonts w:asciiTheme="minorHAnsi" w:hAnsiTheme="minorHAnsi"/>
-          <w:b/>
-          <w:sz w:val="22"/>
-          <w:szCs w:val="22"/>
-        </w:rPr>
-        <w:t xml:space="preserve">[I]: </w:t>
-      </w:r>
-      <w:r>
-        <w:rPr>
-          <w:rFonts w:asciiTheme="minorHAnsi" w:hAnsiTheme="minorHAnsi"/>
-          <w:sz w:val="22"/>
-          <w:szCs w:val="22"/>
-        </w:rPr>
-        <w:t>baka ganun?</w:t>
-      </w:r>
-    </w:p>
-    <w:p>
-      <w:pPr>
-        <w:jc w:val="both"/>
-        <w:rPr>
-          <w:rFonts w:asciiTheme="minorHAnsi" w:hAnsiTheme="minorHAnsi"/>
-          <w:sz w:val="22"/>
-          <w:szCs w:val="22"/>
-        </w:rPr>
-      </w:pPr>
-    </w:p>
-    <w:p>
-      <w:pPr>
-        <w:jc w:val="both"/>
-        <w:rPr>
-          <w:rFonts w:asciiTheme="minorHAnsi" w:hAnsiTheme="minorHAnsi"/>
-          <w:sz w:val="22"/>
-          <w:szCs w:val="22"/>
-        </w:rPr>
-      </w:pPr>
-      <w:r>
-        <w:rPr>
-          <w:rFonts w:asciiTheme="minorHAnsi" w:hAnsiTheme="minorHAnsi"/>
-          <w:b/>
-          <w:sz w:val="22"/>
-          <w:szCs w:val="22"/>
-        </w:rPr>
-        <w:t xml:space="preserve">[B]: </w:t>
-      </w:r>
-      <w:r>
-        <w:rPr>
-          <w:rFonts w:asciiTheme="minorHAnsi" w:hAnsiTheme="minorHAnsi"/>
-          <w:sz w:val="22"/>
-          <w:szCs w:val="22"/>
-        </w:rPr>
-        <w:t xml:space="preserve">Oo. </w:t>
-      </w:r>
-    </w:p>
-    <w:p>
-      <w:pPr>
-        <w:jc w:val="both"/>
-        <w:rPr>
-          <w:rFonts w:asciiTheme="minorHAnsi" w:hAnsiTheme="minorHAnsi"/>
-          <w:sz w:val="22"/>
-          <w:szCs w:val="22"/>
-        </w:rPr>
-      </w:pPr>
-    </w:p>
-    <w:p>
-      <w:pPr>
-        <w:jc w:val="both"/>
-        <w:rPr>
-          <w:rFonts w:asciiTheme="minorHAnsi" w:hAnsiTheme="minorHAnsi"/>
-          <w:sz w:val="22"/>
-          <w:szCs w:val="22"/>
-        </w:rPr>
-      </w:pPr>
-      <w:r>
-        <w:rPr>
-          <w:rFonts w:asciiTheme="minorHAnsi" w:hAnsiTheme="minorHAnsi"/>
-          <w:b/>
-          <w:sz w:val="22"/>
-          <w:szCs w:val="22"/>
-        </w:rPr>
-        <w:t xml:space="preserve">[I]: </w:t>
-      </w:r>
-      <w:r>
-        <w:rPr>
-          <w:rFonts w:asciiTheme="minorHAnsi" w:hAnsiTheme="minorHAnsi"/>
-          <w:sz w:val="22"/>
-          <w:szCs w:val="22"/>
-        </w:rPr>
-        <w:t xml:space="preserve">So dapat pag-nahire, dapat matapos yung proseso. Pero yung question, pano natin mapapa-ano yung HR na ma cumpleto yung process? Yung hihire niya meron tayong dahilan diba? Yan di lalabas, pero yung mga di niya hihire dapat may space rin for comment. Siguro nasa portal lang sila tapos nakikita nila yung pending actions from HR. Parang ganun siguro. Tapos kapag nakita natin bakit di nag-aano, sir, mam paki-completo. Kumbaga parang walang activity nangyayari, kumbaga parang ito yung mga for interview or hired, tapos may list rin na ganun. So lahan na may mga engagement with the applicant, nakikita rin nila. So para yung iba icoclose nila. Tapos bago maclose, required magbigay ng comment, kung bakit na hire, kung di naman na hire, bakit di na hire. </w:t>
-      </w:r>
-    </w:p>
-    <w:p>
-      <w:pPr>
-        <w:jc w:val="both"/>
-        <w:rPr>
-          <w:rFonts w:asciiTheme="minorHAnsi" w:hAnsiTheme="minorHAnsi"/>
-          <w:sz w:val="22"/>
-          <w:szCs w:val="22"/>
-        </w:rPr>
-      </w:pPr>
-    </w:p>
-    <w:p>
-      <w:pPr>
-        <w:jc w:val="both"/>
-        <w:rPr>
-          <w:rFonts w:asciiTheme="minorHAnsi" w:hAnsiTheme="minorHAnsi"/>
-          <w:sz w:val="22"/>
-          <w:szCs w:val="22"/>
-        </w:rPr>
-      </w:pPr>
-      <w:r>
-        <w:rPr>
-          <w:rFonts w:asciiTheme="minorHAnsi" w:hAnsiTheme="minorHAnsi"/>
-          <w:b/>
-          <w:sz w:val="22"/>
-          <w:szCs w:val="22"/>
-        </w:rPr>
-        <w:t xml:space="preserve">[B]: </w:t>
-      </w:r>
-      <w:r>
-        <w:rPr>
-          <w:rFonts w:asciiTheme="minorHAnsi" w:hAnsiTheme="minorHAnsi"/>
-          <w:sz w:val="22"/>
-          <w:szCs w:val="22"/>
-        </w:rPr>
-        <w:t xml:space="preserve">Sir, kanini po magiging visible yung comments?  </w:t>
-      </w:r>
-    </w:p>
-    <w:p>
-      <w:pPr>
-        <w:jc w:val="both"/>
-        <w:rPr>
-          <w:rFonts w:asciiTheme="minorHAnsi" w:hAnsiTheme="minorHAnsi"/>
-          <w:sz w:val="22"/>
-          <w:szCs w:val="22"/>
-        </w:rPr>
-      </w:pPr>
-    </w:p>
-    <w:p>
-      <w:pPr>
-        <w:jc w:val="both"/>
-        <w:rPr>
-          <w:rFonts w:asciiTheme="minorHAnsi" w:hAnsiTheme="minorHAnsi"/>
-          <w:sz w:val="22"/>
-          <w:szCs w:val="22"/>
-        </w:rPr>
-      </w:pPr>
-      <w:r>
-        <w:rPr>
-          <w:rFonts w:asciiTheme="minorHAnsi" w:hAnsiTheme="minorHAnsi"/>
-          <w:b/>
-          <w:sz w:val="22"/>
-          <w:szCs w:val="22"/>
-        </w:rPr>
-        <w:t xml:space="preserve">[I]: </w:t>
-      </w:r>
-      <w:r>
-        <w:rPr>
-          <w:rFonts w:asciiTheme="minorHAnsi" w:hAnsiTheme="minorHAnsi"/>
-          <w:sz w:val="22"/>
-          <w:szCs w:val="22"/>
-        </w:rPr>
-        <w:t xml:space="preserve">To us lang, to Experts lang. Di magiging visible to students. </w:t>
-      </w:r>
-    </w:p>
-    <w:p>
-      <w:pPr>
-        <w:jc w:val="both"/>
-        <w:rPr>
-          <w:rFonts w:asciiTheme="minorHAnsi" w:hAnsiTheme="minorHAnsi"/>
-          <w:sz w:val="22"/>
-          <w:szCs w:val="22"/>
-        </w:rPr>
-      </w:pPr>
-    </w:p>
-    <w:p>
-      <w:pPr>
-        <w:jc w:val="both"/>
-        <w:rPr>
-          <w:rFonts w:asciiTheme="minorHAnsi" w:hAnsiTheme="minorHAnsi"/>
-          <w:sz w:val="22"/>
-          <w:szCs w:val="22"/>
-        </w:rPr>
-      </w:pPr>
-      <w:r>
-        <w:rPr>
-          <w:rFonts w:asciiTheme="minorHAnsi" w:hAnsiTheme="minorHAnsi"/>
-          <w:b/>
-          <w:sz w:val="22"/>
-          <w:szCs w:val="22"/>
-        </w:rPr>
-        <w:t xml:space="preserve">[B]: </w:t>
-      </w:r>
-      <w:r>
-        <w:rPr>
-          <w:rFonts w:asciiTheme="minorHAnsi" w:hAnsiTheme="minorHAnsi"/>
-          <w:sz w:val="22"/>
-          <w:szCs w:val="22"/>
-        </w:rPr>
-        <w:t>Sir suggention po, pad di pa sa nagbibigay ng suggestion or feedback, di lila puwede mag sent appointment or hire, pag under students po may pending ba silang ano</w:t>
-      </w:r>
-    </w:p>
-    <w:p>
-      <w:pPr>
-        <w:jc w:val="both"/>
-        <w:rPr>
-          <w:rFonts w:asciiTheme="minorHAnsi" w:hAnsiTheme="minorHAnsi"/>
-          <w:sz w:val="22"/>
-          <w:szCs w:val="22"/>
-        </w:rPr>
-      </w:pPr>
-    </w:p>
-    <w:p>
-      <w:pPr>
-        <w:jc w:val="both"/>
-        <w:rPr>
-          <w:rFonts w:asciiTheme="minorHAnsi" w:hAnsiTheme="minorHAnsi"/>
-          <w:sz w:val="22"/>
-          <w:szCs w:val="22"/>
-        </w:rPr>
-      </w:pPr>
-      <w:r>
-        <w:rPr>
-          <w:rFonts w:asciiTheme="minorHAnsi" w:hAnsiTheme="minorHAnsi"/>
-          <w:b/>
-          <w:sz w:val="22"/>
-          <w:szCs w:val="22"/>
-        </w:rPr>
-        <w:t xml:space="preserve">[I]: </w:t>
-      </w:r>
-      <w:r>
-        <w:rPr>
-          <w:rFonts w:asciiTheme="minorHAnsi" w:hAnsiTheme="minorHAnsi"/>
-          <w:sz w:val="22"/>
-          <w:szCs w:val="22"/>
-        </w:rPr>
-        <w:t>Yun lang kasi baka may multiple ano sila eh, multiple transactions. So siguro may maximum, halimbawa may singkwenta na, hindi muna tatanggap ng panibagong applicant. Pero mabuti kapag sikwenta na matandaan pa nila sila. Siguro notification nalang, halimbawa itong status nato nandito na to for 1 month na, notification siguro, inonotify sila.</w:t>
-      </w:r>
-    </w:p>
-    <w:p>
-      <w:pPr>
-        <w:jc w:val="both"/>
-        <w:rPr>
-          <w:rFonts w:asciiTheme="minorHAnsi" w:hAnsiTheme="minorHAnsi"/>
-          <w:sz w:val="22"/>
-          <w:szCs w:val="22"/>
-        </w:rPr>
-      </w:pPr>
-    </w:p>
-    <w:p>
-      <w:pPr>
-        <w:jc w:val="both"/>
-        <w:rPr>
-          <w:rFonts w:asciiTheme="minorHAnsi" w:hAnsiTheme="minorHAnsi"/>
-          <w:sz w:val="22"/>
-          <w:szCs w:val="22"/>
-        </w:rPr>
-      </w:pPr>
-      <w:r>
-        <w:rPr>
-          <w:rFonts w:asciiTheme="minorHAnsi" w:hAnsiTheme="minorHAnsi"/>
-          <w:b/>
-          <w:sz w:val="22"/>
-          <w:szCs w:val="22"/>
-        </w:rPr>
-        <w:t xml:space="preserve">[B]: </w:t>
-      </w:r>
-      <w:r>
-        <w:rPr>
-          <w:rFonts w:asciiTheme="minorHAnsi" w:hAnsiTheme="minorHAnsi"/>
-          <w:sz w:val="22"/>
-          <w:szCs w:val="22"/>
-        </w:rPr>
-        <w:t xml:space="preserve">Pwede naman sir. </w:t>
-      </w:r>
-    </w:p>
-    <w:p>
-      <w:pPr>
-        <w:jc w:val="both"/>
-        <w:rPr>
-          <w:rFonts w:asciiTheme="minorHAnsi" w:hAnsiTheme="minorHAnsi"/>
-          <w:sz w:val="22"/>
-          <w:szCs w:val="22"/>
-        </w:rPr>
-      </w:pPr>
-    </w:p>
-    <w:p>
-      <w:pPr>
-        <w:jc w:val="both"/>
-        <w:rPr>
-          <w:rFonts w:asciiTheme="minorHAnsi" w:hAnsiTheme="minorHAnsi"/>
-          <w:sz w:val="22"/>
-          <w:szCs w:val="22"/>
-        </w:rPr>
-      </w:pPr>
-      <w:r>
-        <w:rPr>
-          <w:rFonts w:asciiTheme="minorHAnsi" w:hAnsiTheme="minorHAnsi"/>
-          <w:b/>
-          <w:sz w:val="22"/>
-          <w:szCs w:val="22"/>
-        </w:rPr>
-        <w:t xml:space="preserve">[I]: </w:t>
-      </w:r>
-      <w:r>
-        <w:rPr>
-          <w:rFonts w:asciiTheme="minorHAnsi" w:hAnsiTheme="minorHAnsi"/>
-          <w:sz w:val="22"/>
-          <w:szCs w:val="22"/>
-        </w:rPr>
-        <w:t xml:space="preserve">Pero lalabas eh kapag ganyan, magnonotify, siguro magkakaroon rin tayo ng manual na follow up diyan eh. Tatawagan natin sila. </w:t>
-      </w:r>
-    </w:p>
-    <w:p>
-      <w:pPr>
-        <w:jc w:val="both"/>
-        <w:rPr>
-          <w:rFonts w:asciiTheme="minorHAnsi" w:hAnsiTheme="minorHAnsi"/>
-          <w:sz w:val="22"/>
-          <w:szCs w:val="22"/>
-        </w:rPr>
-      </w:pPr>
-    </w:p>
-    <w:p>
-      <w:pPr>
-        <w:jc w:val="both"/>
-        <w:rPr>
-          <w:rFonts w:asciiTheme="minorHAnsi" w:hAnsiTheme="minorHAnsi"/>
-          <w:sz w:val="22"/>
-          <w:szCs w:val="22"/>
-        </w:rPr>
-      </w:pPr>
-      <w:r>
-        <w:rPr>
-          <w:rFonts w:asciiTheme="minorHAnsi" w:hAnsiTheme="minorHAnsi"/>
-          <w:b/>
-          <w:sz w:val="22"/>
-          <w:szCs w:val="22"/>
-        </w:rPr>
-        <w:t xml:space="preserve">[B]: </w:t>
-      </w:r>
-      <w:r>
-        <w:rPr>
-          <w:rFonts w:asciiTheme="minorHAnsi" w:hAnsiTheme="minorHAnsi"/>
-          <w:sz w:val="22"/>
-          <w:szCs w:val="22"/>
-        </w:rPr>
-        <w:t xml:space="preserve">Ah tungkol sa sinabi ko kanina, yung notifications, yung stutends meron appointment, general message lang sa ano. Yung mga appointment requests, pwede iaccept, pwedeng idecline o pwedeng magrequest ng reschedule, parang magsesend back ng message. So partner ganun rin, pwedeng magchoose ng time and location, email SMS notification about kunwari about mga messages, reply sa mga messages ng student pati na sa mga request ng mga </w:t>
-      </w:r>
-      <w:r>
-        <w:rPr>
-          <w:rFonts w:asciiTheme="minorHAnsi" w:hAnsiTheme="minorHAnsi"/>
-          <w:sz w:val="22"/>
-          <w:szCs w:val="22"/>
-        </w:rPr>
-        <w:lastRenderedPageBreak/>
-        <w:t xml:space="preserve">reschedule ng mga student na sinent nila ng appointment request. So acceptance criteria niya, appointment should include the answer, accept, decline, o nagrequest ng reschedule. Appointment notification should come from the chosen applicants. </w:t>
-      </w:r>
-    </w:p>
-    <w:p>
-      <w:pPr>
-        <w:jc w:val="both"/>
-        <w:rPr>
-          <w:rFonts w:asciiTheme="minorHAnsi" w:hAnsiTheme="minorHAnsi"/>
-          <w:sz w:val="22"/>
-          <w:szCs w:val="22"/>
-        </w:rPr>
-      </w:pPr>
-    </w:p>
-    <w:p>
-      <w:pPr>
-        <w:jc w:val="both"/>
-        <w:rPr>
-          <w:rFonts w:asciiTheme="minorHAnsi" w:hAnsiTheme="minorHAnsi"/>
-          <w:sz w:val="22"/>
-          <w:szCs w:val="22"/>
-        </w:rPr>
-      </w:pPr>
-    </w:p>
-    <w:p>
-      <w:pPr>
-        <w:jc w:val="both"/>
-        <w:rPr>
-          <w:rFonts w:asciiTheme="minorHAnsi" w:hAnsiTheme="minorHAnsi"/>
-          <w:sz w:val="22"/>
-          <w:szCs w:val="22"/>
-        </w:rPr>
-      </w:pPr>
-      <w:r>
-        <w:rPr>
-          <w:rFonts w:asciiTheme="minorHAnsi" w:hAnsiTheme="minorHAnsi"/>
-          <w:b/>
-          <w:sz w:val="22"/>
-          <w:szCs w:val="22"/>
-        </w:rPr>
-        <w:t xml:space="preserve">[B]: </w:t>
-      </w:r>
-      <w:r>
-        <w:rPr>
-          <w:rFonts w:asciiTheme="minorHAnsi" w:hAnsiTheme="minorHAnsi"/>
-          <w:sz w:val="22"/>
-          <w:szCs w:val="22"/>
-        </w:rPr>
-        <w:t xml:space="preserve">Yung sa SMS po gagamit po kami ng Chika API </w:t>
-      </w:r>
-    </w:p>
-    <w:p>
-      <w:pPr>
-        <w:jc w:val="both"/>
-        <w:rPr>
-          <w:rFonts w:asciiTheme="minorHAnsi" w:hAnsiTheme="minorHAnsi"/>
-          <w:sz w:val="22"/>
-          <w:szCs w:val="22"/>
-        </w:rPr>
-      </w:pPr>
-    </w:p>
-    <w:p>
-      <w:pPr>
-        <w:jc w:val="both"/>
-        <w:rPr>
-          <w:rFonts w:asciiTheme="minorHAnsi" w:hAnsiTheme="minorHAnsi"/>
-          <w:b/>
-          <w:sz w:val="22"/>
-          <w:szCs w:val="22"/>
-        </w:rPr>
-      </w:pPr>
-      <w:r>
-        <w:rPr>
-          <w:rFonts w:asciiTheme="minorHAnsi" w:hAnsiTheme="minorHAnsi"/>
-          <w:b/>
-          <w:sz w:val="22"/>
-          <w:szCs w:val="22"/>
-        </w:rPr>
-        <w:t xml:space="preserve">[I]: </w:t>
-      </w:r>
-      <w:r>
-        <w:rPr>
-          <w:rFonts w:asciiTheme="minorHAnsi" w:hAnsiTheme="minorHAnsi"/>
-          <w:sz w:val="22"/>
-          <w:szCs w:val="22"/>
-        </w:rPr>
-        <w:t>okay.</w:t>
-      </w:r>
-      <w:r>
-        <w:rPr>
-          <w:rFonts w:asciiTheme="minorHAnsi" w:hAnsiTheme="minorHAnsi"/>
-          <w:b/>
-          <w:sz w:val="22"/>
-          <w:szCs w:val="22"/>
-        </w:rPr>
-        <w:t xml:space="preserve"> </w:t>
-      </w:r>
-    </w:p>
-    <w:p>
-      <w:pPr>
-        <w:jc w:val="both"/>
-        <w:rPr>
-          <w:rFonts w:asciiTheme="minorHAnsi" w:hAnsiTheme="minorHAnsi"/>
-          <w:b/>
-          <w:sz w:val="22"/>
-          <w:szCs w:val="22"/>
-        </w:rPr>
-      </w:pPr>
-    </w:p>
-    <w:p>
-      <w:pPr>
-        <w:jc w:val="both"/>
-        <w:rPr>
-          <w:rFonts w:asciiTheme="minorHAnsi" w:hAnsiTheme="minorHAnsi"/>
-          <w:sz w:val="22"/>
-          <w:szCs w:val="22"/>
-        </w:rPr>
-      </w:pPr>
-      <w:r>
-        <w:rPr>
-          <w:rFonts w:asciiTheme="minorHAnsi" w:hAnsiTheme="minorHAnsi"/>
-          <w:b/>
-          <w:sz w:val="22"/>
-          <w:szCs w:val="22"/>
-        </w:rPr>
-        <w:t xml:space="preserve">[B]: </w:t>
-      </w:r>
-      <w:r>
-        <w:rPr>
-          <w:rFonts w:asciiTheme="minorHAnsi" w:hAnsiTheme="minorHAnsi"/>
-          <w:sz w:val="22"/>
-          <w:szCs w:val="22"/>
-        </w:rPr>
-        <w:t xml:space="preserve">Ito po sir, a partner can inform an applicant if they’re hired or rejected. So yun nga yung sinabi ko sir, may hire at reject button. So the partner must have interviewed the applicant first. So personally, the partner decides if the applicant is hired or rejected. The partner selects to hire or reject the applicant. So kapag nalipasan ng oras yung status ng student, manonotify yung partner na di pa siya na hihire or reject. So the system will generate a default message response. Parang youre hired or rejected. </w:t>
-      </w:r>
-    </w:p>
-    <w:p>
-      <w:pPr>
-        <w:jc w:val="both"/>
-        <w:rPr>
-          <w:rFonts w:asciiTheme="minorHAnsi" w:hAnsiTheme="minorHAnsi"/>
-          <w:sz w:val="22"/>
-          <w:szCs w:val="22"/>
-        </w:rPr>
-      </w:pPr>
-    </w:p>
-    <w:p>
-      <w:pPr>
-        <w:jc w:val="both"/>
-        <w:rPr>
-          <w:rFonts w:asciiTheme="minorHAnsi" w:hAnsiTheme="minorHAnsi"/>
-          <w:sz w:val="22"/>
-          <w:szCs w:val="22"/>
-        </w:rPr>
-      </w:pPr>
-      <w:r>
-        <w:rPr>
-          <w:rFonts w:asciiTheme="minorHAnsi" w:hAnsiTheme="minorHAnsi"/>
-          <w:b/>
-          <w:sz w:val="22"/>
-          <w:szCs w:val="22"/>
-        </w:rPr>
-        <w:t xml:space="preserve">[I]: </w:t>
-      </w:r>
-      <w:r>
-        <w:rPr>
-          <w:rFonts w:asciiTheme="minorHAnsi" w:hAnsiTheme="minorHAnsi"/>
-          <w:sz w:val="22"/>
-          <w:szCs w:val="22"/>
-        </w:rPr>
-        <w:t xml:space="preserve">Pwede bang ganito lumabas sa parter, halimbawa matagal na, magpopopup nalang ng ganun, tapos lalabas yung pangalan, tapos aano mo kung na hire o rejected, halos kung ganun yung scenario rejected yun eh, halos di na nila pinapansin. Parang ssa E-bay, pang meron ka dapat bayaran, may notification so alimbawa na nalo ka sa bid, tapos di mo pa binabayaran, so email lang yan ng email na meron akong kailangan bayaran. Pwede rin kung di siya naglagay ng comment, andun parin siya sa list nila.Dapat naman talaga na tapusin nila yung transaction, either hired or rejected. </w:t>
-      </w:r>
-    </w:p>
-    <w:p>
-      <w:pPr>
-        <w:jc w:val="both"/>
-        <w:rPr>
-          <w:rFonts w:asciiTheme="minorHAnsi" w:hAnsiTheme="minorHAnsi"/>
-          <w:sz w:val="22"/>
-          <w:szCs w:val="22"/>
-        </w:rPr>
-      </w:pPr>
-    </w:p>
-    <w:p>
-      <w:pPr>
-        <w:jc w:val="both"/>
-        <w:rPr>
-          <w:rFonts w:asciiTheme="minorHAnsi" w:hAnsiTheme="minorHAnsi"/>
-          <w:sz w:val="22"/>
-          <w:szCs w:val="22"/>
-        </w:rPr>
-      </w:pPr>
-      <w:r>
-        <w:rPr>
-          <w:rFonts w:asciiTheme="minorHAnsi" w:hAnsiTheme="minorHAnsi"/>
-          <w:b/>
-          <w:sz w:val="22"/>
-          <w:szCs w:val="22"/>
-        </w:rPr>
-        <w:t xml:space="preserve">[B]: </w:t>
-      </w:r>
-      <w:r>
-        <w:rPr>
-          <w:rFonts w:asciiTheme="minorHAnsi" w:hAnsiTheme="minorHAnsi"/>
-          <w:sz w:val="22"/>
-          <w:szCs w:val="22"/>
-        </w:rPr>
-        <w:t xml:space="preserve"> So the partner can also compose his or her own acceptance message, aside from appointment if they want to get in touch. So next is that partner sends that message. And the system releases the message to the student. </w:t>
-      </w:r>
-    </w:p>
-    <w:p>
-      <w:pPr>
-        <w:jc w:val="both"/>
-        <w:rPr>
-          <w:rFonts w:asciiTheme="minorHAnsi" w:hAnsiTheme="minorHAnsi"/>
-          <w:sz w:val="22"/>
-          <w:szCs w:val="22"/>
-        </w:rPr>
-      </w:pPr>
-    </w:p>
-    <w:p>
-      <w:pPr>
-        <w:jc w:val="both"/>
-        <w:rPr>
-          <w:rFonts w:asciiTheme="minorHAnsi" w:hAnsiTheme="minorHAnsi"/>
-          <w:sz w:val="22"/>
-          <w:szCs w:val="22"/>
-        </w:rPr>
-      </w:pPr>
-      <w:r>
-        <w:rPr>
-          <w:rFonts w:asciiTheme="minorHAnsi" w:hAnsiTheme="minorHAnsi"/>
-          <w:b/>
-          <w:sz w:val="22"/>
-          <w:szCs w:val="22"/>
-        </w:rPr>
-        <w:t xml:space="preserve">[I]: </w:t>
-      </w:r>
-      <w:r>
-        <w:rPr>
-          <w:rFonts w:asciiTheme="minorHAnsi" w:hAnsiTheme="minorHAnsi"/>
-          <w:sz w:val="22"/>
-          <w:szCs w:val="22"/>
-        </w:rPr>
-        <w:t xml:space="preserve">Tanong lang, pag hired siya, okay lang, paghired siya gagawin default natin, so kapag di siya hired, pangit kasi sabihin sa kanya na kung bakit di siya na hired, so and pwedeng gawin nalang natin is meron naring default from experts academy na that you were not able to get into this offer, however 300 hundred companies looking for CCNA so we will still be forwarding your ano parang ganon, meron pang hype sa tao, para kung wala pang nahahanap yung tao na yan. Sige, default message, hired or not hired will come from us, tayo na gagawa ng default message. </w:t>
-      </w:r>
-    </w:p>
-    <w:p>
-      <w:pPr>
-        <w:jc w:val="both"/>
-        <w:rPr>
-          <w:rFonts w:asciiTheme="minorHAnsi" w:hAnsiTheme="minorHAnsi"/>
-          <w:sz w:val="22"/>
-          <w:szCs w:val="22"/>
-        </w:rPr>
-      </w:pPr>
-    </w:p>
-    <w:p>
-      <w:pPr>
-        <w:jc w:val="both"/>
-        <w:rPr>
-          <w:rFonts w:asciiTheme="minorHAnsi" w:hAnsiTheme="minorHAnsi"/>
-          <w:sz w:val="22"/>
-          <w:szCs w:val="22"/>
-        </w:rPr>
-      </w:pPr>
-      <w:r>
-        <w:rPr>
-          <w:rFonts w:asciiTheme="minorHAnsi" w:hAnsiTheme="minorHAnsi"/>
-          <w:sz w:val="22"/>
-          <w:szCs w:val="22"/>
-        </w:rPr>
-        <w:t xml:space="preserve"> </w:t>
-      </w:r>
-      <w:r>
-        <w:rPr>
-          <w:rFonts w:asciiTheme="minorHAnsi" w:hAnsiTheme="minorHAnsi"/>
-          <w:b/>
-          <w:sz w:val="22"/>
-          <w:szCs w:val="22"/>
-        </w:rPr>
-        <w:t xml:space="preserve">[B]: </w:t>
-      </w:r>
-      <w:r>
-        <w:rPr>
-          <w:rFonts w:asciiTheme="minorHAnsi" w:hAnsiTheme="minorHAnsi"/>
-          <w:sz w:val="22"/>
-          <w:szCs w:val="22"/>
-        </w:rPr>
-        <w:t xml:space="preserve">So the system releases the message to the student. So the system will notify the student regarding the message. The student receives a notification through his or her preferred method. Either email, sms or through the system.  Tapos acceptance criteria, test whether the chosen applicant is correct or not. Test whether the applicant has been interviewed by the partner. Ayun nap o yung user story namin based po sa last interview. </w:t>
-      </w:r>
-    </w:p>
-    <w:p>
-      <w:pPr>
-        <w:jc w:val="both"/>
-        <w:rPr>
-          <w:rFonts w:asciiTheme="minorHAnsi" w:hAnsiTheme="minorHAnsi"/>
-          <w:sz w:val="22"/>
-          <w:szCs w:val="22"/>
-        </w:rPr>
-      </w:pPr>
-    </w:p>
-    <w:p>
-      <w:pPr>
-        <w:jc w:val="both"/>
-        <w:rPr>
-          <w:rFonts w:asciiTheme="minorHAnsi" w:hAnsiTheme="minorHAnsi"/>
-          <w:sz w:val="22"/>
-          <w:szCs w:val="22"/>
-        </w:rPr>
-      </w:pPr>
-      <w:r>
-        <w:rPr>
-          <w:rFonts w:asciiTheme="minorHAnsi" w:hAnsiTheme="minorHAnsi"/>
-          <w:b/>
-          <w:sz w:val="22"/>
-          <w:szCs w:val="22"/>
-        </w:rPr>
-        <w:t xml:space="preserve">[I]: </w:t>
-      </w:r>
-      <w:r>
-        <w:rPr>
-          <w:rFonts w:asciiTheme="minorHAnsi" w:hAnsiTheme="minorHAnsi"/>
-          <w:sz w:val="22"/>
-          <w:szCs w:val="22"/>
-        </w:rPr>
-        <w:t xml:space="preserve">So idadagdag lang ninyo yung additional info naming? </w:t>
-      </w:r>
-    </w:p>
-    <w:p>
-      <w:pPr>
-        <w:jc w:val="both"/>
-        <w:rPr>
-          <w:rFonts w:asciiTheme="minorHAnsi" w:hAnsiTheme="minorHAnsi"/>
-          <w:b/>
-          <w:sz w:val="22"/>
-          <w:szCs w:val="22"/>
-        </w:rPr>
-      </w:pPr>
-    </w:p>
-    <w:p>
-      <w:pPr>
-        <w:jc w:val="both"/>
-        <w:rPr>
-          <w:rFonts w:asciiTheme="minorHAnsi" w:hAnsiTheme="minorHAnsi"/>
-          <w:sz w:val="22"/>
-          <w:szCs w:val="22"/>
-        </w:rPr>
-      </w:pPr>
-      <w:r>
-        <w:rPr>
-          <w:rFonts w:asciiTheme="minorHAnsi" w:hAnsiTheme="minorHAnsi"/>
-          <w:b/>
-          <w:sz w:val="22"/>
-          <w:szCs w:val="22"/>
-        </w:rPr>
-        <w:t xml:space="preserve">[B]: </w:t>
-      </w:r>
-      <w:r>
-        <w:rPr>
-          <w:rFonts w:asciiTheme="minorHAnsi" w:hAnsiTheme="minorHAnsi"/>
-          <w:sz w:val="22"/>
-          <w:szCs w:val="22"/>
-        </w:rPr>
-        <w:t xml:space="preserve">Oo. Tapos prepresent lalang naming uli nextime, eemail nalang po ako. </w:t>
-      </w:r>
-    </w:p>
-    <w:p>
-      <w:pPr>
-        <w:jc w:val="both"/>
-        <w:rPr>
-          <w:rFonts w:asciiTheme="minorHAnsi" w:hAnsiTheme="minorHAnsi"/>
-          <w:b/>
-          <w:sz w:val="22"/>
-          <w:szCs w:val="22"/>
-        </w:rPr>
-      </w:pPr>
-    </w:p>
-    <w:p>
-      <w:pPr>
-        <w:jc w:val="both"/>
-        <w:rPr>
-          <w:rFonts w:asciiTheme="minorHAnsi" w:hAnsiTheme="minorHAnsi"/>
-          <w:b/>
-          <w:sz w:val="22"/>
-          <w:szCs w:val="22"/>
-        </w:rPr>
-      </w:pPr>
-      <w:r>
-        <w:rPr>
-          <w:rFonts w:asciiTheme="minorHAnsi" w:hAnsiTheme="minorHAnsi"/>
-          <w:b/>
-          <w:sz w:val="22"/>
-          <w:szCs w:val="22"/>
-        </w:rPr>
-        <w:t xml:space="preserve">[I]: </w:t>
-      </w:r>
-      <w:r>
-        <w:rPr>
-          <w:rFonts w:asciiTheme="minorHAnsi" w:hAnsiTheme="minorHAnsi"/>
-          <w:sz w:val="22"/>
-          <w:szCs w:val="22"/>
-        </w:rPr>
-        <w:t>okay sige.</w:t>
-      </w:r>
-      <w:r>
-        <w:rPr>
-          <w:rFonts w:asciiTheme="minorHAnsi" w:hAnsiTheme="minorHAnsi"/>
-          <w:b/>
-          <w:sz w:val="22"/>
-          <w:szCs w:val="22"/>
-        </w:rPr>
-        <w:t xml:space="preserve"> </w:t>
-      </w:r>
-    </w:p>
-    <w:p>
-      <w:pPr>
-        <w:jc w:val="both"/>
-        <w:rPr>
-          <w:rFonts w:asciiTheme="minorHAnsi" w:hAnsiTheme="minorHAnsi"/>
-          <w:b/>
-          <w:sz w:val="22"/>
-          <w:szCs w:val="22"/>
-        </w:rPr>
-      </w:pPr>
-    </w:p>
-    <w:p>
-      <w:pPr>
-        <w:jc w:val="both"/>
-        <w:rPr>
-          <w:rFonts w:asciiTheme="minorHAnsi" w:hAnsiTheme="minorHAnsi"/>
-          <w:sz w:val="22"/>
-          <w:szCs w:val="22"/>
-        </w:rPr>
-      </w:pPr>
-      <w:r>
-        <w:rPr>
-          <w:rFonts w:asciiTheme="minorHAnsi" w:hAnsiTheme="minorHAnsi"/>
-          <w:b/>
-          <w:sz w:val="22"/>
-          <w:szCs w:val="22"/>
-        </w:rPr>
-        <w:t xml:space="preserve">[I]: </w:t>
-      </w:r>
-      <w:r>
-        <w:rPr>
-          <w:rFonts w:asciiTheme="minorHAnsi" w:hAnsiTheme="minorHAnsi"/>
-          <w:sz w:val="22"/>
-          <w:szCs w:val="22"/>
-        </w:rPr>
-        <w:t xml:space="preserve">Pano mo gagawin yung email? Kasi kailangan integrate mo sa ano eh, ang naisip ko lang kasi since may seach criteria naman at nakakapag ano ka, since ang objective natin ang lead generation baka pwedeng halimbawa yung CCNA, pag seach lalabas lahat ng CCNA tapos na decide mong gusto mo email sa lahat ng seach criteria mo. Lahat ng CCNA dun sesendan ko ng ganitong message tapos schedule ng classes, kaya bayan? Siguro yung pag select ng javascript yun tapos yung mag email uh, xex bakayo o php?  </w:t>
-      </w:r>
-    </w:p>
-    <w:p>
-      <w:pPr>
-        <w:jc w:val="both"/>
-        <w:rPr>
-          <w:rFonts w:asciiTheme="minorHAnsi" w:hAnsiTheme="minorHAnsi"/>
-          <w:sz w:val="22"/>
-          <w:szCs w:val="22"/>
-        </w:rPr>
-      </w:pPr>
-    </w:p>
-    <w:p>
-      <w:pPr>
-        <w:jc w:val="both"/>
-        <w:rPr>
-          <w:rFonts w:asciiTheme="minorHAnsi" w:hAnsiTheme="minorHAnsi"/>
-          <w:b/>
-          <w:sz w:val="22"/>
-          <w:szCs w:val="22"/>
-        </w:rPr>
-      </w:pPr>
-      <w:r>
-        <w:rPr>
-          <w:rFonts w:asciiTheme="minorHAnsi" w:hAnsiTheme="minorHAnsi"/>
-          <w:b/>
-          <w:sz w:val="22"/>
-          <w:szCs w:val="22"/>
-        </w:rPr>
-        <w:t xml:space="preserve">[B]: </w:t>
-      </w:r>
-      <w:r>
-        <w:rPr>
-          <w:rFonts w:asciiTheme="minorHAnsi" w:hAnsiTheme="minorHAnsi"/>
-          <w:sz w:val="22"/>
-          <w:szCs w:val="22"/>
-        </w:rPr>
-        <w:t>ah di pa po naming alam sir</w:t>
-      </w:r>
-      <w:r>
-        <w:rPr>
-          <w:rFonts w:asciiTheme="minorHAnsi" w:hAnsiTheme="minorHAnsi"/>
-          <w:b/>
-          <w:sz w:val="22"/>
-          <w:szCs w:val="22"/>
-        </w:rPr>
-        <w:t xml:space="preserve"> </w:t>
-      </w:r>
-    </w:p>
-    <w:p>
-      <w:pPr>
-        <w:jc w:val="both"/>
-        <w:rPr>
-          <w:rFonts w:asciiTheme="minorHAnsi" w:hAnsiTheme="minorHAnsi"/>
-          <w:b/>
-          <w:sz w:val="22"/>
-          <w:szCs w:val="22"/>
-        </w:rPr>
-      </w:pPr>
-    </w:p>
-    <w:p>
-      <w:pPr>
-        <w:jc w:val="both"/>
-        <w:rPr>
-          <w:rFonts w:asciiTheme="minorHAnsi" w:hAnsiTheme="minorHAnsi"/>
-          <w:sz w:val="22"/>
-          <w:szCs w:val="22"/>
-        </w:rPr>
-      </w:pPr>
-      <w:r>
-        <w:rPr>
-          <w:rFonts w:asciiTheme="minorHAnsi" w:hAnsiTheme="minorHAnsi"/>
-          <w:b/>
-          <w:sz w:val="22"/>
-          <w:szCs w:val="22"/>
-        </w:rPr>
-        <w:t xml:space="preserve">[I]: </w:t>
-      </w:r>
-      <w:r>
-        <w:rPr>
-          <w:rFonts w:asciiTheme="minorHAnsi" w:hAnsiTheme="minorHAnsi"/>
-          <w:sz w:val="22"/>
-          <w:szCs w:val="22"/>
-        </w:rPr>
-        <w:t>ah di mo alam na makukuha mo sa php yun kumbaga sila yung nagpapa-actions, diba sa gui, pwede mong delete tapos pwede mong lagay sa special folder yung image na yon.</w:t>
-      </w:r>
-      <w:r>
-        <w:rPr>
-          <w:rFonts w:asciiTheme="minorHAnsi" w:hAnsiTheme="minorHAnsi"/>
-          <w:b/>
-          <w:sz w:val="22"/>
-          <w:szCs w:val="22"/>
-        </w:rPr>
-        <w:t xml:space="preserve">  </w:t>
-      </w:r>
-      <w:r>
-        <w:rPr>
-          <w:rFonts w:asciiTheme="minorHAnsi" w:hAnsiTheme="minorHAnsi"/>
-          <w:sz w:val="22"/>
-          <w:szCs w:val="22"/>
-        </w:rPr>
-        <w:t>Di naman tayo maglalayo ditto, ang gusto ko lang</w:t>
+        <w:t>ah di mo alam na makukuha mo sa php yun kumbaga sila yung nagpapa-actions, diba sa gui, pwede mong delete tapos pwede mong lagay sa special folder yung image na yon.Di naman tayo maglalayo ditto, ang gusto ko lang</w:t>
       </w:r>
       <w:r>
         <w:rPr>
@@ -22531,8 +22568,8 @@
           <w:sz w:val="32"/>
         </w:rPr>
         <w:sectPr>
-          <w:headerReference w:type="default" r:id="rId35"/>
-          <w:footerReference w:type="default" r:id="rId36"/>
+          <w:headerReference w:type="default" r:id="rId34"/>
+          <w:footerReference w:type="default" r:id="rId35"/>
           <w:pgSz w:w="12240" w:h="15840"/>
           <w:pgMar w:top="1440" w:right="1080" w:bottom="1440" w:left="1080" w:header="720" w:footer="720" w:gutter="0"/>
           <w:pgNumType w:start="1"/>
@@ -22566,8 +22603,8 @@
           <w:sz w:val="32"/>
         </w:rPr>
         <w:sectPr>
-          <w:headerReference w:type="default" r:id="rId37"/>
-          <w:footerReference w:type="default" r:id="rId38"/>
+          <w:headerReference w:type="default" r:id="rId36"/>
+          <w:footerReference w:type="default" r:id="rId37"/>
           <w:pgSz w:w="12240" w:h="15840"/>
           <w:pgMar w:top="1440" w:right="1080" w:bottom="1440" w:left="1080" w:header="720" w:footer="720" w:gutter="0"/>
           <w:pgNumType w:start="1"/>
@@ -22632,7 +22669,7 @@
           <w:sz w:val="32"/>
         </w:rPr>
         <w:drawing>
-          <wp:inline distT="0" distB="0" distL="0" distR="0" wp14:anchorId="5E3B7271" wp14:editId="29A25057">
+          <wp:inline distT="0" distB="0" distL="0" distR="0">
             <wp:extent cx="6360160" cy="7153275"/>
             <wp:effectExtent l="0" t="0" r="2540" b="9525"/>
             <wp:docPr id="11" name="Picture 11"/>
@@ -22647,10 +22684,10 @@
                     <pic:cNvPicPr/>
                   </pic:nvPicPr>
                   <pic:blipFill>
-                    <a:blip r:embed="rId39">
+                    <a:blip r:embed="rId38">
                       <a:extLst>
                         <a:ext uri="{28A0092B-C50C-407E-A947-70E740481C1C}">
-                          <a14:useLocalDpi xmlns:a14="http://schemas.microsoft.com/office/drawing/2010/main" val="0"/>
+                          <a14:useLocalDpi xmlns:a14="http://schemas.microsoft.com/office/drawing/2010/main" xmlns:wps="http://schemas.microsoft.com/office/word/2010/wordprocessingShape" xmlns:wpi="http://schemas.microsoft.com/office/word/2010/wordprocessingInk" xmlns:wpg="http://schemas.microsoft.com/office/word/2010/wordprocessingGroup" xmlns:w15="http://schemas.microsoft.com/office/word/2012/wordml" xmlns:w14="http://schemas.microsoft.com/office/word/2010/wordml" xmlns:w="http://schemas.openxmlformats.org/wordprocessingml/2006/main" xmlns:w10="urn:schemas-microsoft-com:office:word" xmlns:wp14="http://schemas.microsoft.com/office/word/2010/wordprocessingDrawing" xmlns:v="urn:schemas-microsoft-com:vml" xmlns:o="urn:schemas-microsoft-com:office:office" xmlns:mc="http://schemas.openxmlformats.org/markup-compatibility/2006" xmlns:wpc="http://schemas.microsoft.com/office/word/2010/wordprocessingCanvas" xmlns="" val="0"/>
                         </a:ext>
                       </a:extLst>
                     </a:blip>
@@ -22694,14 +22731,6 @@
           <w:sz w:val="32"/>
         </w:rPr>
       </w:pPr>
-      <w:r>
-        <w:rPr>
-          <w:rFonts w:asciiTheme="minorHAnsi" w:hAnsiTheme="minorHAnsi"/>
-          <w:i/>
-          <w:sz w:val="22"/>
-        </w:rPr>
-        <w:t xml:space="preserve">   </w:t>
-      </w:r>
     </w:p>
     <w:p>
       <w:pPr>
@@ -22723,8 +22752,8 @@
           <w:sz w:val="32"/>
         </w:rPr>
         <w:sectPr>
-          <w:headerReference w:type="default" r:id="rId40"/>
-          <w:footerReference w:type="default" r:id="rId41"/>
+          <w:headerReference w:type="default" r:id="rId39"/>
+          <w:footerReference w:type="default" r:id="rId40"/>
           <w:pgSz w:w="12240" w:h="15840"/>
           <w:pgMar w:top="1440" w:right="1080" w:bottom="1440" w:left="1080" w:header="720" w:footer="720" w:gutter="0"/>
           <w:pgNumType w:start="1"/>
@@ -22932,8 +22961,8 @@
       </w:pPr>
     </w:p>
     <w:sectPr>
-      <w:headerReference w:type="default" r:id="rId42"/>
-      <w:footerReference w:type="default" r:id="rId43"/>
+      <w:headerReference w:type="default" r:id="rId41"/>
+      <w:footerReference w:type="default" r:id="rId42"/>
       <w:pgSz w:w="12240" w:h="15840"/>
       <w:pgMar w:top="1440" w:right="1080" w:bottom="1440" w:left="1080" w:header="720" w:footer="720" w:gutter="0"/>
       <w:pgNumType w:start="1"/>
@@ -22945,7 +22974,7 @@
 </file>
 
 <file path=word/comments.xml><?xml version="1.0" encoding="utf-8"?>
-<w:comments xmlns:wpc="http://schemas.microsoft.com/office/word/2010/wordprocessingCanvas" xmlns:mc="http://schemas.openxmlformats.org/markup-compatibility/2006" xmlns:o="urn:schemas-microsoft-com:office:office" xmlns:r="http://schemas.openxmlformats.org/officeDocument/2006/relationships" xmlns:m="http://schemas.openxmlformats.org/officeDocument/2006/math" xmlns:v="urn:schemas-microsoft-com:vml" xmlns:wp14="http://schemas.microsoft.com/office/word/2010/wordprocessingDrawing" xmlns:wp="http://schemas.openxmlformats.org/drawingml/2006/wordprocessingDrawing" xmlns:w10="urn:schemas-microsoft-com:office:word" xmlns:w="http://schemas.openxmlformats.org/wordprocessingml/2006/main" xmlns:w14="http://schemas.microsoft.com/office/word/2010/wordml" xmlns:w15="http://schemas.microsoft.com/office/word/2012/wordml" xmlns:wpg="http://schemas.microsoft.com/office/word/2010/wordprocessingGroup" xmlns:wpi="http://schemas.microsoft.com/office/word/2010/wordprocessingInk" xmlns:wne="http://schemas.microsoft.com/office/word/2006/wordml" xmlns:wps="http://schemas.microsoft.com/office/word/2010/wordprocessingShape" mc:Ignorable="w14 w15 wp14">
+<w:comments xmlns:ve="http://schemas.openxmlformats.org/markup-compatibility/2006" xmlns:o="urn:schemas-microsoft-com:office:office" xmlns:r="http://schemas.openxmlformats.org/officeDocument/2006/relationships" xmlns:m="http://schemas.openxmlformats.org/officeDocument/2006/math" xmlns:v="urn:schemas-microsoft-com:vml" xmlns:wp="http://schemas.openxmlformats.org/drawingml/2006/wordprocessingDrawing" xmlns:w10="urn:schemas-microsoft-com:office:word" xmlns:w="http://schemas.openxmlformats.org/wordprocessingml/2006/main" xmlns:wne="http://schemas.microsoft.com/office/word/2006/wordml">
   <w:comment w:id="0" w:author="Ethel Ong" w:date="2015-02-01T14:31:00Z" w:initials="EO">
     <w:p>
       <w:pPr>
@@ -22979,15 +23008,15 @@
 </file>
 
 <file path=word/endnotes.xml><?xml version="1.0" encoding="utf-8"?>
-<w:endnotes xmlns:wpc="http://schemas.microsoft.com/office/word/2010/wordprocessingCanvas" xmlns:mc="http://schemas.openxmlformats.org/markup-compatibility/2006" xmlns:o="urn:schemas-microsoft-com:office:office" xmlns:r="http://schemas.openxmlformats.org/officeDocument/2006/relationships" xmlns:m="http://schemas.openxmlformats.org/officeDocument/2006/math" xmlns:v="urn:schemas-microsoft-com:vml" xmlns:wp14="http://schemas.microsoft.com/office/word/2010/wordprocessingDrawing" xmlns:wp="http://schemas.openxmlformats.org/drawingml/2006/wordprocessingDrawing" xmlns:w10="urn:schemas-microsoft-com:office:word" xmlns:w="http://schemas.openxmlformats.org/wordprocessingml/2006/main" xmlns:w14="http://schemas.microsoft.com/office/word/2010/wordml" xmlns:w15="http://schemas.microsoft.com/office/word/2012/wordml" xmlns:wpg="http://schemas.microsoft.com/office/word/2010/wordprocessingGroup" xmlns:wpi="http://schemas.microsoft.com/office/word/2010/wordprocessingInk" xmlns:wne="http://schemas.microsoft.com/office/word/2006/wordml" xmlns:wps="http://schemas.microsoft.com/office/word/2010/wordprocessingShape" mc:Ignorable="w14 w15 wp14">
-  <w:endnote w:type="separator" w:id="-1">
+<w:endnotes xmlns:ve="http://schemas.openxmlformats.org/markup-compatibility/2006" xmlns:o="urn:schemas-microsoft-com:office:office" xmlns:r="http://schemas.openxmlformats.org/officeDocument/2006/relationships" xmlns:m="http://schemas.openxmlformats.org/officeDocument/2006/math" xmlns:v="urn:schemas-microsoft-com:vml" xmlns:wp="http://schemas.openxmlformats.org/drawingml/2006/wordprocessingDrawing" xmlns:w10="urn:schemas-microsoft-com:office:word" xmlns:w="http://schemas.openxmlformats.org/wordprocessingml/2006/main" xmlns:wne="http://schemas.microsoft.com/office/word/2006/wordml">
+  <w:endnote w:type="separator" w:id="0">
     <w:p>
       <w:r>
         <w:separator/>
       </w:r>
     </w:p>
   </w:endnote>
-  <w:endnote w:type="continuationSeparator" w:id="0">
+  <w:endnote w:type="continuationSeparator" w:id="1">
     <w:p>
       <w:r>
         <w:continuationSeparator/>
@@ -22998,7 +23027,7 @@
 </file>
 
 <file path=word/footer1.xml><?xml version="1.0" encoding="utf-8"?>
-<w:ftr xmlns:wpc="http://schemas.microsoft.com/office/word/2010/wordprocessingCanvas" xmlns:mc="http://schemas.openxmlformats.org/markup-compatibility/2006" xmlns:o="urn:schemas-microsoft-com:office:office" xmlns:r="http://schemas.openxmlformats.org/officeDocument/2006/relationships" xmlns:m="http://schemas.openxmlformats.org/officeDocument/2006/math" xmlns:v="urn:schemas-microsoft-com:vml" xmlns:wp14="http://schemas.microsoft.com/office/word/2010/wordprocessingDrawing" xmlns:wp="http://schemas.openxmlformats.org/drawingml/2006/wordprocessingDrawing" xmlns:w10="urn:schemas-microsoft-com:office:word" xmlns:w="http://schemas.openxmlformats.org/wordprocessingml/2006/main" xmlns:w14="http://schemas.microsoft.com/office/word/2010/wordml" xmlns:w15="http://schemas.microsoft.com/office/word/2012/wordml" xmlns:wpg="http://schemas.microsoft.com/office/word/2010/wordprocessingGroup" xmlns:wpi="http://schemas.microsoft.com/office/word/2010/wordprocessingInk" xmlns:wne="http://schemas.microsoft.com/office/word/2006/wordml" xmlns:wps="http://schemas.microsoft.com/office/word/2010/wordprocessingShape" mc:Ignorable="w14 w15 wp14">
+<w:ftr xmlns:ve="http://schemas.openxmlformats.org/markup-compatibility/2006" xmlns:o="urn:schemas-microsoft-com:office:office" xmlns:r="http://schemas.openxmlformats.org/officeDocument/2006/relationships" xmlns:m="http://schemas.openxmlformats.org/officeDocument/2006/math" xmlns:v="urn:schemas-microsoft-com:vml" xmlns:wp="http://schemas.openxmlformats.org/drawingml/2006/wordprocessingDrawing" xmlns:w10="urn:schemas-microsoft-com:office:word" xmlns:w="http://schemas.openxmlformats.org/wordprocessingml/2006/main" xmlns:wne="http://schemas.microsoft.com/office/word/2006/wordml">
   <w:p>
     <w:pPr>
       <w:pStyle w:val="Footer"/>
@@ -23036,7 +23065,7 @@
 </file>
 
 <file path=word/footer10.xml><?xml version="1.0" encoding="utf-8"?>
-<w:ftr xmlns:wpc="http://schemas.microsoft.com/office/word/2010/wordprocessingCanvas" xmlns:mc="http://schemas.openxmlformats.org/markup-compatibility/2006" xmlns:o="urn:schemas-microsoft-com:office:office" xmlns:r="http://schemas.openxmlformats.org/officeDocument/2006/relationships" xmlns:m="http://schemas.openxmlformats.org/officeDocument/2006/math" xmlns:v="urn:schemas-microsoft-com:vml" xmlns:wp14="http://schemas.microsoft.com/office/word/2010/wordprocessingDrawing" xmlns:wp="http://schemas.openxmlformats.org/drawingml/2006/wordprocessingDrawing" xmlns:w10="urn:schemas-microsoft-com:office:word" xmlns:w="http://schemas.openxmlformats.org/wordprocessingml/2006/main" xmlns:w14="http://schemas.microsoft.com/office/word/2010/wordml" xmlns:w15="http://schemas.microsoft.com/office/word/2012/wordml" xmlns:wpg="http://schemas.microsoft.com/office/word/2010/wordprocessingGroup" xmlns:wpi="http://schemas.microsoft.com/office/word/2010/wordprocessingInk" xmlns:wne="http://schemas.microsoft.com/office/word/2006/wordml" xmlns:wps="http://schemas.microsoft.com/office/word/2010/wordprocessingShape" mc:Ignorable="w14 w15 wp14">
+<w:ftr xmlns:ve="http://schemas.openxmlformats.org/markup-compatibility/2006" xmlns:o="urn:schemas-microsoft-com:office:office" xmlns:r="http://schemas.openxmlformats.org/officeDocument/2006/relationships" xmlns:m="http://schemas.openxmlformats.org/officeDocument/2006/math" xmlns:v="urn:schemas-microsoft-com:vml" xmlns:wp="http://schemas.openxmlformats.org/drawingml/2006/wordprocessingDrawing" xmlns:w10="urn:schemas-microsoft-com:office:word" xmlns:w="http://schemas.openxmlformats.org/wordprocessingml/2006/main" xmlns:wne="http://schemas.microsoft.com/office/word/2006/wordml">
   <w:p>
     <w:pPr>
       <w:pStyle w:val="Footer"/>
@@ -23143,7 +23172,7 @@
 </file>
 
 <file path=word/footer11.xml><?xml version="1.0" encoding="utf-8"?>
-<w:ftr xmlns:wpc="http://schemas.microsoft.com/office/word/2010/wordprocessingCanvas" xmlns:mc="http://schemas.openxmlformats.org/markup-compatibility/2006" xmlns:o="urn:schemas-microsoft-com:office:office" xmlns:r="http://schemas.openxmlformats.org/officeDocument/2006/relationships" xmlns:m="http://schemas.openxmlformats.org/officeDocument/2006/math" xmlns:v="urn:schemas-microsoft-com:vml" xmlns:wp14="http://schemas.microsoft.com/office/word/2010/wordprocessingDrawing" xmlns:wp="http://schemas.openxmlformats.org/drawingml/2006/wordprocessingDrawing" xmlns:w10="urn:schemas-microsoft-com:office:word" xmlns:w="http://schemas.openxmlformats.org/wordprocessingml/2006/main" xmlns:w14="http://schemas.microsoft.com/office/word/2010/wordml" xmlns:w15="http://schemas.microsoft.com/office/word/2012/wordml" xmlns:wpg="http://schemas.microsoft.com/office/word/2010/wordprocessingGroup" xmlns:wpi="http://schemas.microsoft.com/office/word/2010/wordprocessingInk" xmlns:wne="http://schemas.microsoft.com/office/word/2006/wordml" xmlns:wps="http://schemas.microsoft.com/office/word/2010/wordprocessingShape" mc:Ignorable="w14 w15 wp14">
+<w:ftr xmlns:ve="http://schemas.openxmlformats.org/markup-compatibility/2006" xmlns:o="urn:schemas-microsoft-com:office:office" xmlns:r="http://schemas.openxmlformats.org/officeDocument/2006/relationships" xmlns:m="http://schemas.openxmlformats.org/officeDocument/2006/math" xmlns:v="urn:schemas-microsoft-com:vml" xmlns:wp="http://schemas.openxmlformats.org/drawingml/2006/wordprocessingDrawing" xmlns:w10="urn:schemas-microsoft-com:office:word" xmlns:w="http://schemas.openxmlformats.org/wordprocessingml/2006/main" xmlns:wne="http://schemas.microsoft.com/office/word/2006/wordml">
   <w:p>
     <w:pPr>
       <w:pStyle w:val="Footer"/>
@@ -23250,7 +23279,7 @@
 </file>
 
 <file path=word/footer12.xml><?xml version="1.0" encoding="utf-8"?>
-<w:ftr xmlns:wpc="http://schemas.microsoft.com/office/word/2010/wordprocessingCanvas" xmlns:mc="http://schemas.openxmlformats.org/markup-compatibility/2006" xmlns:o="urn:schemas-microsoft-com:office:office" xmlns:r="http://schemas.openxmlformats.org/officeDocument/2006/relationships" xmlns:m="http://schemas.openxmlformats.org/officeDocument/2006/math" xmlns:v="urn:schemas-microsoft-com:vml" xmlns:wp14="http://schemas.microsoft.com/office/word/2010/wordprocessingDrawing" xmlns:wp="http://schemas.openxmlformats.org/drawingml/2006/wordprocessingDrawing" xmlns:w10="urn:schemas-microsoft-com:office:word" xmlns:w="http://schemas.openxmlformats.org/wordprocessingml/2006/main" xmlns:w14="http://schemas.microsoft.com/office/word/2010/wordml" xmlns:w15="http://schemas.microsoft.com/office/word/2012/wordml" xmlns:wpg="http://schemas.microsoft.com/office/word/2010/wordprocessingGroup" xmlns:wpi="http://schemas.microsoft.com/office/word/2010/wordprocessingInk" xmlns:wne="http://schemas.microsoft.com/office/word/2006/wordml" xmlns:wps="http://schemas.microsoft.com/office/word/2010/wordprocessingShape" mc:Ignorable="w14 w15 wp14">
+<w:ftr xmlns:ve="http://schemas.openxmlformats.org/markup-compatibility/2006" xmlns:o="urn:schemas-microsoft-com:office:office" xmlns:r="http://schemas.openxmlformats.org/officeDocument/2006/relationships" xmlns:m="http://schemas.openxmlformats.org/officeDocument/2006/math" xmlns:v="urn:schemas-microsoft-com:vml" xmlns:wp="http://schemas.openxmlformats.org/drawingml/2006/wordprocessingDrawing" xmlns:w10="urn:schemas-microsoft-com:office:word" xmlns:w="http://schemas.openxmlformats.org/wordprocessingml/2006/main" xmlns:wne="http://schemas.microsoft.com/office/word/2006/wordml">
   <w:p>
     <w:pPr>
       <w:pStyle w:val="Footer"/>
@@ -23300,7 +23329,7 @@
         <w:noProof/>
         <w:sz w:val="20"/>
       </w:rPr>
-      <w:t>7</w:t>
+      <w:t>2</w:t>
     </w:r>
     <w:r>
       <w:rPr>
@@ -23357,7 +23386,7 @@
 </file>
 
 <file path=word/footer13.xml><?xml version="1.0" encoding="utf-8"?>
-<w:ftr xmlns:wpc="http://schemas.microsoft.com/office/word/2010/wordprocessingCanvas" xmlns:mc="http://schemas.openxmlformats.org/markup-compatibility/2006" xmlns:o="urn:schemas-microsoft-com:office:office" xmlns:r="http://schemas.openxmlformats.org/officeDocument/2006/relationships" xmlns:m="http://schemas.openxmlformats.org/officeDocument/2006/math" xmlns:v="urn:schemas-microsoft-com:vml" xmlns:wp14="http://schemas.microsoft.com/office/word/2010/wordprocessingDrawing" xmlns:wp="http://schemas.openxmlformats.org/drawingml/2006/wordprocessingDrawing" xmlns:w10="urn:schemas-microsoft-com:office:word" xmlns:w="http://schemas.openxmlformats.org/wordprocessingml/2006/main" xmlns:w14="http://schemas.microsoft.com/office/word/2010/wordml" xmlns:w15="http://schemas.microsoft.com/office/word/2012/wordml" xmlns:wpg="http://schemas.microsoft.com/office/word/2010/wordprocessingGroup" xmlns:wpi="http://schemas.microsoft.com/office/word/2010/wordprocessingInk" xmlns:wne="http://schemas.microsoft.com/office/word/2006/wordml" xmlns:wps="http://schemas.microsoft.com/office/word/2010/wordprocessingShape" mc:Ignorable="w14 w15 wp14">
+<w:ftr xmlns:ve="http://schemas.openxmlformats.org/markup-compatibility/2006" xmlns:o="urn:schemas-microsoft-com:office:office" xmlns:r="http://schemas.openxmlformats.org/officeDocument/2006/relationships" xmlns:m="http://schemas.openxmlformats.org/officeDocument/2006/math" xmlns:v="urn:schemas-microsoft-com:vml" xmlns:wp="http://schemas.openxmlformats.org/drawingml/2006/wordprocessingDrawing" xmlns:w10="urn:schemas-microsoft-com:office:word" xmlns:w="http://schemas.openxmlformats.org/wordprocessingml/2006/main" xmlns:wne="http://schemas.microsoft.com/office/word/2006/wordml">
   <w:p>
     <w:pPr>
       <w:pStyle w:val="Footer"/>
@@ -23464,7 +23493,7 @@
 </file>
 
 <file path=word/footer14.xml><?xml version="1.0" encoding="utf-8"?>
-<w:ftr xmlns:wpc="http://schemas.microsoft.com/office/word/2010/wordprocessingCanvas" xmlns:mc="http://schemas.openxmlformats.org/markup-compatibility/2006" xmlns:o="urn:schemas-microsoft-com:office:office" xmlns:r="http://schemas.openxmlformats.org/officeDocument/2006/relationships" xmlns:m="http://schemas.openxmlformats.org/officeDocument/2006/math" xmlns:v="urn:schemas-microsoft-com:vml" xmlns:wp14="http://schemas.microsoft.com/office/word/2010/wordprocessingDrawing" xmlns:wp="http://schemas.openxmlformats.org/drawingml/2006/wordprocessingDrawing" xmlns:w10="urn:schemas-microsoft-com:office:word" xmlns:w="http://schemas.openxmlformats.org/wordprocessingml/2006/main" xmlns:w14="http://schemas.microsoft.com/office/word/2010/wordml" xmlns:w15="http://schemas.microsoft.com/office/word/2012/wordml" xmlns:wpg="http://schemas.microsoft.com/office/word/2010/wordprocessingGroup" xmlns:wpi="http://schemas.microsoft.com/office/word/2010/wordprocessingInk" xmlns:wne="http://schemas.microsoft.com/office/word/2006/wordml" xmlns:wps="http://schemas.microsoft.com/office/word/2010/wordprocessingShape" mc:Ignorable="w14 w15 wp14">
+<w:ftr xmlns:ve="http://schemas.openxmlformats.org/markup-compatibility/2006" xmlns:o="urn:schemas-microsoft-com:office:office" xmlns:r="http://schemas.openxmlformats.org/officeDocument/2006/relationships" xmlns:m="http://schemas.openxmlformats.org/officeDocument/2006/math" xmlns:v="urn:schemas-microsoft-com:vml" xmlns:wp="http://schemas.openxmlformats.org/drawingml/2006/wordprocessingDrawing" xmlns:w10="urn:schemas-microsoft-com:office:word" xmlns:w="http://schemas.openxmlformats.org/wordprocessingml/2006/main" xmlns:wne="http://schemas.microsoft.com/office/word/2006/wordml">
   <w:p>
     <w:pPr>
       <w:pStyle w:val="Footer"/>
@@ -23514,7 +23543,7 @@
         <w:noProof/>
         <w:sz w:val="20"/>
       </w:rPr>
-      <w:t>1</w:t>
+      <w:t>2</w:t>
     </w:r>
     <w:r>
       <w:rPr>
@@ -23571,7 +23600,7 @@
 </file>
 
 <file path=word/footer15.xml><?xml version="1.0" encoding="utf-8"?>
-<w:ftr xmlns:wpc="http://schemas.microsoft.com/office/word/2010/wordprocessingCanvas" xmlns:mc="http://schemas.openxmlformats.org/markup-compatibility/2006" xmlns:o="urn:schemas-microsoft-com:office:office" xmlns:r="http://schemas.openxmlformats.org/officeDocument/2006/relationships" xmlns:m="http://schemas.openxmlformats.org/officeDocument/2006/math" xmlns:v="urn:schemas-microsoft-com:vml" xmlns:wp14="http://schemas.microsoft.com/office/word/2010/wordprocessingDrawing" xmlns:wp="http://schemas.openxmlformats.org/drawingml/2006/wordprocessingDrawing" xmlns:w10="urn:schemas-microsoft-com:office:word" xmlns:w="http://schemas.openxmlformats.org/wordprocessingml/2006/main" xmlns:w14="http://schemas.microsoft.com/office/word/2010/wordml" xmlns:w15="http://schemas.microsoft.com/office/word/2012/wordml" xmlns:wpg="http://schemas.microsoft.com/office/word/2010/wordprocessingGroup" xmlns:wpi="http://schemas.microsoft.com/office/word/2010/wordprocessingInk" xmlns:wne="http://schemas.microsoft.com/office/word/2006/wordml" xmlns:wps="http://schemas.microsoft.com/office/word/2010/wordprocessingShape" mc:Ignorable="w14 w15 wp14">
+<w:ftr xmlns:ve="http://schemas.openxmlformats.org/markup-compatibility/2006" xmlns:o="urn:schemas-microsoft-com:office:office" xmlns:r="http://schemas.openxmlformats.org/officeDocument/2006/relationships" xmlns:m="http://schemas.openxmlformats.org/officeDocument/2006/math" xmlns:v="urn:schemas-microsoft-com:vml" xmlns:wp="http://schemas.openxmlformats.org/drawingml/2006/wordprocessingDrawing" xmlns:w10="urn:schemas-microsoft-com:office:word" xmlns:w="http://schemas.openxmlformats.org/wordprocessingml/2006/main" xmlns:wne="http://schemas.microsoft.com/office/word/2006/wordml">
   <w:p>
     <w:pPr>
       <w:pStyle w:val="Footer"/>
@@ -23678,7 +23707,7 @@
 </file>
 
 <file path=word/footer2.xml><?xml version="1.0" encoding="utf-8"?>
-<w:ftr xmlns:wpc="http://schemas.microsoft.com/office/word/2010/wordprocessingCanvas" xmlns:mc="http://schemas.openxmlformats.org/markup-compatibility/2006" xmlns:o="urn:schemas-microsoft-com:office:office" xmlns:r="http://schemas.openxmlformats.org/officeDocument/2006/relationships" xmlns:m="http://schemas.openxmlformats.org/officeDocument/2006/math" xmlns:v="urn:schemas-microsoft-com:vml" xmlns:wp14="http://schemas.microsoft.com/office/word/2010/wordprocessingDrawing" xmlns:wp="http://schemas.openxmlformats.org/drawingml/2006/wordprocessingDrawing" xmlns:w10="urn:schemas-microsoft-com:office:word" xmlns:w="http://schemas.openxmlformats.org/wordprocessingml/2006/main" xmlns:w14="http://schemas.microsoft.com/office/word/2010/wordml" xmlns:w15="http://schemas.microsoft.com/office/word/2012/wordml" xmlns:wpg="http://schemas.microsoft.com/office/word/2010/wordprocessingGroup" xmlns:wpi="http://schemas.microsoft.com/office/word/2010/wordprocessingInk" xmlns:wne="http://schemas.microsoft.com/office/word/2006/wordml" xmlns:wps="http://schemas.microsoft.com/office/word/2010/wordprocessingShape" mc:Ignorable="w14 w15 wp14">
+<w:ftr xmlns:ve="http://schemas.openxmlformats.org/markup-compatibility/2006" xmlns:o="urn:schemas-microsoft-com:office:office" xmlns:r="http://schemas.openxmlformats.org/officeDocument/2006/relationships" xmlns:m="http://schemas.openxmlformats.org/officeDocument/2006/math" xmlns:v="urn:schemas-microsoft-com:vml" xmlns:wp="http://schemas.openxmlformats.org/drawingml/2006/wordprocessingDrawing" xmlns:w10="urn:schemas-microsoft-com:office:word" xmlns:w="http://schemas.openxmlformats.org/wordprocessingml/2006/main" xmlns:wne="http://schemas.microsoft.com/office/word/2006/wordml">
   <w:p>
     <w:pPr>
       <w:pStyle w:val="Footer"/>
@@ -23777,7 +23806,7 @@
 </file>
 
 <file path=word/footer3.xml><?xml version="1.0" encoding="utf-8"?>
-<w:ftr xmlns:wpc="http://schemas.microsoft.com/office/word/2010/wordprocessingCanvas" xmlns:mc="http://schemas.openxmlformats.org/markup-compatibility/2006" xmlns:o="urn:schemas-microsoft-com:office:office" xmlns:r="http://schemas.openxmlformats.org/officeDocument/2006/relationships" xmlns:m="http://schemas.openxmlformats.org/officeDocument/2006/math" xmlns:v="urn:schemas-microsoft-com:vml" xmlns:wp14="http://schemas.microsoft.com/office/word/2010/wordprocessingDrawing" xmlns:wp="http://schemas.openxmlformats.org/drawingml/2006/wordprocessingDrawing" xmlns:w10="urn:schemas-microsoft-com:office:word" xmlns:w="http://schemas.openxmlformats.org/wordprocessingml/2006/main" xmlns:w14="http://schemas.microsoft.com/office/word/2010/wordml" xmlns:w15="http://schemas.microsoft.com/office/word/2012/wordml" xmlns:wpg="http://schemas.microsoft.com/office/word/2010/wordprocessingGroup" xmlns:wpi="http://schemas.microsoft.com/office/word/2010/wordprocessingInk" xmlns:wne="http://schemas.microsoft.com/office/word/2006/wordml" xmlns:wps="http://schemas.microsoft.com/office/word/2010/wordprocessingShape" mc:Ignorable="w14 w15 wp14">
+<w:ftr xmlns:ve="http://schemas.openxmlformats.org/markup-compatibility/2006" xmlns:o="urn:schemas-microsoft-com:office:office" xmlns:r="http://schemas.openxmlformats.org/officeDocument/2006/relationships" xmlns:m="http://schemas.openxmlformats.org/officeDocument/2006/math" xmlns:v="urn:schemas-microsoft-com:vml" xmlns:wp="http://schemas.openxmlformats.org/drawingml/2006/wordprocessingDrawing" xmlns:w10="urn:schemas-microsoft-com:office:word" xmlns:w="http://schemas.openxmlformats.org/wordprocessingml/2006/main" xmlns:wne="http://schemas.microsoft.com/office/word/2006/wordml">
   <w:p>
     <w:pPr>
       <w:rPr>
@@ -23824,7 +23853,7 @@
 </file>
 
 <file path=word/footer4.xml><?xml version="1.0" encoding="utf-8"?>
-<w:ftr xmlns:wpc="http://schemas.microsoft.com/office/word/2010/wordprocessingCanvas" xmlns:mc="http://schemas.openxmlformats.org/markup-compatibility/2006" xmlns:o="urn:schemas-microsoft-com:office:office" xmlns:r="http://schemas.openxmlformats.org/officeDocument/2006/relationships" xmlns:m="http://schemas.openxmlformats.org/officeDocument/2006/math" xmlns:v="urn:schemas-microsoft-com:vml" xmlns:wp14="http://schemas.microsoft.com/office/word/2010/wordprocessingDrawing" xmlns:wp="http://schemas.openxmlformats.org/drawingml/2006/wordprocessingDrawing" xmlns:w10="urn:schemas-microsoft-com:office:word" xmlns:w="http://schemas.openxmlformats.org/wordprocessingml/2006/main" xmlns:w14="http://schemas.microsoft.com/office/word/2010/wordml" xmlns:w15="http://schemas.microsoft.com/office/word/2012/wordml" xmlns:wpg="http://schemas.microsoft.com/office/word/2010/wordprocessingGroup" xmlns:wpi="http://schemas.microsoft.com/office/word/2010/wordprocessingInk" xmlns:wne="http://schemas.microsoft.com/office/word/2006/wordml" xmlns:wps="http://schemas.microsoft.com/office/word/2010/wordprocessingShape" mc:Ignorable="w14 w15 wp14">
+<w:ftr xmlns:ve="http://schemas.openxmlformats.org/markup-compatibility/2006" xmlns:o="urn:schemas-microsoft-com:office:office" xmlns:r="http://schemas.openxmlformats.org/officeDocument/2006/relationships" xmlns:m="http://schemas.openxmlformats.org/officeDocument/2006/math" xmlns:v="urn:schemas-microsoft-com:vml" xmlns:wp="http://schemas.openxmlformats.org/drawingml/2006/wordprocessingDrawing" xmlns:w10="urn:schemas-microsoft-com:office:word" xmlns:w="http://schemas.openxmlformats.org/wordprocessingml/2006/main" xmlns:wne="http://schemas.microsoft.com/office/word/2006/wordml">
   <w:p>
     <w:pPr>
       <w:pStyle w:val="Footer"/>
@@ -23931,7 +23960,7 @@
 </file>
 
 <file path=word/footer5.xml><?xml version="1.0" encoding="utf-8"?>
-<w:ftr xmlns:wpc="http://schemas.microsoft.com/office/word/2010/wordprocessingCanvas" xmlns:mc="http://schemas.openxmlformats.org/markup-compatibility/2006" xmlns:o="urn:schemas-microsoft-com:office:office" xmlns:r="http://schemas.openxmlformats.org/officeDocument/2006/relationships" xmlns:m="http://schemas.openxmlformats.org/officeDocument/2006/math" xmlns:v="urn:schemas-microsoft-com:vml" xmlns:wp14="http://schemas.microsoft.com/office/word/2010/wordprocessingDrawing" xmlns:wp="http://schemas.openxmlformats.org/drawingml/2006/wordprocessingDrawing" xmlns:w10="urn:schemas-microsoft-com:office:word" xmlns:w="http://schemas.openxmlformats.org/wordprocessingml/2006/main" xmlns:w14="http://schemas.microsoft.com/office/word/2010/wordml" xmlns:w15="http://schemas.microsoft.com/office/word/2012/wordml" xmlns:wpg="http://schemas.microsoft.com/office/word/2010/wordprocessingGroup" xmlns:wpi="http://schemas.microsoft.com/office/word/2010/wordprocessingInk" xmlns:wne="http://schemas.microsoft.com/office/word/2006/wordml" xmlns:wps="http://schemas.microsoft.com/office/word/2010/wordprocessingShape" mc:Ignorable="w14 w15 wp14">
+<w:ftr xmlns:ve="http://schemas.openxmlformats.org/markup-compatibility/2006" xmlns:o="urn:schemas-microsoft-com:office:office" xmlns:r="http://schemas.openxmlformats.org/officeDocument/2006/relationships" xmlns:m="http://schemas.openxmlformats.org/officeDocument/2006/math" xmlns:v="urn:schemas-microsoft-com:vml" xmlns:wp="http://schemas.openxmlformats.org/drawingml/2006/wordprocessingDrawing" xmlns:w10="urn:schemas-microsoft-com:office:word" xmlns:w="http://schemas.openxmlformats.org/wordprocessingml/2006/main" xmlns:wne="http://schemas.microsoft.com/office/word/2006/wordml">
   <w:p>
     <w:pPr>
       <w:pStyle w:val="Footer"/>
@@ -24038,7 +24067,7 @@
 </file>
 
 <file path=word/footer6.xml><?xml version="1.0" encoding="utf-8"?>
-<w:ftr xmlns:wpc="http://schemas.microsoft.com/office/word/2010/wordprocessingCanvas" xmlns:mc="http://schemas.openxmlformats.org/markup-compatibility/2006" xmlns:o="urn:schemas-microsoft-com:office:office" xmlns:r="http://schemas.openxmlformats.org/officeDocument/2006/relationships" xmlns:m="http://schemas.openxmlformats.org/officeDocument/2006/math" xmlns:v="urn:schemas-microsoft-com:vml" xmlns:wp14="http://schemas.microsoft.com/office/word/2010/wordprocessingDrawing" xmlns:wp="http://schemas.openxmlformats.org/drawingml/2006/wordprocessingDrawing" xmlns:w10="urn:schemas-microsoft-com:office:word" xmlns:w="http://schemas.openxmlformats.org/wordprocessingml/2006/main" xmlns:w14="http://schemas.microsoft.com/office/word/2010/wordml" xmlns:w15="http://schemas.microsoft.com/office/word/2012/wordml" xmlns:wpg="http://schemas.microsoft.com/office/word/2010/wordprocessingGroup" xmlns:wpi="http://schemas.microsoft.com/office/word/2010/wordprocessingInk" xmlns:wne="http://schemas.microsoft.com/office/word/2006/wordml" xmlns:wps="http://schemas.microsoft.com/office/word/2010/wordprocessingShape" mc:Ignorable="w14 w15 wp14">
+<w:ftr xmlns:ve="http://schemas.openxmlformats.org/markup-compatibility/2006" xmlns:o="urn:schemas-microsoft-com:office:office" xmlns:r="http://schemas.openxmlformats.org/officeDocument/2006/relationships" xmlns:m="http://schemas.openxmlformats.org/officeDocument/2006/math" xmlns:v="urn:schemas-microsoft-com:vml" xmlns:wp="http://schemas.openxmlformats.org/drawingml/2006/wordprocessingDrawing" xmlns:w10="urn:schemas-microsoft-com:office:word" xmlns:w="http://schemas.openxmlformats.org/wordprocessingml/2006/main" xmlns:wne="http://schemas.microsoft.com/office/word/2006/wordml">
   <w:tbl>
     <w:tblPr>
       <w:tblStyle w:val="TableGrid"/>
@@ -24051,7 +24080,7 @@
         <w:insideH w:val="none" w:sz="0" w:space="0" w:color="auto"/>
         <w:insideV w:val="none" w:sz="0" w:space="0" w:color="auto"/>
       </w:tblBorders>
-      <w:tblLook w:val="04A0" w:firstRow="1" w:lastRow="0" w:firstColumn="1" w:lastColumn="0" w:noHBand="0" w:noVBand="1"/>
+      <w:tblLook w:val="04A0"/>
     </w:tblPr>
     <w:tblGrid>
       <w:gridCol w:w="5148"/>
@@ -24200,7 +24229,7 @@
 </file>
 
 <file path=word/footer7.xml><?xml version="1.0" encoding="utf-8"?>
-<w:ftr xmlns:wpc="http://schemas.microsoft.com/office/word/2010/wordprocessingCanvas" xmlns:mc="http://schemas.openxmlformats.org/markup-compatibility/2006" xmlns:o="urn:schemas-microsoft-com:office:office" xmlns:r="http://schemas.openxmlformats.org/officeDocument/2006/relationships" xmlns:m="http://schemas.openxmlformats.org/officeDocument/2006/math" xmlns:v="urn:schemas-microsoft-com:vml" xmlns:wp14="http://schemas.microsoft.com/office/word/2010/wordprocessingDrawing" xmlns:wp="http://schemas.openxmlformats.org/drawingml/2006/wordprocessingDrawing" xmlns:w10="urn:schemas-microsoft-com:office:word" xmlns:w="http://schemas.openxmlformats.org/wordprocessingml/2006/main" xmlns:w14="http://schemas.microsoft.com/office/word/2010/wordml" xmlns:w15="http://schemas.microsoft.com/office/word/2012/wordml" xmlns:wpg="http://schemas.microsoft.com/office/word/2010/wordprocessingGroup" xmlns:wpi="http://schemas.microsoft.com/office/word/2010/wordprocessingInk" xmlns:wne="http://schemas.microsoft.com/office/word/2006/wordml" xmlns:wps="http://schemas.microsoft.com/office/word/2010/wordprocessingShape" mc:Ignorable="w14 w15 wp14">
+<w:ftr xmlns:ve="http://schemas.openxmlformats.org/markup-compatibility/2006" xmlns:o="urn:schemas-microsoft-com:office:office" xmlns:r="http://schemas.openxmlformats.org/officeDocument/2006/relationships" xmlns:m="http://schemas.openxmlformats.org/officeDocument/2006/math" xmlns:v="urn:schemas-microsoft-com:vml" xmlns:wp="http://schemas.openxmlformats.org/drawingml/2006/wordprocessingDrawing" xmlns:w10="urn:schemas-microsoft-com:office:word" xmlns:w="http://schemas.openxmlformats.org/wordprocessingml/2006/main" xmlns:wne="http://schemas.microsoft.com/office/word/2006/wordml">
   <w:p>
     <w:pPr>
       <w:pStyle w:val="Footer"/>
@@ -24307,7 +24336,7 @@
 </file>
 
 <file path=word/footer8.xml><?xml version="1.0" encoding="utf-8"?>
-<w:ftr xmlns:wpc="http://schemas.microsoft.com/office/word/2010/wordprocessingCanvas" xmlns:mc="http://schemas.openxmlformats.org/markup-compatibility/2006" xmlns:o="urn:schemas-microsoft-com:office:office" xmlns:r="http://schemas.openxmlformats.org/officeDocument/2006/relationships" xmlns:m="http://schemas.openxmlformats.org/officeDocument/2006/math" xmlns:v="urn:schemas-microsoft-com:vml" xmlns:wp14="http://schemas.microsoft.com/office/word/2010/wordprocessingDrawing" xmlns:wp="http://schemas.openxmlformats.org/drawingml/2006/wordprocessingDrawing" xmlns:w10="urn:schemas-microsoft-com:office:word" xmlns:w="http://schemas.openxmlformats.org/wordprocessingml/2006/main" xmlns:w14="http://schemas.microsoft.com/office/word/2010/wordml" xmlns:w15="http://schemas.microsoft.com/office/word/2012/wordml" xmlns:wpg="http://schemas.microsoft.com/office/word/2010/wordprocessingGroup" xmlns:wpi="http://schemas.microsoft.com/office/word/2010/wordprocessingInk" xmlns:wne="http://schemas.microsoft.com/office/word/2006/wordml" xmlns:wps="http://schemas.microsoft.com/office/word/2010/wordprocessingShape" mc:Ignorable="w14 w15 wp14">
+<w:ftr xmlns:ve="http://schemas.openxmlformats.org/markup-compatibility/2006" xmlns:o="urn:schemas-microsoft-com:office:office" xmlns:r="http://schemas.openxmlformats.org/officeDocument/2006/relationships" xmlns:m="http://schemas.openxmlformats.org/officeDocument/2006/math" xmlns:v="urn:schemas-microsoft-com:vml" xmlns:wp="http://schemas.openxmlformats.org/drawingml/2006/wordprocessingDrawing" xmlns:w10="urn:schemas-microsoft-com:office:word" xmlns:w="http://schemas.openxmlformats.org/wordprocessingml/2006/main" xmlns:wne="http://schemas.microsoft.com/office/word/2006/wordml">
   <w:p>
     <w:pPr>
       <w:pStyle w:val="Footer"/>
@@ -24414,7 +24443,7 @@
 </file>
 
 <file path=word/footer9.xml><?xml version="1.0" encoding="utf-8"?>
-<w:ftr xmlns:wpc="http://schemas.microsoft.com/office/word/2010/wordprocessingCanvas" xmlns:mc="http://schemas.openxmlformats.org/markup-compatibility/2006" xmlns:o="urn:schemas-microsoft-com:office:office" xmlns:r="http://schemas.openxmlformats.org/officeDocument/2006/relationships" xmlns:m="http://schemas.openxmlformats.org/officeDocument/2006/math" xmlns:v="urn:schemas-microsoft-com:vml" xmlns:wp14="http://schemas.microsoft.com/office/word/2010/wordprocessingDrawing" xmlns:wp="http://schemas.openxmlformats.org/drawingml/2006/wordprocessingDrawing" xmlns:w10="urn:schemas-microsoft-com:office:word" xmlns:w="http://schemas.openxmlformats.org/wordprocessingml/2006/main" xmlns:w14="http://schemas.microsoft.com/office/word/2010/wordml" xmlns:w15="http://schemas.microsoft.com/office/word/2012/wordml" xmlns:wpg="http://schemas.microsoft.com/office/word/2010/wordprocessingGroup" xmlns:wpi="http://schemas.microsoft.com/office/word/2010/wordprocessingInk" xmlns:wne="http://schemas.microsoft.com/office/word/2006/wordml" xmlns:wps="http://schemas.microsoft.com/office/word/2010/wordprocessingShape" mc:Ignorable="w14 w15 wp14">
+<w:ftr xmlns:ve="http://schemas.openxmlformats.org/markup-compatibility/2006" xmlns:o="urn:schemas-microsoft-com:office:office" xmlns:r="http://schemas.openxmlformats.org/officeDocument/2006/relationships" xmlns:m="http://schemas.openxmlformats.org/officeDocument/2006/math" xmlns:v="urn:schemas-microsoft-com:vml" xmlns:wp="http://schemas.openxmlformats.org/drawingml/2006/wordprocessingDrawing" xmlns:w10="urn:schemas-microsoft-com:office:word" xmlns:w="http://schemas.openxmlformats.org/wordprocessingml/2006/main" xmlns:wne="http://schemas.microsoft.com/office/word/2006/wordml">
   <w:p>
     <w:pPr>
       <w:pStyle w:val="Footer"/>
@@ -24464,7 +24493,7 @@
         <w:noProof/>
         <w:sz w:val="20"/>
       </w:rPr>
-      <w:t>8</w:t>
+      <w:t>12</w:t>
     </w:r>
     <w:r>
       <w:rPr>
@@ -24521,15 +24550,15 @@
 </file>
 
 <file path=word/footnotes.xml><?xml version="1.0" encoding="utf-8"?>
-<w:footnotes xmlns:wpc="http://schemas.microsoft.com/office/word/2010/wordprocessingCanvas" xmlns:mc="http://schemas.openxmlformats.org/markup-compatibility/2006" xmlns:o="urn:schemas-microsoft-com:office:office" xmlns:r="http://schemas.openxmlformats.org/officeDocument/2006/relationships" xmlns:m="http://schemas.openxmlformats.org/officeDocument/2006/math" xmlns:v="urn:schemas-microsoft-com:vml" xmlns:wp14="http://schemas.microsoft.com/office/word/2010/wordprocessingDrawing" xmlns:wp="http://schemas.openxmlformats.org/drawingml/2006/wordprocessingDrawing" xmlns:w10="urn:schemas-microsoft-com:office:word" xmlns:w="http://schemas.openxmlformats.org/wordprocessingml/2006/main" xmlns:w14="http://schemas.microsoft.com/office/word/2010/wordml" xmlns:w15="http://schemas.microsoft.com/office/word/2012/wordml" xmlns:wpg="http://schemas.microsoft.com/office/word/2010/wordprocessingGroup" xmlns:wpi="http://schemas.microsoft.com/office/word/2010/wordprocessingInk" xmlns:wne="http://schemas.microsoft.com/office/word/2006/wordml" xmlns:wps="http://schemas.microsoft.com/office/word/2010/wordprocessingShape" mc:Ignorable="w14 w15 wp14">
-  <w:footnote w:type="separator" w:id="-1">
+<w:footnotes xmlns:ve="http://schemas.openxmlformats.org/markup-compatibility/2006" xmlns:o="urn:schemas-microsoft-com:office:office" xmlns:r="http://schemas.openxmlformats.org/officeDocument/2006/relationships" xmlns:m="http://schemas.openxmlformats.org/officeDocument/2006/math" xmlns:v="urn:schemas-microsoft-com:vml" xmlns:wp="http://schemas.openxmlformats.org/drawingml/2006/wordprocessingDrawing" xmlns:w10="urn:schemas-microsoft-com:office:word" xmlns:w="http://schemas.openxmlformats.org/wordprocessingml/2006/main" xmlns:wne="http://schemas.microsoft.com/office/word/2006/wordml">
+  <w:footnote w:type="separator" w:id="0">
     <w:p>
       <w:r>
         <w:separator/>
       </w:r>
     </w:p>
   </w:footnote>
-  <w:footnote w:type="continuationSeparator" w:id="0">
+  <w:footnote w:type="continuationSeparator" w:id="1">
     <w:p>
       <w:r>
         <w:continuationSeparator/>
@@ -24540,7 +24569,7 @@
 </file>
 
 <file path=word/header1.xml><?xml version="1.0" encoding="utf-8"?>
-<w:hdr xmlns:wpc="http://schemas.microsoft.com/office/word/2010/wordprocessingCanvas" xmlns:mc="http://schemas.openxmlformats.org/markup-compatibility/2006" xmlns:o="urn:schemas-microsoft-com:office:office" xmlns:r="http://schemas.openxmlformats.org/officeDocument/2006/relationships" xmlns:m="http://schemas.openxmlformats.org/officeDocument/2006/math" xmlns:v="urn:schemas-microsoft-com:vml" xmlns:wp14="http://schemas.microsoft.com/office/word/2010/wordprocessingDrawing" xmlns:wp="http://schemas.openxmlformats.org/drawingml/2006/wordprocessingDrawing" xmlns:w10="urn:schemas-microsoft-com:office:word" xmlns:w="http://schemas.openxmlformats.org/wordprocessingml/2006/main" xmlns:w14="http://schemas.microsoft.com/office/word/2010/wordml" xmlns:w15="http://schemas.microsoft.com/office/word/2012/wordml" xmlns:wpg="http://schemas.microsoft.com/office/word/2010/wordprocessingGroup" xmlns:wpi="http://schemas.microsoft.com/office/word/2010/wordprocessingInk" xmlns:wne="http://schemas.microsoft.com/office/word/2006/wordml" xmlns:wps="http://schemas.microsoft.com/office/word/2010/wordprocessingShape" mc:Ignorable="w14 w15 wp14">
+<w:hdr xmlns:ve="http://schemas.openxmlformats.org/markup-compatibility/2006" xmlns:o="urn:schemas-microsoft-com:office:office" xmlns:r="http://schemas.openxmlformats.org/officeDocument/2006/relationships" xmlns:m="http://schemas.openxmlformats.org/officeDocument/2006/math" xmlns:v="urn:schemas-microsoft-com:vml" xmlns:wp="http://schemas.openxmlformats.org/drawingml/2006/wordprocessingDrawing" xmlns:w10="urn:schemas-microsoft-com:office:word" xmlns:w="http://schemas.openxmlformats.org/wordprocessingml/2006/main" xmlns:wne="http://schemas.microsoft.com/office/word/2006/wordml">
   <w:p>
     <w:pPr>
       <w:pStyle w:val="Header"/>
@@ -24550,7 +24579,7 @@
 </file>
 
 <file path=word/header10.xml><?xml version="1.0" encoding="utf-8"?>
-<w:hdr xmlns:wpc="http://schemas.microsoft.com/office/word/2010/wordprocessingCanvas" xmlns:mc="http://schemas.openxmlformats.org/markup-compatibility/2006" xmlns:o="urn:schemas-microsoft-com:office:office" xmlns:r="http://schemas.openxmlformats.org/officeDocument/2006/relationships" xmlns:m="http://schemas.openxmlformats.org/officeDocument/2006/math" xmlns:v="urn:schemas-microsoft-com:vml" xmlns:wp14="http://schemas.microsoft.com/office/word/2010/wordprocessingDrawing" xmlns:wp="http://schemas.openxmlformats.org/drawingml/2006/wordprocessingDrawing" xmlns:w10="urn:schemas-microsoft-com:office:word" xmlns:w="http://schemas.openxmlformats.org/wordprocessingml/2006/main" xmlns:w14="http://schemas.microsoft.com/office/word/2010/wordml" xmlns:w15="http://schemas.microsoft.com/office/word/2012/wordml" xmlns:wpg="http://schemas.microsoft.com/office/word/2010/wordprocessingGroup" xmlns:wpi="http://schemas.microsoft.com/office/word/2010/wordprocessingInk" xmlns:wne="http://schemas.microsoft.com/office/word/2006/wordml" xmlns:wps="http://schemas.microsoft.com/office/word/2010/wordprocessingShape" mc:Ignorable="w14 w15 wp14">
+<w:hdr xmlns:ve="http://schemas.openxmlformats.org/markup-compatibility/2006" xmlns:o="urn:schemas-microsoft-com:office:office" xmlns:r="http://schemas.openxmlformats.org/officeDocument/2006/relationships" xmlns:m="http://schemas.openxmlformats.org/officeDocument/2006/math" xmlns:v="urn:schemas-microsoft-com:vml" xmlns:wp="http://schemas.openxmlformats.org/drawingml/2006/wordprocessingDrawing" xmlns:w10="urn:schemas-microsoft-com:office:word" xmlns:w="http://schemas.openxmlformats.org/wordprocessingml/2006/main" xmlns:wne="http://schemas.microsoft.com/office/word/2006/wordml">
   <w:p>
     <w:pPr>
       <w:pStyle w:val="Header"/>
@@ -24560,7 +24589,7 @@
 </file>
 
 <file path=word/header11.xml><?xml version="1.0" encoding="utf-8"?>
-<w:hdr xmlns:wpc="http://schemas.microsoft.com/office/word/2010/wordprocessingCanvas" xmlns:mc="http://schemas.openxmlformats.org/markup-compatibility/2006" xmlns:o="urn:schemas-microsoft-com:office:office" xmlns:r="http://schemas.openxmlformats.org/officeDocument/2006/relationships" xmlns:m="http://schemas.openxmlformats.org/officeDocument/2006/math" xmlns:v="urn:schemas-microsoft-com:vml" xmlns:wp14="http://schemas.microsoft.com/office/word/2010/wordprocessingDrawing" xmlns:wp="http://schemas.openxmlformats.org/drawingml/2006/wordprocessingDrawing" xmlns:w10="urn:schemas-microsoft-com:office:word" xmlns:w="http://schemas.openxmlformats.org/wordprocessingml/2006/main" xmlns:w14="http://schemas.microsoft.com/office/word/2010/wordml" xmlns:w15="http://schemas.microsoft.com/office/word/2012/wordml" xmlns:wpg="http://schemas.microsoft.com/office/word/2010/wordprocessingGroup" xmlns:wpi="http://schemas.microsoft.com/office/word/2010/wordprocessingInk" xmlns:wne="http://schemas.microsoft.com/office/word/2006/wordml" xmlns:wps="http://schemas.microsoft.com/office/word/2010/wordprocessingShape" mc:Ignorable="w14 w15 wp14">
+<w:hdr xmlns:ve="http://schemas.openxmlformats.org/markup-compatibility/2006" xmlns:o="urn:schemas-microsoft-com:office:office" xmlns:r="http://schemas.openxmlformats.org/officeDocument/2006/relationships" xmlns:m="http://schemas.openxmlformats.org/officeDocument/2006/math" xmlns:v="urn:schemas-microsoft-com:vml" xmlns:wp="http://schemas.openxmlformats.org/drawingml/2006/wordprocessingDrawing" xmlns:w10="urn:schemas-microsoft-com:office:word" xmlns:w="http://schemas.openxmlformats.org/wordprocessingml/2006/main" xmlns:wne="http://schemas.microsoft.com/office/word/2006/wordml">
   <w:p>
     <w:pPr>
       <w:pStyle w:val="Header"/>
@@ -24570,7 +24599,7 @@
 </file>
 
 <file path=word/header12.xml><?xml version="1.0" encoding="utf-8"?>
-<w:hdr xmlns:wpc="http://schemas.microsoft.com/office/word/2010/wordprocessingCanvas" xmlns:mc="http://schemas.openxmlformats.org/markup-compatibility/2006" xmlns:o="urn:schemas-microsoft-com:office:office" xmlns:r="http://schemas.openxmlformats.org/officeDocument/2006/relationships" xmlns:m="http://schemas.openxmlformats.org/officeDocument/2006/math" xmlns:v="urn:schemas-microsoft-com:vml" xmlns:wp14="http://schemas.microsoft.com/office/word/2010/wordprocessingDrawing" xmlns:wp="http://schemas.openxmlformats.org/drawingml/2006/wordprocessingDrawing" xmlns:w10="urn:schemas-microsoft-com:office:word" xmlns:w="http://schemas.openxmlformats.org/wordprocessingml/2006/main" xmlns:w14="http://schemas.microsoft.com/office/word/2010/wordml" xmlns:w15="http://schemas.microsoft.com/office/word/2012/wordml" xmlns:wpg="http://schemas.microsoft.com/office/word/2010/wordprocessingGroup" xmlns:wpi="http://schemas.microsoft.com/office/word/2010/wordprocessingInk" xmlns:wne="http://schemas.microsoft.com/office/word/2006/wordml" xmlns:wps="http://schemas.microsoft.com/office/word/2010/wordprocessingShape" mc:Ignorable="w14 w15 wp14">
+<w:hdr xmlns:ve="http://schemas.openxmlformats.org/markup-compatibility/2006" xmlns:o="urn:schemas-microsoft-com:office:office" xmlns:r="http://schemas.openxmlformats.org/officeDocument/2006/relationships" xmlns:m="http://schemas.openxmlformats.org/officeDocument/2006/math" xmlns:v="urn:schemas-microsoft-com:vml" xmlns:wp="http://schemas.openxmlformats.org/drawingml/2006/wordprocessingDrawing" xmlns:w10="urn:schemas-microsoft-com:office:word" xmlns:w="http://schemas.openxmlformats.org/wordprocessingml/2006/main" xmlns:wne="http://schemas.microsoft.com/office/word/2006/wordml">
   <w:p>
     <w:pPr>
       <w:pStyle w:val="Header"/>
@@ -24580,7 +24609,7 @@
 </file>
 
 <file path=word/header13.xml><?xml version="1.0" encoding="utf-8"?>
-<w:hdr xmlns:wpc="http://schemas.microsoft.com/office/word/2010/wordprocessingCanvas" xmlns:mc="http://schemas.openxmlformats.org/markup-compatibility/2006" xmlns:o="urn:schemas-microsoft-com:office:office" xmlns:r="http://schemas.openxmlformats.org/officeDocument/2006/relationships" xmlns:m="http://schemas.openxmlformats.org/officeDocument/2006/math" xmlns:v="urn:schemas-microsoft-com:vml" xmlns:wp14="http://schemas.microsoft.com/office/word/2010/wordprocessingDrawing" xmlns:wp="http://schemas.openxmlformats.org/drawingml/2006/wordprocessingDrawing" xmlns:w10="urn:schemas-microsoft-com:office:word" xmlns:w="http://schemas.openxmlformats.org/wordprocessingml/2006/main" xmlns:w14="http://schemas.microsoft.com/office/word/2010/wordml" xmlns:w15="http://schemas.microsoft.com/office/word/2012/wordml" xmlns:wpg="http://schemas.microsoft.com/office/word/2010/wordprocessingGroup" xmlns:wpi="http://schemas.microsoft.com/office/word/2010/wordprocessingInk" xmlns:wne="http://schemas.microsoft.com/office/word/2006/wordml" xmlns:wps="http://schemas.microsoft.com/office/word/2010/wordprocessingShape" mc:Ignorable="w14 w15 wp14">
+<w:hdr xmlns:ve="http://schemas.openxmlformats.org/markup-compatibility/2006" xmlns:o="urn:schemas-microsoft-com:office:office" xmlns:r="http://schemas.openxmlformats.org/officeDocument/2006/relationships" xmlns:m="http://schemas.openxmlformats.org/officeDocument/2006/math" xmlns:v="urn:schemas-microsoft-com:vml" xmlns:wp="http://schemas.openxmlformats.org/drawingml/2006/wordprocessingDrawing" xmlns:w10="urn:schemas-microsoft-com:office:word" xmlns:w="http://schemas.openxmlformats.org/wordprocessingml/2006/main" xmlns:wne="http://schemas.microsoft.com/office/word/2006/wordml">
   <w:p>
     <w:pPr>
       <w:pStyle w:val="Header"/>
@@ -24590,7 +24619,7 @@
 </file>
 
 <file path=word/header2.xml><?xml version="1.0" encoding="utf-8"?>
-<w:hdr xmlns:wpc="http://schemas.microsoft.com/office/word/2010/wordprocessingCanvas" xmlns:mc="http://schemas.openxmlformats.org/markup-compatibility/2006" xmlns:o="urn:schemas-microsoft-com:office:office" xmlns:r="http://schemas.openxmlformats.org/officeDocument/2006/relationships" xmlns:m="http://schemas.openxmlformats.org/officeDocument/2006/math" xmlns:v="urn:schemas-microsoft-com:vml" xmlns:wp14="http://schemas.microsoft.com/office/word/2010/wordprocessingDrawing" xmlns:wp="http://schemas.openxmlformats.org/drawingml/2006/wordprocessingDrawing" xmlns:w10="urn:schemas-microsoft-com:office:word" xmlns:w="http://schemas.openxmlformats.org/wordprocessingml/2006/main" xmlns:w14="http://schemas.microsoft.com/office/word/2010/wordml" xmlns:w15="http://schemas.microsoft.com/office/word/2012/wordml" xmlns:wpg="http://schemas.microsoft.com/office/word/2010/wordprocessingGroup" xmlns:wpi="http://schemas.microsoft.com/office/word/2010/wordprocessingInk" xmlns:wne="http://schemas.microsoft.com/office/word/2006/wordml" xmlns:wps="http://schemas.microsoft.com/office/word/2010/wordprocessingShape" mc:Ignorable="w14 w15 wp14">
+<w:hdr xmlns:ve="http://schemas.openxmlformats.org/markup-compatibility/2006" xmlns:o="urn:schemas-microsoft-com:office:office" xmlns:r="http://schemas.openxmlformats.org/officeDocument/2006/relationships" xmlns:m="http://schemas.openxmlformats.org/officeDocument/2006/math" xmlns:v="urn:schemas-microsoft-com:vml" xmlns:wp="http://schemas.openxmlformats.org/drawingml/2006/wordprocessingDrawing" xmlns:w10="urn:schemas-microsoft-com:office:word" xmlns:w="http://schemas.openxmlformats.org/wordprocessingml/2006/main" xmlns:wne="http://schemas.microsoft.com/office/word/2006/wordml">
   <w:p>
     <w:pPr>
       <w:pStyle w:val="Header"/>
@@ -24600,7 +24629,7 @@
 </file>
 
 <file path=word/header3.xml><?xml version="1.0" encoding="utf-8"?>
-<w:hdr xmlns:wpc="http://schemas.microsoft.com/office/word/2010/wordprocessingCanvas" xmlns:mc="http://schemas.openxmlformats.org/markup-compatibility/2006" xmlns:o="urn:schemas-microsoft-com:office:office" xmlns:r="http://schemas.openxmlformats.org/officeDocument/2006/relationships" xmlns:m="http://schemas.openxmlformats.org/officeDocument/2006/math" xmlns:v="urn:schemas-microsoft-com:vml" xmlns:wp14="http://schemas.microsoft.com/office/word/2010/wordprocessingDrawing" xmlns:wp="http://schemas.openxmlformats.org/drawingml/2006/wordprocessingDrawing" xmlns:w10="urn:schemas-microsoft-com:office:word" xmlns:w="http://schemas.openxmlformats.org/wordprocessingml/2006/main" xmlns:w14="http://schemas.microsoft.com/office/word/2010/wordml" xmlns:w15="http://schemas.microsoft.com/office/word/2012/wordml" xmlns:wpg="http://schemas.microsoft.com/office/word/2010/wordprocessingGroup" xmlns:wpi="http://schemas.microsoft.com/office/word/2010/wordprocessingInk" xmlns:wne="http://schemas.microsoft.com/office/word/2006/wordml" xmlns:wps="http://schemas.microsoft.com/office/word/2010/wordprocessingShape" mc:Ignorable="w14 w15 wp14">
+<w:hdr xmlns:ve="http://schemas.openxmlformats.org/markup-compatibility/2006" xmlns:o="urn:schemas-microsoft-com:office:office" xmlns:r="http://schemas.openxmlformats.org/officeDocument/2006/relationships" xmlns:m="http://schemas.openxmlformats.org/officeDocument/2006/math" xmlns:v="urn:schemas-microsoft-com:vml" xmlns:wp="http://schemas.openxmlformats.org/drawingml/2006/wordprocessingDrawing" xmlns:w10="urn:schemas-microsoft-com:office:word" xmlns:w="http://schemas.openxmlformats.org/wordprocessingml/2006/main" xmlns:wne="http://schemas.microsoft.com/office/word/2006/wordml">
   <w:p>
     <w:pPr>
       <w:pStyle w:val="Header"/>
@@ -24610,7 +24639,7 @@
 </file>
 
 <file path=word/header4.xml><?xml version="1.0" encoding="utf-8"?>
-<w:hdr xmlns:wpc="http://schemas.microsoft.com/office/word/2010/wordprocessingCanvas" xmlns:mc="http://schemas.openxmlformats.org/markup-compatibility/2006" xmlns:o="urn:schemas-microsoft-com:office:office" xmlns:r="http://schemas.openxmlformats.org/officeDocument/2006/relationships" xmlns:m="http://schemas.openxmlformats.org/officeDocument/2006/math" xmlns:v="urn:schemas-microsoft-com:vml" xmlns:wp14="http://schemas.microsoft.com/office/word/2010/wordprocessingDrawing" xmlns:wp="http://schemas.openxmlformats.org/drawingml/2006/wordprocessingDrawing" xmlns:w10="urn:schemas-microsoft-com:office:word" xmlns:w="http://schemas.openxmlformats.org/wordprocessingml/2006/main" xmlns:w14="http://schemas.microsoft.com/office/word/2010/wordml" xmlns:w15="http://schemas.microsoft.com/office/word/2012/wordml" xmlns:wpg="http://schemas.microsoft.com/office/word/2010/wordprocessingGroup" xmlns:wpi="http://schemas.microsoft.com/office/word/2010/wordprocessingInk" xmlns:wne="http://schemas.microsoft.com/office/word/2006/wordml" xmlns:wps="http://schemas.microsoft.com/office/word/2010/wordprocessingShape" mc:Ignorable="w14 w15 wp14">
+<w:hdr xmlns:ve="http://schemas.openxmlformats.org/markup-compatibility/2006" xmlns:o="urn:schemas-microsoft-com:office:office" xmlns:r="http://schemas.openxmlformats.org/officeDocument/2006/relationships" xmlns:m="http://schemas.openxmlformats.org/officeDocument/2006/math" xmlns:v="urn:schemas-microsoft-com:vml" xmlns:wp="http://schemas.openxmlformats.org/drawingml/2006/wordprocessingDrawing" xmlns:w10="urn:schemas-microsoft-com:office:word" xmlns:w="http://schemas.openxmlformats.org/wordprocessingml/2006/main" xmlns:wne="http://schemas.microsoft.com/office/word/2006/wordml">
   <w:p>
     <w:pPr>
       <w:pStyle w:val="Header"/>
@@ -24620,7 +24649,7 @@
 </file>
 
 <file path=word/header5.xml><?xml version="1.0" encoding="utf-8"?>
-<w:hdr xmlns:wpc="http://schemas.microsoft.com/office/word/2010/wordprocessingCanvas" xmlns:mc="http://schemas.openxmlformats.org/markup-compatibility/2006" xmlns:o="urn:schemas-microsoft-com:office:office" xmlns:r="http://schemas.openxmlformats.org/officeDocument/2006/relationships" xmlns:m="http://schemas.openxmlformats.org/officeDocument/2006/math" xmlns:v="urn:schemas-microsoft-com:vml" xmlns:wp14="http://schemas.microsoft.com/office/word/2010/wordprocessingDrawing" xmlns:wp="http://schemas.openxmlformats.org/drawingml/2006/wordprocessingDrawing" xmlns:w10="urn:schemas-microsoft-com:office:word" xmlns:w="http://schemas.openxmlformats.org/wordprocessingml/2006/main" xmlns:w14="http://schemas.microsoft.com/office/word/2010/wordml" xmlns:w15="http://schemas.microsoft.com/office/word/2012/wordml" xmlns:wpg="http://schemas.microsoft.com/office/word/2010/wordprocessingGroup" xmlns:wpi="http://schemas.microsoft.com/office/word/2010/wordprocessingInk" xmlns:wne="http://schemas.microsoft.com/office/word/2006/wordml" xmlns:wps="http://schemas.microsoft.com/office/word/2010/wordprocessingShape" mc:Ignorable="w14 w15 wp14">
+<w:hdr xmlns:ve="http://schemas.openxmlformats.org/markup-compatibility/2006" xmlns:o="urn:schemas-microsoft-com:office:office" xmlns:r="http://schemas.openxmlformats.org/officeDocument/2006/relationships" xmlns:m="http://schemas.openxmlformats.org/officeDocument/2006/math" xmlns:v="urn:schemas-microsoft-com:vml" xmlns:wp="http://schemas.openxmlformats.org/drawingml/2006/wordprocessingDrawing" xmlns:w10="urn:schemas-microsoft-com:office:word" xmlns:w="http://schemas.openxmlformats.org/wordprocessingml/2006/main" xmlns:wne="http://schemas.microsoft.com/office/word/2006/wordml">
   <w:p>
     <w:pPr>
       <w:pStyle w:val="Header"/>
@@ -24630,7 +24659,7 @@
 </file>
 
 <file path=word/header6.xml><?xml version="1.0" encoding="utf-8"?>
-<w:hdr xmlns:wpc="http://schemas.microsoft.com/office/word/2010/wordprocessingCanvas" xmlns:mc="http://schemas.openxmlformats.org/markup-compatibility/2006" xmlns:o="urn:schemas-microsoft-com:office:office" xmlns:r="http://schemas.openxmlformats.org/officeDocument/2006/relationships" xmlns:m="http://schemas.openxmlformats.org/officeDocument/2006/math" xmlns:v="urn:schemas-microsoft-com:vml" xmlns:wp14="http://schemas.microsoft.com/office/word/2010/wordprocessingDrawing" xmlns:wp="http://schemas.openxmlformats.org/drawingml/2006/wordprocessingDrawing" xmlns:w10="urn:schemas-microsoft-com:office:word" xmlns:w="http://schemas.openxmlformats.org/wordprocessingml/2006/main" xmlns:w14="http://schemas.microsoft.com/office/word/2010/wordml" xmlns:w15="http://schemas.microsoft.com/office/word/2012/wordml" xmlns:wpg="http://schemas.microsoft.com/office/word/2010/wordprocessingGroup" xmlns:wpi="http://schemas.microsoft.com/office/word/2010/wordprocessingInk" xmlns:wne="http://schemas.microsoft.com/office/word/2006/wordml" xmlns:wps="http://schemas.microsoft.com/office/word/2010/wordprocessingShape" mc:Ignorable="w14 w15 wp14">
+<w:hdr xmlns:ve="http://schemas.openxmlformats.org/markup-compatibility/2006" xmlns:o="urn:schemas-microsoft-com:office:office" xmlns:r="http://schemas.openxmlformats.org/officeDocument/2006/relationships" xmlns:m="http://schemas.openxmlformats.org/officeDocument/2006/math" xmlns:v="urn:schemas-microsoft-com:vml" xmlns:wp="http://schemas.openxmlformats.org/drawingml/2006/wordprocessingDrawing" xmlns:w10="urn:schemas-microsoft-com:office:word" xmlns:w="http://schemas.openxmlformats.org/wordprocessingml/2006/main" xmlns:wne="http://schemas.microsoft.com/office/word/2006/wordml">
   <w:p>
     <w:pPr>
       <w:pStyle w:val="Header"/>
@@ -24640,7 +24669,7 @@
 </file>
 
 <file path=word/header7.xml><?xml version="1.0" encoding="utf-8"?>
-<w:hdr xmlns:wpc="http://schemas.microsoft.com/office/word/2010/wordprocessingCanvas" xmlns:mc="http://schemas.openxmlformats.org/markup-compatibility/2006" xmlns:o="urn:schemas-microsoft-com:office:office" xmlns:r="http://schemas.openxmlformats.org/officeDocument/2006/relationships" xmlns:m="http://schemas.openxmlformats.org/officeDocument/2006/math" xmlns:v="urn:schemas-microsoft-com:vml" xmlns:wp14="http://schemas.microsoft.com/office/word/2010/wordprocessingDrawing" xmlns:wp="http://schemas.openxmlformats.org/drawingml/2006/wordprocessingDrawing" xmlns:w10="urn:schemas-microsoft-com:office:word" xmlns:w="http://schemas.openxmlformats.org/wordprocessingml/2006/main" xmlns:w14="http://schemas.microsoft.com/office/word/2010/wordml" xmlns:w15="http://schemas.microsoft.com/office/word/2012/wordml" xmlns:wpg="http://schemas.microsoft.com/office/word/2010/wordprocessingGroup" xmlns:wpi="http://schemas.microsoft.com/office/word/2010/wordprocessingInk" xmlns:wne="http://schemas.microsoft.com/office/word/2006/wordml" xmlns:wps="http://schemas.microsoft.com/office/word/2010/wordprocessingShape" mc:Ignorable="w14 w15 wp14">
+<w:hdr xmlns:ve="http://schemas.openxmlformats.org/markup-compatibility/2006" xmlns:o="urn:schemas-microsoft-com:office:office" xmlns:r="http://schemas.openxmlformats.org/officeDocument/2006/relationships" xmlns:m="http://schemas.openxmlformats.org/officeDocument/2006/math" xmlns:v="urn:schemas-microsoft-com:vml" xmlns:wp="http://schemas.openxmlformats.org/drawingml/2006/wordprocessingDrawing" xmlns:w10="urn:schemas-microsoft-com:office:word" xmlns:w="http://schemas.openxmlformats.org/wordprocessingml/2006/main" xmlns:wne="http://schemas.microsoft.com/office/word/2006/wordml">
   <w:p>
     <w:pPr>
       <w:pStyle w:val="Header"/>
@@ -24650,7 +24679,7 @@
 </file>
 
 <file path=word/header8.xml><?xml version="1.0" encoding="utf-8"?>
-<w:hdr xmlns:wpc="http://schemas.microsoft.com/office/word/2010/wordprocessingCanvas" xmlns:mc="http://schemas.openxmlformats.org/markup-compatibility/2006" xmlns:o="urn:schemas-microsoft-com:office:office" xmlns:r="http://schemas.openxmlformats.org/officeDocument/2006/relationships" xmlns:m="http://schemas.openxmlformats.org/officeDocument/2006/math" xmlns:v="urn:schemas-microsoft-com:vml" xmlns:wp14="http://schemas.microsoft.com/office/word/2010/wordprocessingDrawing" xmlns:wp="http://schemas.openxmlformats.org/drawingml/2006/wordprocessingDrawing" xmlns:w10="urn:schemas-microsoft-com:office:word" xmlns:w="http://schemas.openxmlformats.org/wordprocessingml/2006/main" xmlns:w14="http://schemas.microsoft.com/office/word/2010/wordml" xmlns:w15="http://schemas.microsoft.com/office/word/2012/wordml" xmlns:wpg="http://schemas.microsoft.com/office/word/2010/wordprocessingGroup" xmlns:wpi="http://schemas.microsoft.com/office/word/2010/wordprocessingInk" xmlns:wne="http://schemas.microsoft.com/office/word/2006/wordml" xmlns:wps="http://schemas.microsoft.com/office/word/2010/wordprocessingShape" mc:Ignorable="w14 w15 wp14">
+<w:hdr xmlns:ve="http://schemas.openxmlformats.org/markup-compatibility/2006" xmlns:o="urn:schemas-microsoft-com:office:office" xmlns:r="http://schemas.openxmlformats.org/officeDocument/2006/relationships" xmlns:m="http://schemas.openxmlformats.org/officeDocument/2006/math" xmlns:v="urn:schemas-microsoft-com:vml" xmlns:wp="http://schemas.openxmlformats.org/drawingml/2006/wordprocessingDrawing" xmlns:w10="urn:schemas-microsoft-com:office:word" xmlns:w="http://schemas.openxmlformats.org/wordprocessingml/2006/main" xmlns:wne="http://schemas.microsoft.com/office/word/2006/wordml">
   <w:p>
     <w:pPr>
       <w:pStyle w:val="Header"/>
@@ -24660,7 +24689,7 @@
 </file>
 
 <file path=word/header9.xml><?xml version="1.0" encoding="utf-8"?>
-<w:hdr xmlns:wpc="http://schemas.microsoft.com/office/word/2010/wordprocessingCanvas" xmlns:mc="http://schemas.openxmlformats.org/markup-compatibility/2006" xmlns:o="urn:schemas-microsoft-com:office:office" xmlns:r="http://schemas.openxmlformats.org/officeDocument/2006/relationships" xmlns:m="http://schemas.openxmlformats.org/officeDocument/2006/math" xmlns:v="urn:schemas-microsoft-com:vml" xmlns:wp14="http://schemas.microsoft.com/office/word/2010/wordprocessingDrawing" xmlns:wp="http://schemas.openxmlformats.org/drawingml/2006/wordprocessingDrawing" xmlns:w10="urn:schemas-microsoft-com:office:word" xmlns:w="http://schemas.openxmlformats.org/wordprocessingml/2006/main" xmlns:w14="http://schemas.microsoft.com/office/word/2010/wordml" xmlns:w15="http://schemas.microsoft.com/office/word/2012/wordml" xmlns:wpg="http://schemas.microsoft.com/office/word/2010/wordprocessingGroup" xmlns:wpi="http://schemas.microsoft.com/office/word/2010/wordprocessingInk" xmlns:wne="http://schemas.microsoft.com/office/word/2006/wordml" xmlns:wps="http://schemas.microsoft.com/office/word/2010/wordprocessingShape" mc:Ignorable="w14 w15 wp14">
+<w:hdr xmlns:ve="http://schemas.openxmlformats.org/markup-compatibility/2006" xmlns:o="urn:schemas-microsoft-com:office:office" xmlns:r="http://schemas.openxmlformats.org/officeDocument/2006/relationships" xmlns:m="http://schemas.openxmlformats.org/officeDocument/2006/math" xmlns:v="urn:schemas-microsoft-com:vml" xmlns:wp="http://schemas.openxmlformats.org/drawingml/2006/wordprocessingDrawing" xmlns:w10="urn:schemas-microsoft-com:office:word" xmlns:w="http://schemas.openxmlformats.org/wordprocessingml/2006/main" xmlns:wne="http://schemas.microsoft.com/office/word/2006/wordml">
   <w:p>
     <w:pPr>
       <w:pStyle w:val="Header"/>
@@ -24670,7 +24699,7 @@
 </file>
 
 <file path=word/numbering.xml><?xml version="1.0" encoding="utf-8"?>
-<w:numbering xmlns:wpc="http://schemas.microsoft.com/office/word/2010/wordprocessingCanvas" xmlns:mc="http://schemas.openxmlformats.org/markup-compatibility/2006" xmlns:o="urn:schemas-microsoft-com:office:office" xmlns:r="http://schemas.openxmlformats.org/officeDocument/2006/relationships" xmlns:m="http://schemas.openxmlformats.org/officeDocument/2006/math" xmlns:v="urn:schemas-microsoft-com:vml" xmlns:wp14="http://schemas.microsoft.com/office/word/2010/wordprocessingDrawing" xmlns:wp="http://schemas.openxmlformats.org/drawingml/2006/wordprocessingDrawing" xmlns:w10="urn:schemas-microsoft-com:office:word" xmlns:w="http://schemas.openxmlformats.org/wordprocessingml/2006/main" xmlns:w14="http://schemas.microsoft.com/office/word/2010/wordml" xmlns:w15="http://schemas.microsoft.com/office/word/2012/wordml" xmlns:wpg="http://schemas.microsoft.com/office/word/2010/wordprocessingGroup" xmlns:wpi="http://schemas.microsoft.com/office/word/2010/wordprocessingInk" xmlns:wne="http://schemas.microsoft.com/office/word/2006/wordml" xmlns:wps="http://schemas.microsoft.com/office/word/2010/wordprocessingShape" mc:Ignorable="w14 w15 wp14">
+<w:numbering xmlns:ve="http://schemas.openxmlformats.org/markup-compatibility/2006" xmlns:o="urn:schemas-microsoft-com:office:office" xmlns:r="http://schemas.openxmlformats.org/officeDocument/2006/relationships" xmlns:m="http://schemas.openxmlformats.org/officeDocument/2006/math" xmlns:v="urn:schemas-microsoft-com:vml" xmlns:wp="http://schemas.openxmlformats.org/drawingml/2006/wordprocessingDrawing" xmlns:w10="urn:schemas-microsoft-com:office:word" xmlns:w="http://schemas.openxmlformats.org/wordprocessingml/2006/main" xmlns:wne="http://schemas.microsoft.com/office/word/2006/wordml">
   <w:abstractNum w:abstractNumId="0">
     <w:nsid w:val="00363599"/>
     <w:multiLevelType w:val="hybridMultilevel"/>
@@ -29527,7 +29556,7 @@
 </file>
 
 <file path=word/styles.xml><?xml version="1.0" encoding="utf-8"?>
-<w:styles xmlns:mc="http://schemas.openxmlformats.org/markup-compatibility/2006" xmlns:r="http://schemas.openxmlformats.org/officeDocument/2006/relationships" xmlns:w="http://schemas.openxmlformats.org/wordprocessingml/2006/main" xmlns:w14="http://schemas.microsoft.com/office/word/2010/wordml" xmlns:w15="http://schemas.microsoft.com/office/word/2012/wordml" mc:Ignorable="w14 w15">
+<w:styles xmlns:r="http://schemas.openxmlformats.org/officeDocument/2006/relationships" xmlns:w="http://schemas.openxmlformats.org/wordprocessingml/2006/main">
   <w:docDefaults>
     <w:rPrDefault>
       <w:rPr>
@@ -29537,376 +29566,151 @@
     </w:rPrDefault>
     <w:pPrDefault/>
   </w:docDefaults>
-  <w:latentStyles w:defLockedState="0" w:defUIPriority="0" w:defSemiHidden="0" w:defUnhideWhenUsed="0" w:defQFormat="0" w:count="371">
-    <w:lsdException w:name="Normal" w:qFormat="1"/>
-    <w:lsdException w:name="heading 1" w:qFormat="1"/>
-    <w:lsdException w:name="heading 2" w:semiHidden="1" w:unhideWhenUsed="1" w:qFormat="1"/>
-    <w:lsdException w:name="heading 3" w:semiHidden="1" w:unhideWhenUsed="1" w:qFormat="1"/>
-    <w:lsdException w:name="heading 4" w:semiHidden="1" w:unhideWhenUsed="1" w:qFormat="1"/>
-    <w:lsdException w:name="heading 5" w:semiHidden="1" w:unhideWhenUsed="1" w:qFormat="1"/>
-    <w:lsdException w:name="heading 6" w:semiHidden="1" w:unhideWhenUsed="1" w:qFormat="1"/>
-    <w:lsdException w:name="heading 7" w:semiHidden="1" w:unhideWhenUsed="1" w:qFormat="1"/>
-    <w:lsdException w:name="heading 8" w:semiHidden="1" w:unhideWhenUsed="1" w:qFormat="1"/>
-    <w:lsdException w:name="heading 9" w:semiHidden="1" w:unhideWhenUsed="1" w:qFormat="1"/>
-    <w:lsdException w:name="index 1" w:semiHidden="1" w:unhideWhenUsed="1"/>
-    <w:lsdException w:name="index 2" w:semiHidden="1" w:unhideWhenUsed="1"/>
-    <w:lsdException w:name="index 3" w:semiHidden="1" w:unhideWhenUsed="1"/>
-    <w:lsdException w:name="index 4" w:semiHidden="1" w:unhideWhenUsed="1"/>
-    <w:lsdException w:name="index 5" w:semiHidden="1" w:unhideWhenUsed="1"/>
-    <w:lsdException w:name="index 6" w:semiHidden="1" w:unhideWhenUsed="1"/>
-    <w:lsdException w:name="index 7" w:semiHidden="1" w:unhideWhenUsed="1"/>
-    <w:lsdException w:name="index 8" w:semiHidden="1" w:unhideWhenUsed="1"/>
-    <w:lsdException w:name="index 9" w:semiHidden="1" w:unhideWhenUsed="1"/>
-    <w:lsdException w:name="toc 1" w:semiHidden="1" w:unhideWhenUsed="1"/>
-    <w:lsdException w:name="toc 2" w:semiHidden="1" w:unhideWhenUsed="1"/>
-    <w:lsdException w:name="toc 3" w:semiHidden="1" w:unhideWhenUsed="1"/>
-    <w:lsdException w:name="toc 4" w:semiHidden="1" w:unhideWhenUsed="1"/>
-    <w:lsdException w:name="toc 5" w:semiHidden="1" w:unhideWhenUsed="1"/>
-    <w:lsdException w:name="toc 6" w:semiHidden="1" w:unhideWhenUsed="1"/>
-    <w:lsdException w:name="toc 7" w:semiHidden="1" w:unhideWhenUsed="1"/>
-    <w:lsdException w:name="toc 8" w:semiHidden="1" w:unhideWhenUsed="1"/>
-    <w:lsdException w:name="toc 9" w:semiHidden="1" w:unhideWhenUsed="1"/>
-    <w:lsdException w:name="Normal Indent" w:semiHidden="1" w:unhideWhenUsed="1"/>
-    <w:lsdException w:name="footnote text" w:semiHidden="1" w:uiPriority="99" w:unhideWhenUsed="1"/>
-    <w:lsdException w:name="annotation text" w:semiHidden="1" w:unhideWhenUsed="1"/>
-    <w:lsdException w:name="header" w:semiHidden="1" w:uiPriority="99" w:unhideWhenUsed="1"/>
-    <w:lsdException w:name="footer" w:semiHidden="1" w:uiPriority="99" w:unhideWhenUsed="1"/>
-    <w:lsdException w:name="index heading" w:semiHidden="1" w:unhideWhenUsed="1"/>
-    <w:lsdException w:name="caption" w:semiHidden="1" w:unhideWhenUsed="1" w:qFormat="1"/>
-    <w:lsdException w:name="table of figures" w:semiHidden="1" w:unhideWhenUsed="1"/>
-    <w:lsdException w:name="envelope address" w:semiHidden="1" w:unhideWhenUsed="1"/>
-    <w:lsdException w:name="envelope return" w:semiHidden="1" w:unhideWhenUsed="1"/>
-    <w:lsdException w:name="footnote reference" w:semiHidden="1" w:uiPriority="99" w:unhideWhenUsed="1"/>
-    <w:lsdException w:name="annotation reference" w:semiHidden="1" w:unhideWhenUsed="1"/>
-    <w:lsdException w:name="line number" w:semiHidden="1" w:unhideWhenUsed="1"/>
-    <w:lsdException w:name="page number" w:semiHidden="1" w:uiPriority="99" w:unhideWhenUsed="1"/>
-    <w:lsdException w:name="endnote reference" w:semiHidden="1" w:unhideWhenUsed="1"/>
-    <w:lsdException w:name="endnote text" w:semiHidden="1" w:unhideWhenUsed="1"/>
-    <w:lsdException w:name="table of authorities" w:semiHidden="1" w:unhideWhenUsed="1"/>
-    <w:lsdException w:name="macro" w:semiHidden="1" w:unhideWhenUsed="1"/>
-    <w:lsdException w:name="toa heading" w:semiHidden="1" w:unhideWhenUsed="1"/>
-    <w:lsdException w:name="List" w:semiHidden="1" w:unhideWhenUsed="1"/>
-    <w:lsdException w:name="List Bullet" w:semiHidden="1" w:unhideWhenUsed="1"/>
-    <w:lsdException w:name="List 2" w:semiHidden="1" w:unhideWhenUsed="1"/>
-    <w:lsdException w:name="List 3" w:semiHidden="1" w:unhideWhenUsed="1"/>
-    <w:lsdException w:name="List Bullet 2" w:semiHidden="1" w:unhideWhenUsed="1"/>
-    <w:lsdException w:name="List Bullet 3" w:semiHidden="1" w:unhideWhenUsed="1"/>
-    <w:lsdException w:name="List Bullet 4" w:semiHidden="1" w:unhideWhenUsed="1"/>
-    <w:lsdException w:name="List Bullet 5" w:semiHidden="1" w:unhideWhenUsed="1"/>
-    <w:lsdException w:name="List Number 2" w:semiHidden="1" w:unhideWhenUsed="1"/>
-    <w:lsdException w:name="List Number 3" w:semiHidden="1" w:unhideWhenUsed="1"/>
-    <w:lsdException w:name="List Number 4" w:semiHidden="1" w:unhideWhenUsed="1"/>
-    <w:lsdException w:name="List Number 5" w:semiHidden="1" w:unhideWhenUsed="1"/>
-    <w:lsdException w:name="Title" w:qFormat="1"/>
-    <w:lsdException w:name="Closing" w:semiHidden="1" w:unhideWhenUsed="1"/>
-    <w:lsdException w:name="Signature" w:semiHidden="1" w:unhideWhenUsed="1"/>
-    <w:lsdException w:name="Default Paragraph Font" w:semiHidden="1" w:unhideWhenUsed="1"/>
-    <w:lsdException w:name="Body Text" w:semiHidden="1" w:unhideWhenUsed="1"/>
-    <w:lsdException w:name="Body Text Indent" w:semiHidden="1" w:unhideWhenUsed="1"/>
-    <w:lsdException w:name="List Continue" w:semiHidden="1" w:unhideWhenUsed="1"/>
-    <w:lsdException w:name="List Continue 2" w:semiHidden="1" w:unhideWhenUsed="1"/>
-    <w:lsdException w:name="List Continue 3" w:semiHidden="1" w:unhideWhenUsed="1"/>
-    <w:lsdException w:name="List Continue 4" w:semiHidden="1" w:unhideWhenUsed="1"/>
-    <w:lsdException w:name="List Continue 5" w:semiHidden="1" w:unhideWhenUsed="1"/>
-    <w:lsdException w:name="Message Header" w:semiHidden="1" w:unhideWhenUsed="1"/>
-    <w:lsdException w:name="Subtitle" w:qFormat="1"/>
-    <w:lsdException w:name="Body Text First Indent 2" w:semiHidden="1" w:unhideWhenUsed="1"/>
-    <w:lsdException w:name="Note Heading" w:semiHidden="1" w:unhideWhenUsed="1"/>
-    <w:lsdException w:name="Body Text 2" w:semiHidden="1" w:unhideWhenUsed="1"/>
-    <w:lsdException w:name="Body Text 3" w:semiHidden="1" w:unhideWhenUsed="1"/>
-    <w:lsdException w:name="Body Text Indent 2" w:semiHidden="1" w:unhideWhenUsed="1"/>
-    <w:lsdException w:name="Body Text Indent 3" w:semiHidden="1" w:unhideWhenUsed="1"/>
-    <w:lsdException w:name="Block Text" w:semiHidden="1" w:unhideWhenUsed="1"/>
-    <w:lsdException w:name="Hyperlink" w:semiHidden="1" w:unhideWhenUsed="1"/>
-    <w:lsdException w:name="FollowedHyperlink" w:semiHidden="1" w:unhideWhenUsed="1"/>
-    <w:lsdException w:name="Strong" w:qFormat="1"/>
-    <w:lsdException w:name="Emphasis" w:qFormat="1"/>
-    <w:lsdException w:name="Document Map" w:semiHidden="1" w:unhideWhenUsed="1"/>
-    <w:lsdException w:name="Plain Text" w:semiHidden="1" w:unhideWhenUsed="1"/>
-    <w:lsdException w:name="E-mail Signature" w:semiHidden="1" w:unhideWhenUsed="1"/>
-    <w:lsdException w:name="HTML Top of Form" w:semiHidden="1" w:unhideWhenUsed="1"/>
-    <w:lsdException w:name="HTML Bottom of Form" w:semiHidden="1" w:unhideWhenUsed="1"/>
-    <w:lsdException w:name="Normal (Web)" w:semiHidden="1" w:uiPriority="99" w:unhideWhenUsed="1"/>
-    <w:lsdException w:name="HTML Acronym" w:semiHidden="1" w:unhideWhenUsed="1"/>
-    <w:lsdException w:name="HTML Address" w:semiHidden="1" w:unhideWhenUsed="1"/>
-    <w:lsdException w:name="HTML Cite" w:semiHidden="1" w:unhideWhenUsed="1"/>
-    <w:lsdException w:name="HTML Code" w:semiHidden="1" w:unhideWhenUsed="1"/>
-    <w:lsdException w:name="HTML Definition" w:semiHidden="1" w:unhideWhenUsed="1"/>
-    <w:lsdException w:name="HTML Keyboard" w:semiHidden="1" w:unhideWhenUsed="1"/>
-    <w:lsdException w:name="HTML Preformatted" w:semiHidden="1" w:unhideWhenUsed="1"/>
-    <w:lsdException w:name="HTML Sample" w:semiHidden="1" w:unhideWhenUsed="1"/>
-    <w:lsdException w:name="HTML Typewriter" w:semiHidden="1" w:unhideWhenUsed="1"/>
-    <w:lsdException w:name="HTML Variable" w:semiHidden="1" w:unhideWhenUsed="1"/>
-    <w:lsdException w:name="Normal Table" w:semiHidden="1" w:unhideWhenUsed="1"/>
-    <w:lsdException w:name="annotation subject" w:semiHidden="1" w:unhideWhenUsed="1"/>
-    <w:lsdException w:name="No List" w:semiHidden="1" w:unhideWhenUsed="1"/>
-    <w:lsdException w:name="Outline List 1" w:semiHidden="1" w:unhideWhenUsed="1"/>
-    <w:lsdException w:name="Outline List 2" w:semiHidden="1" w:unhideWhenUsed="1"/>
-    <w:lsdException w:name="Outline List 3" w:semiHidden="1" w:unhideWhenUsed="1"/>
-    <w:lsdException w:name="Table Simple 1" w:semiHidden="1" w:unhideWhenUsed="1"/>
-    <w:lsdException w:name="Table Simple 2" w:semiHidden="1" w:unhideWhenUsed="1"/>
-    <w:lsdException w:name="Table Simple 3" w:semiHidden="1" w:unhideWhenUsed="1"/>
-    <w:lsdException w:name="Table Classic 1" w:semiHidden="1" w:unhideWhenUsed="1"/>
-    <w:lsdException w:name="Table Classic 2" w:semiHidden="1" w:unhideWhenUsed="1"/>
-    <w:lsdException w:name="Table Classic 3" w:semiHidden="1" w:unhideWhenUsed="1"/>
-    <w:lsdException w:name="Table Classic 4" w:semiHidden="1" w:unhideWhenUsed="1"/>
-    <w:lsdException w:name="Table Colorful 1" w:semiHidden="1" w:unhideWhenUsed="1"/>
-    <w:lsdException w:name="Table Colorful 2" w:semiHidden="1" w:unhideWhenUsed="1"/>
-    <w:lsdException w:name="Table Colorful 3" w:semiHidden="1" w:unhideWhenUsed="1"/>
-    <w:lsdException w:name="Table Columns 1" w:semiHidden="1" w:unhideWhenUsed="1"/>
-    <w:lsdException w:name="Table Columns 2" w:semiHidden="1" w:unhideWhenUsed="1"/>
-    <w:lsdException w:name="Table Columns 3" w:semiHidden="1" w:unhideWhenUsed="1"/>
-    <w:lsdException w:name="Table Columns 4" w:semiHidden="1" w:unhideWhenUsed="1"/>
-    <w:lsdException w:name="Table Columns 5" w:semiHidden="1" w:unhideWhenUsed="1"/>
-    <w:lsdException w:name="Table Grid 1" w:semiHidden="1" w:unhideWhenUsed="1"/>
-    <w:lsdException w:name="Table Grid 2" w:semiHidden="1" w:unhideWhenUsed="1"/>
-    <w:lsdException w:name="Table Grid 3" w:semiHidden="1" w:unhideWhenUsed="1"/>
-    <w:lsdException w:name="Table Grid 4" w:semiHidden="1" w:unhideWhenUsed="1"/>
-    <w:lsdException w:name="Table Grid 5" w:semiHidden="1" w:unhideWhenUsed="1"/>
-    <w:lsdException w:name="Table Grid 6" w:semiHidden="1" w:unhideWhenUsed="1"/>
-    <w:lsdException w:name="Table Grid 7" w:semiHidden="1" w:unhideWhenUsed="1"/>
-    <w:lsdException w:name="Table Grid 8" w:semiHidden="1" w:unhideWhenUsed="1"/>
-    <w:lsdException w:name="Table List 1" w:semiHidden="1" w:unhideWhenUsed="1"/>
-    <w:lsdException w:name="Table List 2" w:semiHidden="1" w:unhideWhenUsed="1"/>
-    <w:lsdException w:name="Table List 3" w:semiHidden="1" w:unhideWhenUsed="1"/>
-    <w:lsdException w:name="Table List 4" w:semiHidden="1" w:unhideWhenUsed="1"/>
-    <w:lsdException w:name="Table List 5" w:semiHidden="1" w:unhideWhenUsed="1"/>
-    <w:lsdException w:name="Table List 6" w:semiHidden="1" w:unhideWhenUsed="1"/>
-    <w:lsdException w:name="Table List 7" w:semiHidden="1" w:unhideWhenUsed="1"/>
-    <w:lsdException w:name="Table List 8" w:semiHidden="1" w:unhideWhenUsed="1"/>
-    <w:lsdException w:name="Table 3D effects 1" w:semiHidden="1" w:unhideWhenUsed="1"/>
-    <w:lsdException w:name="Table 3D effects 2" w:semiHidden="1" w:unhideWhenUsed="1"/>
-    <w:lsdException w:name="Table 3D effects 3" w:semiHidden="1" w:unhideWhenUsed="1"/>
-    <w:lsdException w:name="Table Contemporary" w:semiHidden="1" w:unhideWhenUsed="1"/>
-    <w:lsdException w:name="Table Elegant" w:semiHidden="1" w:unhideWhenUsed="1"/>
-    <w:lsdException w:name="Table Professional" w:semiHidden="1" w:unhideWhenUsed="1"/>
-    <w:lsdException w:name="Table Subtle 1" w:semiHidden="1" w:unhideWhenUsed="1"/>
-    <w:lsdException w:name="Table Subtle 2" w:semiHidden="1" w:unhideWhenUsed="1"/>
-    <w:lsdException w:name="Table Web 1" w:semiHidden="1" w:unhideWhenUsed="1"/>
-    <w:lsdException w:name="Table Web 2" w:semiHidden="1" w:unhideWhenUsed="1"/>
-    <w:lsdException w:name="Table Web 3" w:semiHidden="1" w:unhideWhenUsed="1"/>
-    <w:lsdException w:name="Balloon Text" w:semiHidden="1" w:unhideWhenUsed="1"/>
-    <w:lsdException w:name="Table Grid" w:uiPriority="59"/>
-    <w:lsdException w:name="Table Theme" w:semiHidden="1" w:unhideWhenUsed="1"/>
-    <w:lsdException w:name="Placeholder Text" w:semiHidden="1" w:uiPriority="99"/>
-    <w:lsdException w:name="No Spacing" w:uiPriority="1" w:qFormat="1"/>
-    <w:lsdException w:name="Light Shading" w:uiPriority="60"/>
-    <w:lsdException w:name="Light List" w:uiPriority="61"/>
-    <w:lsdException w:name="Light Grid" w:uiPriority="62"/>
-    <w:lsdException w:name="Medium Shading 1" w:uiPriority="63"/>
-    <w:lsdException w:name="Medium Shading 2" w:uiPriority="64"/>
-    <w:lsdException w:name="Medium List 1" w:uiPriority="65"/>
-    <w:lsdException w:name="Medium List 2" w:uiPriority="66"/>
-    <w:lsdException w:name="Medium Grid 1" w:uiPriority="67"/>
-    <w:lsdException w:name="Medium Grid 2" w:uiPriority="68"/>
-    <w:lsdException w:name="Medium Grid 3" w:uiPriority="69"/>
-    <w:lsdException w:name="Dark List" w:uiPriority="70"/>
-    <w:lsdException w:name="Colorful Shading" w:uiPriority="71"/>
-    <w:lsdException w:name="Colorful List" w:uiPriority="72"/>
-    <w:lsdException w:name="Colorful Grid" w:uiPriority="73"/>
-    <w:lsdException w:name="Light Shading Accent 1" w:uiPriority="60"/>
-    <w:lsdException w:name="Light List Accent 1" w:uiPriority="61"/>
-    <w:lsdException w:name="Light Grid Accent 1" w:uiPriority="62"/>
-    <w:lsdException w:name="Medium Shading 1 Accent 1" w:uiPriority="63"/>
-    <w:lsdException w:name="Medium Shading 2 Accent 1" w:uiPriority="64"/>
-    <w:lsdException w:name="Medium List 1 Accent 1" w:uiPriority="65"/>
-    <w:lsdException w:name="Revision" w:semiHidden="1" w:uiPriority="99"/>
-    <w:lsdException w:name="List Paragraph" w:uiPriority="34" w:qFormat="1"/>
-    <w:lsdException w:name="Quote" w:uiPriority="29" w:qFormat="1"/>
-    <w:lsdException w:name="Intense Quote" w:uiPriority="30" w:qFormat="1"/>
-    <w:lsdException w:name="Medium List 2 Accent 1" w:uiPriority="66"/>
-    <w:lsdException w:name="Medium Grid 1 Accent 1" w:uiPriority="67"/>
-    <w:lsdException w:name="Medium Grid 2 Accent 1" w:uiPriority="68"/>
-    <w:lsdException w:name="Medium Grid 3 Accent 1" w:uiPriority="69"/>
-    <w:lsdException w:name="Dark List Accent 1" w:uiPriority="70"/>
-    <w:lsdException w:name="Colorful Shading Accent 1" w:uiPriority="71"/>
-    <w:lsdException w:name="Colorful List Accent 1" w:uiPriority="72"/>
-    <w:lsdException w:name="Colorful Grid Accent 1" w:uiPriority="73"/>
-    <w:lsdException w:name="Light Shading Accent 2" w:uiPriority="60"/>
-    <w:lsdException w:name="Light List Accent 2" w:uiPriority="61"/>
-    <w:lsdException w:name="Light Grid Accent 2" w:uiPriority="62"/>
-    <w:lsdException w:name="Medium Shading 1 Accent 2" w:uiPriority="63"/>
-    <w:lsdException w:name="Medium Shading 2 Accent 2" w:uiPriority="64"/>
-    <w:lsdException w:name="Medium List 1 Accent 2" w:uiPriority="65"/>
-    <w:lsdException w:name="Medium List 2 Accent 2" w:uiPriority="66"/>
-    <w:lsdException w:name="Medium Grid 1 Accent 2" w:uiPriority="67"/>
-    <w:lsdException w:name="Medium Grid 2 Accent 2" w:uiPriority="68"/>
-    <w:lsdException w:name="Medium Grid 3 Accent 2" w:uiPriority="69"/>
-    <w:lsdException w:name="Dark List Accent 2" w:uiPriority="70"/>
-    <w:lsdException w:name="Colorful Shading Accent 2" w:uiPriority="71"/>
-    <w:lsdException w:name="Colorful List Accent 2" w:uiPriority="72"/>
-    <w:lsdException w:name="Colorful Grid Accent 2" w:uiPriority="73"/>
-    <w:lsdException w:name="Light Shading Accent 3" w:uiPriority="60"/>
-    <w:lsdException w:name="Light List Accent 3" w:uiPriority="61"/>
-    <w:lsdException w:name="Light Grid Accent 3" w:uiPriority="62"/>
-    <w:lsdException w:name="Medium Shading 1 Accent 3" w:uiPriority="63"/>
-    <w:lsdException w:name="Medium Shading 2 Accent 3" w:uiPriority="64"/>
-    <w:lsdException w:name="Medium List 1 Accent 3" w:uiPriority="65"/>
-    <w:lsdException w:name="Medium List 2 Accent 3" w:uiPriority="66"/>
-    <w:lsdException w:name="Medium Grid 1 Accent 3" w:uiPriority="67"/>
-    <w:lsdException w:name="Medium Grid 2 Accent 3" w:uiPriority="68"/>
-    <w:lsdException w:name="Medium Grid 3 Accent 3" w:uiPriority="69"/>
-    <w:lsdException w:name="Dark List Accent 3" w:uiPriority="70"/>
-    <w:lsdException w:name="Colorful Shading Accent 3" w:uiPriority="71"/>
-    <w:lsdException w:name="Colorful List Accent 3" w:uiPriority="72"/>
-    <w:lsdException w:name="Colorful Grid Accent 3" w:uiPriority="73"/>
-    <w:lsdException w:name="Light Shading Accent 4" w:uiPriority="60"/>
-    <w:lsdException w:name="Light List Accent 4" w:uiPriority="61"/>
-    <w:lsdException w:name="Light Grid Accent 4" w:uiPriority="62"/>
-    <w:lsdException w:name="Medium Shading 1 Accent 4" w:uiPriority="63"/>
-    <w:lsdException w:name="Medium Shading 2 Accent 4" w:uiPriority="64"/>
-    <w:lsdException w:name="Medium List 1 Accent 4" w:uiPriority="65"/>
-    <w:lsdException w:name="Medium List 2 Accent 4" w:uiPriority="66"/>
-    <w:lsdException w:name="Medium Grid 1 Accent 4" w:uiPriority="67"/>
-    <w:lsdException w:name="Medium Grid 2 Accent 4" w:uiPriority="68"/>
-    <w:lsdException w:name="Medium Grid 3 Accent 4" w:uiPriority="69"/>
-    <w:lsdException w:name="Dark List Accent 4" w:uiPriority="70"/>
-    <w:lsdException w:name="Colorful Shading Accent 4" w:uiPriority="71"/>
-    <w:lsdException w:name="Colorful List Accent 4" w:uiPriority="72"/>
-    <w:lsdException w:name="Colorful Grid Accent 4" w:uiPriority="73"/>
-    <w:lsdException w:name="Light Shading Accent 5" w:uiPriority="60"/>
-    <w:lsdException w:name="Light List Accent 5" w:uiPriority="61"/>
-    <w:lsdException w:name="Light Grid Accent 5" w:uiPriority="62"/>
-    <w:lsdException w:name="Medium Shading 1 Accent 5" w:uiPriority="63"/>
-    <w:lsdException w:name="Medium Shading 2 Accent 5" w:uiPriority="64"/>
-    <w:lsdException w:name="Medium List 1 Accent 5" w:uiPriority="65"/>
-    <w:lsdException w:name="Medium List 2 Accent 5" w:uiPriority="66"/>
-    <w:lsdException w:name="Medium Grid 1 Accent 5" w:uiPriority="67"/>
-    <w:lsdException w:name="Medium Grid 2 Accent 5" w:uiPriority="68"/>
-    <w:lsdException w:name="Medium Grid 3 Accent 5" w:uiPriority="69"/>
-    <w:lsdException w:name="Dark List Accent 5" w:uiPriority="70"/>
-    <w:lsdException w:name="Colorful Shading Accent 5" w:uiPriority="71"/>
-    <w:lsdException w:name="Colorful List Accent 5" w:uiPriority="72"/>
-    <w:lsdException w:name="Colorful Grid Accent 5" w:uiPriority="73"/>
-    <w:lsdException w:name="Light Shading Accent 6" w:uiPriority="60"/>
-    <w:lsdException w:name="Light List Accent 6" w:uiPriority="61"/>
-    <w:lsdException w:name="Light Grid Accent 6" w:uiPriority="62"/>
-    <w:lsdException w:name="Medium Shading 1 Accent 6" w:uiPriority="63"/>
-    <w:lsdException w:name="Medium Shading 2 Accent 6" w:uiPriority="64"/>
-    <w:lsdException w:name="Medium List 1 Accent 6" w:uiPriority="65"/>
-    <w:lsdException w:name="Medium List 2 Accent 6" w:uiPriority="66"/>
-    <w:lsdException w:name="Medium Grid 1 Accent 6" w:uiPriority="67"/>
-    <w:lsdException w:name="Medium Grid 2 Accent 6" w:uiPriority="68"/>
-    <w:lsdException w:name="Medium Grid 3 Accent 6" w:uiPriority="69"/>
-    <w:lsdException w:name="Dark List Accent 6" w:uiPriority="70"/>
-    <w:lsdException w:name="Colorful Shading Accent 6" w:uiPriority="71"/>
-    <w:lsdException w:name="Colorful List Accent 6" w:uiPriority="72"/>
-    <w:lsdException w:name="Colorful Grid Accent 6" w:uiPriority="73"/>
-    <w:lsdException w:name="Subtle Emphasis" w:uiPriority="19" w:qFormat="1"/>
-    <w:lsdException w:name="Intense Emphasis" w:uiPriority="21" w:qFormat="1"/>
-    <w:lsdException w:name="Subtle Reference" w:uiPriority="31" w:qFormat="1"/>
-    <w:lsdException w:name="Intense Reference" w:uiPriority="32" w:qFormat="1"/>
-    <w:lsdException w:name="Book Title" w:uiPriority="33" w:qFormat="1"/>
-    <w:lsdException w:name="Bibliography" w:semiHidden="1" w:uiPriority="37" w:unhideWhenUsed="1"/>
-    <w:lsdException w:name="TOC Heading" w:semiHidden="1" w:uiPriority="39" w:unhideWhenUsed="1" w:qFormat="1"/>
-    <w:lsdException w:name="Plain Table 1" w:uiPriority="41"/>
-    <w:lsdException w:name="Plain Table 2" w:uiPriority="42"/>
-    <w:lsdException w:name="Plain Table 3" w:uiPriority="43"/>
-    <w:lsdException w:name="Plain Table 4" w:uiPriority="44"/>
-    <w:lsdException w:name="Plain Table 5" w:uiPriority="45"/>
-    <w:lsdException w:name="Grid Table Light" w:uiPriority="40"/>
-    <w:lsdException w:name="Grid Table 1 Light" w:uiPriority="46"/>
-    <w:lsdException w:name="Grid Table 2" w:uiPriority="47"/>
-    <w:lsdException w:name="Grid Table 3" w:uiPriority="48"/>
-    <w:lsdException w:name="Grid Table 4" w:uiPriority="49"/>
-    <w:lsdException w:name="Grid Table 5 Dark" w:uiPriority="50"/>
-    <w:lsdException w:name="Grid Table 6 Colorful" w:uiPriority="51"/>
-    <w:lsdException w:name="Grid Table 7 Colorful" w:uiPriority="52"/>
-    <w:lsdException w:name="Grid Table 1 Light Accent 1" w:uiPriority="46"/>
-    <w:lsdException w:name="Grid Table 2 Accent 1" w:uiPriority="47"/>
-    <w:lsdException w:name="Grid Table 3 Accent 1" w:uiPriority="48"/>
-    <w:lsdException w:name="Grid Table 4 Accent 1" w:uiPriority="49"/>
-    <w:lsdException w:name="Grid Table 5 Dark Accent 1" w:uiPriority="50"/>
-    <w:lsdException w:name="Grid Table 6 Colorful Accent 1" w:uiPriority="51"/>
-    <w:lsdException w:name="Grid Table 7 Colorful Accent 1" w:uiPriority="52"/>
-    <w:lsdException w:name="Grid Table 1 Light Accent 2" w:uiPriority="46"/>
-    <w:lsdException w:name="Grid Table 2 Accent 2" w:uiPriority="47"/>
-    <w:lsdException w:name="Grid Table 3 Accent 2" w:uiPriority="48"/>
-    <w:lsdException w:name="Grid Table 4 Accent 2" w:uiPriority="49"/>
-    <w:lsdException w:name="Grid Table 5 Dark Accent 2" w:uiPriority="50"/>
-    <w:lsdException w:name="Grid Table 6 Colorful Accent 2" w:uiPriority="51"/>
-    <w:lsdException w:name="Grid Table 7 Colorful Accent 2" w:uiPriority="52"/>
-    <w:lsdException w:name="Grid Table 1 Light Accent 3" w:uiPriority="46"/>
-    <w:lsdException w:name="Grid Table 2 Accent 3" w:uiPriority="47"/>
-    <w:lsdException w:name="Grid Table 3 Accent 3" w:uiPriority="48"/>
-    <w:lsdException w:name="Grid Table 4 Accent 3" w:uiPriority="49"/>
-    <w:lsdException w:name="Grid Table 5 Dark Accent 3" w:uiPriority="50"/>
-    <w:lsdException w:name="Grid Table 6 Colorful Accent 3" w:uiPriority="51"/>
-    <w:lsdException w:name="Grid Table 7 Colorful Accent 3" w:uiPriority="52"/>
-    <w:lsdException w:name="Grid Table 1 Light Accent 4" w:uiPriority="46"/>
-    <w:lsdException w:name="Grid Table 2 Accent 4" w:uiPriority="47"/>
-    <w:lsdException w:name="Grid Table 3 Accent 4" w:uiPriority="48"/>
-    <w:lsdException w:name="Grid Table 4 Accent 4" w:uiPriority="49"/>
-    <w:lsdException w:name="Grid Table 5 Dark Accent 4" w:uiPriority="50"/>
-    <w:lsdException w:name="Grid Table 6 Colorful Accent 4" w:uiPriority="51"/>
-    <w:lsdException w:name="Grid Table 7 Colorful Accent 4" w:uiPriority="52"/>
-    <w:lsdException w:name="Grid Table 1 Light Accent 5" w:uiPriority="46"/>
-    <w:lsdException w:name="Grid Table 2 Accent 5" w:uiPriority="47"/>
-    <w:lsdException w:name="Grid Table 3 Accent 5" w:uiPriority="48"/>
-    <w:lsdException w:name="Grid Table 4 Accent 5" w:uiPriority="49"/>
-    <w:lsdException w:name="Grid Table 5 Dark Accent 5" w:uiPriority="50"/>
-    <w:lsdException w:name="Grid Table 6 Colorful Accent 5" w:uiPriority="51"/>
-    <w:lsdException w:name="Grid Table 7 Colorful Accent 5" w:uiPriority="52"/>
-    <w:lsdException w:name="Grid Table 1 Light Accent 6" w:uiPriority="46"/>
-    <w:lsdException w:name="Grid Table 2 Accent 6" w:uiPriority="47"/>
-    <w:lsdException w:name="Grid Table 3 Accent 6" w:uiPriority="48"/>
-    <w:lsdException w:name="Grid Table 4 Accent 6" w:uiPriority="49"/>
-    <w:lsdException w:name="Grid Table 5 Dark Accent 6" w:uiPriority="50"/>
-    <w:lsdException w:name="Grid Table 6 Colorful Accent 6" w:uiPriority="51"/>
-    <w:lsdException w:name="Grid Table 7 Colorful Accent 6" w:uiPriority="52"/>
-    <w:lsdException w:name="List Table 1 Light" w:uiPriority="46"/>
-    <w:lsdException w:name="List Table 2" w:uiPriority="47"/>
-    <w:lsdException w:name="List Table 3" w:uiPriority="48"/>
-    <w:lsdException w:name="List Table 4" w:uiPriority="49"/>
-    <w:lsdException w:name="List Table 5 Dark" w:uiPriority="50"/>
-    <w:lsdException w:name="List Table 6 Colorful" w:uiPriority="51"/>
-    <w:lsdException w:name="List Table 7 Colorful" w:uiPriority="52"/>
-    <w:lsdException w:name="List Table 1 Light Accent 1" w:uiPriority="46"/>
-    <w:lsdException w:name="List Table 2 Accent 1" w:uiPriority="47"/>
-    <w:lsdException w:name="List Table 3 Accent 1" w:uiPriority="48"/>
-    <w:lsdException w:name="List Table 4 Accent 1" w:uiPriority="49"/>
-    <w:lsdException w:name="List Table 5 Dark Accent 1" w:uiPriority="50"/>
-    <w:lsdException w:name="List Table 6 Colorful Accent 1" w:uiPriority="51"/>
-    <w:lsdException w:name="List Table 7 Colorful Accent 1" w:uiPriority="52"/>
-    <w:lsdException w:name="List Table 1 Light Accent 2" w:uiPriority="46"/>
-    <w:lsdException w:name="List Table 2 Accent 2" w:uiPriority="47"/>
-    <w:lsdException w:name="List Table 3 Accent 2" w:uiPriority="48"/>
-    <w:lsdException w:name="List Table 4 Accent 2" w:uiPriority="49"/>
-    <w:lsdException w:name="List Table 5 Dark Accent 2" w:uiPriority="50"/>
-    <w:lsdException w:name="List Table 6 Colorful Accent 2" w:uiPriority="51"/>
-    <w:lsdException w:name="List Table 7 Colorful Accent 2" w:uiPriority="52"/>
-    <w:lsdException w:name="List Table 1 Light Accent 3" w:uiPriority="46"/>
-    <w:lsdException w:name="List Table 2 Accent 3" w:uiPriority="47"/>
-    <w:lsdException w:name="List Table 3 Accent 3" w:uiPriority="48"/>
-    <w:lsdException w:name="List Table 4 Accent 3" w:uiPriority="49"/>
-    <w:lsdException w:name="List Table 5 Dark Accent 3" w:uiPriority="50"/>
-    <w:lsdException w:name="List Table 6 Colorful Accent 3" w:uiPriority="51"/>
-    <w:lsdException w:name="List Table 7 Colorful Accent 3" w:uiPriority="52"/>
-    <w:lsdException w:name="List Table 1 Light Accent 4" w:uiPriority="46"/>
-    <w:lsdException w:name="List Table 2 Accent 4" w:uiPriority="47"/>
-    <w:lsdException w:name="List Table 3 Accent 4" w:uiPriority="48"/>
-    <w:lsdException w:name="List Table 4 Accent 4" w:uiPriority="49"/>
-    <w:lsdException w:name="List Table 5 Dark Accent 4" w:uiPriority="50"/>
-    <w:lsdException w:name="List Table 6 Colorful Accent 4" w:uiPriority="51"/>
-    <w:lsdException w:name="List Table 7 Colorful Accent 4" w:uiPriority="52"/>
-    <w:lsdException w:name="List Table 1 Light Accent 5" w:uiPriority="46"/>
-    <w:lsdException w:name="List Table 2 Accent 5" w:uiPriority="47"/>
-    <w:lsdException w:name="List Table 3 Accent 5" w:uiPriority="48"/>
-    <w:lsdException w:name="List Table 4 Accent 5" w:uiPriority="49"/>
-    <w:lsdException w:name="List Table 5 Dark Accent 5" w:uiPriority="50"/>
-    <w:lsdException w:name="List Table 6 Colorful Accent 5" w:uiPriority="51"/>
-    <w:lsdException w:name="List Table 7 Colorful Accent 5" w:uiPriority="52"/>
-    <w:lsdException w:name="List Table 1 Light Accent 6" w:uiPriority="46"/>
-    <w:lsdException w:name="List Table 2 Accent 6" w:uiPriority="47"/>
-    <w:lsdException w:name="List Table 3 Accent 6" w:uiPriority="48"/>
-    <w:lsdException w:name="List Table 4 Accent 6" w:uiPriority="49"/>
-    <w:lsdException w:name="List Table 5 Dark Accent 6" w:uiPriority="50"/>
-    <w:lsdException w:name="List Table 6 Colorful Accent 6" w:uiPriority="51"/>
-    <w:lsdException w:name="List Table 7 Colorful Accent 6" w:uiPriority="52"/>
+  <w:latentStyles w:defLockedState="0" w:defUIPriority="0" w:defSemiHidden="1" w:defUnhideWhenUsed="1" w:defQFormat="0" w:count="267">
+    <w:lsdException w:name="Normal" w:semiHidden="0" w:unhideWhenUsed="0" w:qFormat="1"/>
+    <w:lsdException w:name="heading 1" w:semiHidden="0" w:unhideWhenUsed="0" w:qFormat="1"/>
+    <w:lsdException w:name="heading 2" w:qFormat="1"/>
+    <w:lsdException w:name="heading 3" w:qFormat="1"/>
+    <w:lsdException w:name="heading 4" w:qFormat="1"/>
+    <w:lsdException w:name="heading 5" w:qFormat="1"/>
+    <w:lsdException w:name="heading 6" w:qFormat="1"/>
+    <w:lsdException w:name="heading 7" w:qFormat="1"/>
+    <w:lsdException w:name="heading 8" w:qFormat="1"/>
+    <w:lsdException w:name="heading 9" w:qFormat="1"/>
+    <w:lsdException w:name="footnote text" w:uiPriority="99"/>
+    <w:lsdException w:name="header" w:uiPriority="99"/>
+    <w:lsdException w:name="footer" w:uiPriority="99"/>
+    <w:lsdException w:name="caption" w:qFormat="1"/>
+    <w:lsdException w:name="footnote reference" w:uiPriority="99"/>
+    <w:lsdException w:name="page number" w:uiPriority="99"/>
+    <w:lsdException w:name="List Number" w:semiHidden="0" w:unhideWhenUsed="0"/>
+    <w:lsdException w:name="List 4" w:semiHidden="0" w:unhideWhenUsed="0"/>
+    <w:lsdException w:name="List 5" w:semiHidden="0" w:unhideWhenUsed="0"/>
+    <w:lsdException w:name="Title" w:semiHidden="0" w:unhideWhenUsed="0" w:qFormat="1"/>
+    <w:lsdException w:name="Subtitle" w:semiHidden="0" w:unhideWhenUsed="0" w:qFormat="1"/>
+    <w:lsdException w:name="Salutation" w:semiHidden="0" w:unhideWhenUsed="0"/>
+    <w:lsdException w:name="Date" w:semiHidden="0" w:unhideWhenUsed="0"/>
+    <w:lsdException w:name="Body Text First Indent" w:semiHidden="0" w:unhideWhenUsed="0"/>
+    <w:lsdException w:name="Strong" w:semiHidden="0" w:unhideWhenUsed="0" w:qFormat="1"/>
+    <w:lsdException w:name="Emphasis" w:semiHidden="0" w:unhideWhenUsed="0" w:qFormat="1"/>
+    <w:lsdException w:name="Normal (Web)" w:uiPriority="99"/>
+    <w:lsdException w:name="Table Grid" w:semiHidden="0" w:uiPriority="59" w:unhideWhenUsed="0"/>
+    <w:lsdException w:name="Placeholder Text" w:uiPriority="99" w:unhideWhenUsed="0"/>
+    <w:lsdException w:name="No Spacing" w:semiHidden="0" w:uiPriority="1" w:unhideWhenUsed="0" w:qFormat="1"/>
+    <w:lsdException w:name="Light Shading" w:semiHidden="0" w:uiPriority="60" w:unhideWhenUsed="0"/>
+    <w:lsdException w:name="Light List" w:semiHidden="0" w:uiPriority="61" w:unhideWhenUsed="0"/>
+    <w:lsdException w:name="Light Grid" w:semiHidden="0" w:uiPriority="62" w:unhideWhenUsed="0"/>
+    <w:lsdException w:name="Medium Shading 1" w:semiHidden="0" w:uiPriority="63" w:unhideWhenUsed="0"/>
+    <w:lsdException w:name="Medium Shading 2" w:semiHidden="0" w:uiPriority="64" w:unhideWhenUsed="0"/>
+    <w:lsdException w:name="Medium List 1" w:semiHidden="0" w:uiPriority="65" w:unhideWhenUsed="0"/>
+    <w:lsdException w:name="Medium List 2" w:semiHidden="0" w:uiPriority="66" w:unhideWhenUsed="0"/>
+    <w:lsdException w:name="Medium Grid 1" w:semiHidden="0" w:uiPriority="67" w:unhideWhenUsed="0"/>
+    <w:lsdException w:name="Medium Grid 2" w:semiHidden="0" w:uiPriority="68" w:unhideWhenUsed="0"/>
+    <w:lsdException w:name="Medium Grid 3" w:semiHidden="0" w:uiPriority="69" w:unhideWhenUsed="0"/>
+    <w:lsdException w:name="Dark List" w:semiHidden="0" w:uiPriority="70" w:unhideWhenUsed="0"/>
+    <w:lsdException w:name="Colorful Shading" w:semiHidden="0" w:uiPriority="71" w:unhideWhenUsed="0"/>
+    <w:lsdException w:name="Colorful List" w:semiHidden="0" w:uiPriority="72" w:unhideWhenUsed="0"/>
+    <w:lsdException w:name="Colorful Grid" w:semiHidden="0" w:uiPriority="73" w:unhideWhenUsed="0"/>
+    <w:lsdException w:name="Light Shading Accent 1" w:semiHidden="0" w:uiPriority="60" w:unhideWhenUsed="0"/>
+    <w:lsdException w:name="Light List Accent 1" w:semiHidden="0" w:uiPriority="61" w:unhideWhenUsed="0"/>
+    <w:lsdException w:name="Light Grid Accent 1" w:semiHidden="0" w:uiPriority="62" w:unhideWhenUsed="0"/>
+    <w:lsdException w:name="Medium Shading 1 Accent 1" w:semiHidden="0" w:uiPriority="63" w:unhideWhenUsed="0"/>
+    <w:lsdException w:name="Medium Shading 2 Accent 1" w:semiHidden="0" w:uiPriority="64" w:unhideWhenUsed="0"/>
+    <w:lsdException w:name="Medium List 1 Accent 1" w:semiHidden="0" w:uiPriority="65" w:unhideWhenUsed="0"/>
+    <w:lsdException w:name="Revision" w:uiPriority="99" w:unhideWhenUsed="0"/>
+    <w:lsdException w:name="List Paragraph" w:semiHidden="0" w:uiPriority="34" w:unhideWhenUsed="0" w:qFormat="1"/>
+    <w:lsdException w:name="Quote" w:semiHidden="0" w:uiPriority="29" w:unhideWhenUsed="0" w:qFormat="1"/>
+    <w:lsdException w:name="Intense Quote" w:semiHidden="0" w:uiPriority="30" w:unhideWhenUsed="0" w:qFormat="1"/>
+    <w:lsdException w:name="Medium List 2 Accent 1" w:semiHidden="0" w:uiPriority="66" w:unhideWhenUsed="0"/>
+    <w:lsdException w:name="Medium Grid 1 Accent 1" w:semiHidden="0" w:uiPriority="67" w:unhideWhenUsed="0"/>
+    <w:lsdException w:name="Medium Grid 2 Accent 1" w:semiHidden="0" w:uiPriority="68" w:unhideWhenUsed="0"/>
+    <w:lsdException w:name="Medium Grid 3 Accent 1" w:semiHidden="0" w:uiPriority="69" w:unhideWhenUsed="0"/>
+    <w:lsdException w:name="Dark List Accent 1" w:semiHidden="0" w:uiPriority="70" w:unhideWhenUsed="0"/>
+    <w:lsdException w:name="Colorful Shading Accent 1" w:semiHidden="0" w:uiPriority="71" w:unhideWhenUsed="0"/>
+    <w:lsdException w:name="Colorful List Accent 1" w:semiHidden="0" w:uiPriority="72" w:unhideWhenUsed="0"/>
+    <w:lsdException w:name="Colorful Grid Accent 1" w:semiHidden="0" w:uiPriority="73" w:unhideWhenUsed="0"/>
+    <w:lsdException w:name="Light Shading Accent 2" w:semiHidden="0" w:uiPriority="60" w:unhideWhenUsed="0"/>
+    <w:lsdException w:name="Light List Accent 2" w:semiHidden="0" w:uiPriority="61" w:unhideWhenUsed="0"/>
+    <w:lsdException w:name="Light Grid Accent 2" w:semiHidden="0" w:uiPriority="62" w:unhideWhenUsed="0"/>
+    <w:lsdException w:name="Medium Shading 1 Accent 2" w:semiHidden="0" w:uiPriority="63" w:unhideWhenUsed="0"/>
+    <w:lsdException w:name="Medium Shading 2 Accent 2" w:semiHidden="0" w:uiPriority="64" w:unhideWhenUsed="0"/>
+    <w:lsdException w:name="Medium List 1 Accent 2" w:semiHidden="0" w:uiPriority="65" w:unhideWhenUsed="0"/>
+    <w:lsdException w:name="Medium List 2 Accent 2" w:semiHidden="0" w:uiPriority="66" w:unhideWhenUsed="0"/>
+    <w:lsdException w:name="Medium Grid 1 Accent 2" w:semiHidden="0" w:uiPriority="67" w:unhideWhenUsed="0"/>
+    <w:lsdException w:name="Medium Grid 2 Accent 2" w:semiHidden="0" w:uiPriority="68" w:unhideWhenUsed="0"/>
+    <w:lsdException w:name="Medium Grid 3 Accent 2" w:semiHidden="0" w:uiPriority="69" w:unhideWhenUsed="0"/>
+    <w:lsdException w:name="Dark List Accent 2" w:semiHidden="0" w:uiPriority="70" w:unhideWhenUsed="0"/>
+    <w:lsdException w:name="Colorful Shading Accent 2" w:semiHidden="0" w:uiPriority="71" w:unhideWhenUsed="0"/>
+    <w:lsdException w:name="Colorful List Accent 2" w:semiHidden="0" w:uiPriority="72" w:unhideWhenUsed="0"/>
+    <w:lsdException w:name="Colorful Grid Accent 2" w:semiHidden="0" w:uiPriority="73" w:unhideWhenUsed="0"/>
+    <w:lsdException w:name="Light Shading Accent 3" w:semiHidden="0" w:uiPriority="60" w:unhideWhenUsed="0"/>
+    <w:lsdException w:name="Light List Accent 3" w:semiHidden="0" w:uiPriority="61" w:unhideWhenUsed="0"/>
+    <w:lsdException w:name="Light Grid Accent 3" w:semiHidden="0" w:uiPriority="62" w:unhideWhenUsed="0"/>
+    <w:lsdException w:name="Medium Shading 1 Accent 3" w:semiHidden="0" w:uiPriority="63" w:unhideWhenUsed="0"/>
+    <w:lsdException w:name="Medium Shading 2 Accent 3" w:semiHidden="0" w:uiPriority="64" w:unhideWhenUsed="0"/>
+    <w:lsdException w:name="Medium List 1 Accent 3" w:semiHidden="0" w:uiPriority="65" w:unhideWhenUsed="0"/>
+    <w:lsdException w:name="Medium List 2 Accent 3" w:semiHidden="0" w:uiPriority="66" w:unhideWhenUsed="0"/>
+    <w:lsdException w:name="Medium Grid 1 Accent 3" w:semiHidden="0" w:uiPriority="67" w:unhideWhenUsed="0"/>
+    <w:lsdException w:name="Medium Grid 2 Accent 3" w:semiHidden="0" w:uiPriority="68" w:unhideWhenUsed="0"/>
+    <w:lsdException w:name="Medium Grid 3 Accent 3" w:semiHidden="0" w:uiPriority="69" w:unhideWhenUsed="0"/>
+    <w:lsdException w:name="Dark List Accent 3" w:semiHidden="0" w:uiPriority="70" w:unhideWhenUsed="0"/>
+    <w:lsdException w:name="Colorful Shading Accent 3" w:semiHidden="0" w:uiPriority="71" w:unhideWhenUsed="0"/>
+    <w:lsdException w:name="Colorful List Accent 3" w:semiHidden="0" w:uiPriority="72" w:unhideWhenUsed="0"/>
+    <w:lsdException w:name="Colorful Grid Accent 3" w:semiHidden="0" w:uiPriority="73" w:unhideWhenUsed="0"/>
+    <w:lsdException w:name="Light Shading Accent 4" w:semiHidden="0" w:uiPriority="60" w:unhideWhenUsed="0"/>
+    <w:lsdException w:name="Light List Accent 4" w:semiHidden="0" w:uiPriority="61" w:unhideWhenUsed="0"/>
+    <w:lsdException w:name="Light Grid Accent 4" w:semiHidden="0" w:uiPriority="62" w:unhideWhenUsed="0"/>
+    <w:lsdException w:name="Medium Shading 1 Accent 4" w:semiHidden="0" w:uiPriority="63" w:unhideWhenUsed="0"/>
+    <w:lsdException w:name="Medium Shading 2 Accent 4" w:semiHidden="0" w:uiPriority="64" w:unhideWhenUsed="0"/>
+    <w:lsdException w:name="Medium List 1 Accent 4" w:semiHidden="0" w:uiPriority="65" w:unhideWhenUsed="0"/>
+    <w:lsdException w:name="Medium List 2 Accent 4" w:semiHidden="0" w:uiPriority="66" w:unhideWhenUsed="0"/>
+    <w:lsdException w:name="Medium Grid 1 Accent 4" w:semiHidden="0" w:uiPriority="67" w:unhideWhenUsed="0"/>
+    <w:lsdException w:name="Medium Grid 2 Accent 4" w:semiHidden="0" w:uiPriority="68" w:unhideWhenUsed="0"/>
+    <w:lsdException w:name="Medium Grid 3 Accent 4" w:semiHidden="0" w:uiPriority="69" w:unhideWhenUsed="0"/>
+    <w:lsdException w:name="Dark List Accent 4" w:semiHidden="0" w:uiPriority="70" w:unhideWhenUsed="0"/>
+    <w:lsdException w:name="Colorful Shading Accent 4" w:semiHidden="0" w:uiPriority="71" w:unhideWhenUsed="0"/>
+    <w:lsdException w:name="Colorful List Accent 4" w:semiHidden="0" w:uiPriority="72" w:unhideWhenUsed="0"/>
+    <w:lsdException w:name="Colorful Grid Accent 4" w:semiHidden="0" w:uiPriority="73" w:unhideWhenUsed="0"/>
+    <w:lsdException w:name="Light Shading Accent 5" w:semiHidden="0" w:uiPriority="60" w:unhideWhenUsed="0"/>
+    <w:lsdException w:name="Light List Accent 5" w:semiHidden="0" w:uiPriority="61" w:unhideWhenUsed="0"/>
+    <w:lsdException w:name="Light Grid Accent 5" w:semiHidden="0" w:uiPriority="62" w:unhideWhenUsed="0"/>
+    <w:lsdException w:name="Medium Shading 1 Accent 5" w:semiHidden="0" w:uiPriority="63" w:unhideWhenUsed="0"/>
+    <w:lsdException w:name="Medium Shading 2 Accent 5" w:semiHidden="0" w:uiPriority="64" w:unhideWhenUsed="0"/>
+    <w:lsdException w:name="Medium List 1 Accent 5" w:semiHidden="0" w:uiPriority="65" w:unhideWhenUsed="0"/>
+    <w:lsdException w:name="Medium List 2 Accent 5" w:semiHidden="0" w:uiPriority="66" w:unhideWhenUsed="0"/>
+    <w:lsdException w:name="Medium Grid 1 Accent 5" w:semiHidden="0" w:uiPriority="67" w:unhideWhenUsed="0"/>
+    <w:lsdException w:name="Medium Grid 2 Accent 5" w:semiHidden="0" w:uiPriority="68" w:unhideWhenUsed="0"/>
+    <w:lsdException w:name="Medium Grid 3 Accent 5" w:semiHidden="0" w:uiPriority="69" w:unhideWhenUsed="0"/>
+    <w:lsdException w:name="Dark List Accent 5" w:semiHidden="0" w:uiPriority="70" w:unhideWhenUsed="0"/>
+    <w:lsdException w:name="Colorful Shading Accent 5" w:semiHidden="0" w:uiPriority="71" w:unhideWhenUsed="0"/>
+    <w:lsdException w:name="Colorful List Accent 5" w:semiHidden="0" w:uiPriority="72" w:unhideWhenUsed="0"/>
+    <w:lsdException w:name="Colorful Grid Accent 5" w:semiHidden="0" w:uiPriority="73" w:unhideWhenUsed="0"/>
+    <w:lsdException w:name="Light Shading Accent 6" w:semiHidden="0" w:uiPriority="60" w:unhideWhenUsed="0"/>
+    <w:lsdException w:name="Light List Accent 6" w:semiHidden="0" w:uiPriority="61" w:unhideWhenUsed="0"/>
+    <w:lsdException w:name="Light Grid Accent 6" w:semiHidden="0" w:uiPriority="62" w:unhideWhenUsed="0"/>
+    <w:lsdException w:name="Medium Shading 1 Accent 6" w:semiHidden="0" w:uiPriority="63" w:unhideWhenUsed="0"/>
+    <w:lsdException w:name="Medium Shading 2 Accent 6" w:semiHidden="0" w:uiPriority="64" w:unhideWhenUsed="0"/>
+    <w:lsdException w:name="Medium List 1 Accent 6" w:semiHidden="0" w:uiPriority="65" w:unhideWhenUsed="0"/>
+    <w:lsdException w:name="Medium List 2 Accent 6" w:semiHidden="0" w:uiPriority="66" w:unhideWhenUsed="0"/>
+    <w:lsdException w:name="Medium Grid 1 Accent 6" w:semiHidden="0" w:uiPriority="67" w:unhideWhenUsed="0"/>
+    <w:lsdException w:name="Medium Grid 2 Accent 6" w:semiHidden="0" w:uiPriority="68" w:unhideWhenUsed="0"/>
+    <w:lsdException w:name="Medium Grid 3 Accent 6" w:semiHidden="0" w:uiPriority="69" w:unhideWhenUsed="0"/>
+    <w:lsdException w:name="Dark List Accent 6" w:semiHidden="0" w:uiPriority="70" w:unhideWhenUsed="0"/>
+    <w:lsdException w:name="Colorful Shading Accent 6" w:semiHidden="0" w:uiPriority="71" w:unhideWhenUsed="0"/>
+    <w:lsdException w:name="Colorful List Accent 6" w:semiHidden="0" w:uiPriority="72" w:unhideWhenUsed="0"/>
+    <w:lsdException w:name="Colorful Grid Accent 6" w:semiHidden="0" w:uiPriority="73" w:unhideWhenUsed="0"/>
+    <w:lsdException w:name="Subtle Emphasis" w:semiHidden="0" w:uiPriority="19" w:unhideWhenUsed="0" w:qFormat="1"/>
+    <w:lsdException w:name="Intense Emphasis" w:semiHidden="0" w:uiPriority="21" w:unhideWhenUsed="0" w:qFormat="1"/>
+    <w:lsdException w:name="Subtle Reference" w:semiHidden="0" w:uiPriority="31" w:unhideWhenUsed="0" w:qFormat="1"/>
+    <w:lsdException w:name="Intense Reference" w:semiHidden="0" w:uiPriority="32" w:unhideWhenUsed="0" w:qFormat="1"/>
+    <w:lsdException w:name="Book Title" w:semiHidden="0" w:uiPriority="33" w:unhideWhenUsed="0" w:qFormat="1"/>
+    <w:lsdException w:name="Bibliography" w:uiPriority="37"/>
+    <w:lsdException w:name="TOC Heading" w:uiPriority="39" w:qFormat="1"/>
   </w:latentStyles>
   <w:style w:type="paragraph" w:default="1" w:styleId="Normal">
     <w:name w:val="Normal"/>
     <w:qFormat/>
+    <w:rsid w:val="00F835C3"/>
     <w:rPr>
       <w:sz w:val="24"/>
       <w:szCs w:val="24"/>
@@ -29964,6 +29768,7 @@
     <w:uiPriority w:val="99"/>
     <w:semiHidden/>
     <w:unhideWhenUsed/>
+    <w:qFormat/>
     <w:tblPr>
       <w:tblInd w:w="0" w:type="dxa"/>
       <w:tblCellMar>
@@ -29985,6 +29790,7 @@
     <w:basedOn w:val="DefaultParagraphFont"/>
     <w:link w:val="Heading1"/>
     <w:uiPriority w:val="9"/>
+    <w:rsid w:val="00F835C3"/>
     <w:rPr>
       <w:rFonts w:asciiTheme="majorHAnsi" w:eastAsiaTheme="majorEastAsia" w:hAnsiTheme="majorHAnsi" w:cstheme="majorBidi"/>
       <w:b/>
@@ -30010,6 +29816,7 @@
     <w:basedOn w:val="DefaultParagraphFont"/>
     <w:link w:val="FootnoteText"/>
     <w:uiPriority w:val="99"/>
+    <w:rsid w:val="00F835C3"/>
   </w:style>
   <w:style w:type="character" w:styleId="FootnoteReference">
     <w:name w:val="footnote reference"/>
@@ -30028,6 +29835,7 @@
     <w:uiPriority w:val="59"/>
     <w:rsid w:val="00117CF9"/>
     <w:tblPr>
+      <w:tblInd w:w="0" w:type="dxa"/>
       <w:tblBorders>
         <w:top w:val="single" w:sz="4" w:space="0" w:color="auto"/>
         <w:left w:val="single" w:sz="4" w:space="0" w:color="auto"/>
@@ -30036,6 +29844,12 @@
         <w:insideH w:val="single" w:sz="4" w:space="0" w:color="auto"/>
         <w:insideV w:val="single" w:sz="4" w:space="0" w:color="auto"/>
       </w:tblBorders>
+      <w:tblCellMar>
+        <w:top w:w="0" w:type="dxa"/>
+        <w:left w:w="108" w:type="dxa"/>
+        <w:bottom w:w="0" w:type="dxa"/>
+        <w:right w:w="108" w:type="dxa"/>
+      </w:tblCellMar>
     </w:tblPr>
   </w:style>
   <w:style w:type="paragraph" w:styleId="Footer">
@@ -30057,6 +29871,7 @@
     <w:link w:val="Footer"/>
     <w:uiPriority w:val="99"/>
     <w:semiHidden/>
+    <w:rsid w:val="00F835C3"/>
     <w:rPr>
       <w:sz w:val="24"/>
       <w:szCs w:val="24"/>
@@ -30240,10 +30055,17 @@
     <w:basedOn w:val="TableNormal"/>
     <w:rsid w:val="00110876"/>
     <w:tblPr>
+      <w:tblInd w:w="0" w:type="dxa"/>
       <w:tblBorders>
         <w:top w:val="single" w:sz="12" w:space="0" w:color="000000"/>
         <w:bottom w:val="single" w:sz="12" w:space="0" w:color="000000"/>
       </w:tblBorders>
+      <w:tblCellMar>
+        <w:top w:w="0" w:type="dxa"/>
+        <w:left w:w="108" w:type="dxa"/>
+        <w:bottom w:w="0" w:type="dxa"/>
+        <w:right w:w="108" w:type="dxa"/>
+      </w:tblCellMar>
     </w:tblPr>
     <w:tcPr>
       <w:shd w:val="clear" w:color="auto" w:fill="auto"/>
